--- a/documentation/Covid_DialogFlow_Chat-Bot.docx
+++ b/documentation/Covid_DialogFlow_Chat-Bot.docx
@@ -5,7 +5,6 @@
     <w:p>
       <w:pPr>
         <w:pStyle w:val="NoSpacing"/>
-        <w:jc w:val="center"/>
         <w:rPr>
           <w:rFonts w:asciiTheme="majorHAnsi" w:eastAsiaTheme="majorEastAsia" w:hAnsiTheme="majorHAnsi" w:cstheme="majorBidi"/>
           <w:caps/>
@@ -936,55 +935,19 @@
           <w:color w:val="C45911" w:themeColor="accent2" w:themeShade="BF"/>
           <w:lang w:eastAsia="en-IN"/>
         </w:rPr>
-        <w:t xml:space="preserve">Google </w:t>
-      </w:r>
-      <w:proofErr w:type="spellStart"/>
-      <w:r>
-        <w:rPr>
-          <w:rStyle w:val="Heading2Char"/>
-          <w:b/>
-          <w:bCs/>
-          <w:color w:val="C45911" w:themeColor="accent2" w:themeShade="BF"/>
+        <w:t xml:space="preserve">Google Dialogflow: </w:t>
+      </w:r>
+      <w:r>
+        <w:rPr>
+          <w:rStyle w:val="Heading2Char"/>
+          <w:b/>
+          <w:bCs/>
+          <w:color w:val="000000" w:themeColor="text1"/>
+          <w:sz w:val="24"/>
+          <w:szCs w:val="24"/>
           <w:lang w:eastAsia="en-IN"/>
         </w:rPr>
-        <w:t>Dialogflow</w:t>
-      </w:r>
-      <w:proofErr w:type="spellEnd"/>
-      <w:r>
-        <w:rPr>
-          <w:rStyle w:val="Heading2Char"/>
-          <w:b/>
-          <w:bCs/>
-          <w:color w:val="C45911" w:themeColor="accent2" w:themeShade="BF"/>
-          <w:lang w:eastAsia="en-IN"/>
-        </w:rPr>
-        <w:t xml:space="preserve">: </w:t>
-      </w:r>
-      <w:proofErr w:type="spellStart"/>
-      <w:r>
-        <w:rPr>
-          <w:rStyle w:val="Heading2Char"/>
-          <w:b/>
-          <w:bCs/>
-          <w:color w:val="000000" w:themeColor="text1"/>
-          <w:sz w:val="24"/>
-          <w:szCs w:val="24"/>
-          <w:lang w:eastAsia="en-IN"/>
-        </w:rPr>
-        <w:t>Dialogflow</w:t>
-      </w:r>
-      <w:proofErr w:type="spellEnd"/>
-      <w:r>
-        <w:rPr>
-          <w:rStyle w:val="Heading2Char"/>
-          <w:b/>
-          <w:bCs/>
-          <w:color w:val="000000" w:themeColor="text1"/>
-          <w:sz w:val="24"/>
-          <w:szCs w:val="24"/>
-          <w:lang w:eastAsia="en-IN"/>
-        </w:rPr>
-        <w:t xml:space="preserve"> is a natural language understanding platform that makes it easy to design and integrate a conversational user interface into your mobile app, web application, device, bot, interactive voice response system, and so on</w:t>
+        <w:t>Dialogflow is a natural language understanding platform that makes it easy to design and integrate a conversational user interface into your mobile app, web application, device, bot, interactive voice response system, and so on</w:t>
       </w:r>
       <w:r>
         <w:rPr>
@@ -1214,22 +1177,8 @@
           <w:szCs w:val="36"/>
           <w:lang w:val="en-US" w:eastAsia="en-IN"/>
         </w:rPr>
-        <w:t xml:space="preserve">Google </w:t>
-      </w:r>
-      <w:proofErr w:type="spellStart"/>
-      <w:r>
-        <w:rPr>
-          <w:rFonts w:asciiTheme="majorHAnsi" w:eastAsiaTheme="majorEastAsia" w:hAnsiTheme="majorHAnsi" w:cstheme="majorBidi"/>
-          <w:b/>
-          <w:bCs/>
-          <w:color w:val="C45911" w:themeColor="accent2" w:themeShade="BF"/>
-          <w:sz w:val="36"/>
-          <w:szCs w:val="36"/>
-          <w:lang w:val="en-US" w:eastAsia="en-IN"/>
-        </w:rPr>
-        <w:t>Dialogflow</w:t>
-      </w:r>
-      <w:proofErr w:type="spellEnd"/>
+        <w:t>Google Dialogflow</w:t>
+      </w:r>
     </w:p>
     <w:p>
       <w:pPr>
@@ -1272,57 +1221,17 @@
           <w:lang w:bidi="ar-SA"/>
         </w:rPr>
       </w:pPr>
-      <w:proofErr w:type="spellStart"/>
-      <w:r>
-        <w:rPr>
-          <w:rStyle w:val="Heading2Char"/>
-          <w:b/>
-          <w:bCs/>
-          <w:color w:val="000000" w:themeColor="text1"/>
-          <w:sz w:val="24"/>
-          <w:szCs w:val="24"/>
-          <w:lang w:bidi="ar-SA"/>
-        </w:rPr>
-        <w:t>Dialogflow</w:t>
-      </w:r>
-      <w:proofErr w:type="spellEnd"/>
-      <w:r>
-        <w:rPr>
-          <w:rStyle w:val="Heading2Char"/>
-          <w:b/>
-          <w:bCs/>
-          <w:color w:val="000000" w:themeColor="text1"/>
-          <w:sz w:val="24"/>
-          <w:szCs w:val="24"/>
-          <w:lang w:bidi="ar-SA"/>
-        </w:rPr>
-        <w:t xml:space="preserve"> is a natural language understanding platform that makes it easy to design and integrate a conversational user interface into your mobile app, web application, device, bot, interactive voice response system, and so on. Using </w:t>
-      </w:r>
-      <w:proofErr w:type="spellStart"/>
-      <w:r>
-        <w:rPr>
-          <w:rStyle w:val="Heading2Char"/>
-          <w:b/>
-          <w:bCs/>
-          <w:color w:val="000000" w:themeColor="text1"/>
-          <w:sz w:val="24"/>
-          <w:szCs w:val="24"/>
-          <w:lang w:bidi="ar-SA"/>
-        </w:rPr>
-        <w:t>Dialogflow</w:t>
-      </w:r>
-      <w:proofErr w:type="spellEnd"/>
-      <w:r>
-        <w:rPr>
-          <w:rStyle w:val="Heading2Char"/>
-          <w:b/>
-          <w:bCs/>
-          <w:color w:val="000000" w:themeColor="text1"/>
-          <w:sz w:val="24"/>
-          <w:szCs w:val="24"/>
-          <w:lang w:bidi="ar-SA"/>
-        </w:rPr>
-        <w:t>, you can provide new and engaging ways for users to interact with your product.</w:t>
+      <w:r>
+        <w:rPr>
+          <w:rStyle w:val="Heading2Char"/>
+          <w:b/>
+          <w:bCs/>
+          <w:color w:val="000000" w:themeColor="text1"/>
+          <w:sz w:val="24"/>
+          <w:szCs w:val="24"/>
+          <w:lang w:bidi="ar-SA"/>
+        </w:rPr>
+        <w:t>Dialogflow is a natural language understanding platform that makes it easy to design and integrate a conversational user interface into your mobile app, web application, device, bot, interactive voice response system, and so on. Using Dialogflow, you can provide new and engaging ways for users to interact with your product.</w:t>
       </w:r>
     </w:p>
     <w:p>
@@ -1341,57 +1250,17 @@
           <w:lang w:bidi="ar-SA"/>
         </w:rPr>
       </w:pPr>
-      <w:proofErr w:type="spellStart"/>
-      <w:r>
-        <w:rPr>
-          <w:rStyle w:val="Heading2Char"/>
-          <w:b/>
-          <w:bCs/>
-          <w:color w:val="000000" w:themeColor="text1"/>
-          <w:sz w:val="24"/>
-          <w:szCs w:val="24"/>
-          <w:lang w:bidi="ar-SA"/>
-        </w:rPr>
-        <w:t>Dialogflow</w:t>
-      </w:r>
-      <w:proofErr w:type="spellEnd"/>
-      <w:r>
-        <w:rPr>
-          <w:rStyle w:val="Heading2Char"/>
-          <w:b/>
-          <w:bCs/>
-          <w:color w:val="000000" w:themeColor="text1"/>
-          <w:sz w:val="24"/>
-          <w:szCs w:val="24"/>
-          <w:lang w:bidi="ar-SA"/>
-        </w:rPr>
-        <w:t xml:space="preserve"> can </w:t>
-      </w:r>
-      <w:proofErr w:type="spellStart"/>
-      <w:r>
-        <w:rPr>
-          <w:rStyle w:val="Heading2Char"/>
-          <w:b/>
-          <w:bCs/>
-          <w:color w:val="000000" w:themeColor="text1"/>
-          <w:sz w:val="24"/>
-          <w:szCs w:val="24"/>
-          <w:lang w:bidi="ar-SA"/>
-        </w:rPr>
-        <w:t>analyze</w:t>
-      </w:r>
-      <w:proofErr w:type="spellEnd"/>
-      <w:r>
-        <w:rPr>
-          <w:rStyle w:val="Heading2Char"/>
-          <w:b/>
-          <w:bCs/>
-          <w:color w:val="000000" w:themeColor="text1"/>
-          <w:sz w:val="24"/>
-          <w:szCs w:val="24"/>
-          <w:lang w:bidi="ar-SA"/>
-        </w:rPr>
-        <w:t xml:space="preserve"> multiple types of input from your customers, including text or audio inputs (like from a phone or voice recording). It can also respond to your customers in a couple of ways, either through text or with synthetic speech.</w:t>
+      <w:r>
+        <w:rPr>
+          <w:rStyle w:val="Heading2Char"/>
+          <w:b/>
+          <w:bCs/>
+          <w:color w:val="000000" w:themeColor="text1"/>
+          <w:sz w:val="24"/>
+          <w:szCs w:val="24"/>
+          <w:lang w:bidi="ar-SA"/>
+        </w:rPr>
+        <w:t>Dialogflow can analyze multiple types of input from your customers, including text or audio inputs (like from a phone or voice recording). It can also respond to your customers in a couple of ways, either through text or with synthetic speech.</w:t>
       </w:r>
     </w:p>
     <w:p>
@@ -1421,7 +1290,6 @@
         </w:rPr>
         <w:t xml:space="preserve">Signup </w:t>
       </w:r>
-      <w:proofErr w:type="gramStart"/>
       <w:r>
         <w:rPr>
           <w:rStyle w:val="Heading2Char"/>
@@ -1430,40 +1298,7 @@
           <w:color w:val="C45911" w:themeColor="accent2" w:themeShade="BF"/>
           <w:lang w:eastAsia="en-US" w:bidi="ar-SA"/>
         </w:rPr>
-        <w:t>For</w:t>
-      </w:r>
-      <w:proofErr w:type="gramEnd"/>
-      <w:r>
-        <w:rPr>
-          <w:rStyle w:val="Heading2Char"/>
-          <w:b/>
-          <w:bCs/>
-          <w:color w:val="C45911" w:themeColor="accent2" w:themeShade="BF"/>
-          <w:lang w:eastAsia="en-US" w:bidi="ar-SA"/>
-        </w:rPr>
-        <w:t xml:space="preserve"> </w:t>
-      </w:r>
-      <w:proofErr w:type="spellStart"/>
-      <w:r>
-        <w:rPr>
-          <w:rStyle w:val="Heading2Char"/>
-          <w:b/>
-          <w:bCs/>
-          <w:color w:val="C45911" w:themeColor="accent2" w:themeShade="BF"/>
-          <w:lang w:eastAsia="en-US" w:bidi="ar-SA"/>
-        </w:rPr>
-        <w:t>Dialogflow</w:t>
-      </w:r>
-      <w:proofErr w:type="spellEnd"/>
-      <w:r>
-        <w:rPr>
-          <w:rStyle w:val="Heading2Char"/>
-          <w:b/>
-          <w:bCs/>
-          <w:color w:val="C45911" w:themeColor="accent2" w:themeShade="BF"/>
-          <w:lang w:eastAsia="en-US" w:bidi="ar-SA"/>
-        </w:rPr>
-        <w:t>:</w:t>
+        <w:t>For Dialogflow:</w:t>
       </w:r>
     </w:p>
     <w:p>
@@ -1492,59 +1327,7 @@
           <w:szCs w:val="24"/>
           <w:lang w:bidi="ar-SA"/>
         </w:rPr>
-        <w:t xml:space="preserve">You need to have a google account to </w:t>
-      </w:r>
-      <w:proofErr w:type="spellStart"/>
-      <w:r>
-        <w:rPr>
-          <w:rStyle w:val="Heading2Char"/>
-          <w:b/>
-          <w:bCs/>
-          <w:color w:val="000000" w:themeColor="text1"/>
-          <w:sz w:val="24"/>
-          <w:szCs w:val="24"/>
-          <w:lang w:bidi="ar-SA"/>
-        </w:rPr>
-        <w:t>signup</w:t>
-      </w:r>
-      <w:proofErr w:type="spellEnd"/>
-      <w:r>
-        <w:rPr>
-          <w:rStyle w:val="Heading2Char"/>
-          <w:b/>
-          <w:bCs/>
-          <w:color w:val="000000" w:themeColor="text1"/>
-          <w:sz w:val="24"/>
-          <w:szCs w:val="24"/>
-          <w:lang w:bidi="ar-SA"/>
-        </w:rPr>
-        <w:t xml:space="preserve"> for </w:t>
-      </w:r>
-      <w:proofErr w:type="spellStart"/>
-      <w:r>
-        <w:rPr>
-          <w:rStyle w:val="Heading2Char"/>
-          <w:b/>
-          <w:bCs/>
-          <w:color w:val="000000" w:themeColor="text1"/>
-          <w:sz w:val="24"/>
-          <w:szCs w:val="24"/>
-          <w:lang w:bidi="ar-SA"/>
-        </w:rPr>
-        <w:t>Dialogflow</w:t>
-      </w:r>
-      <w:proofErr w:type="spellEnd"/>
-      <w:r>
-        <w:rPr>
-          <w:rStyle w:val="Heading2Char"/>
-          <w:b/>
-          <w:bCs/>
-          <w:color w:val="000000" w:themeColor="text1"/>
-          <w:sz w:val="24"/>
-          <w:szCs w:val="24"/>
-          <w:lang w:bidi="ar-SA"/>
-        </w:rPr>
-        <w:t>.</w:t>
+        <w:t>You need to have a google account to signup for Dialogflow.</w:t>
       </w:r>
     </w:p>
     <w:p>
@@ -1771,33 +1554,7 @@
           <w:szCs w:val="24"/>
           <w:lang w:bidi="ar-SA"/>
         </w:rPr>
-        <w:t xml:space="preserve">Select your google account and once you are redirected, click on ‘Go </w:t>
-      </w:r>
-      <w:proofErr w:type="gramStart"/>
-      <w:r>
-        <w:rPr>
-          <w:rStyle w:val="Heading2Char"/>
-          <w:b/>
-          <w:bCs/>
-          <w:color w:val="000000" w:themeColor="text1"/>
-          <w:sz w:val="24"/>
-          <w:szCs w:val="24"/>
-          <w:lang w:bidi="ar-SA"/>
-        </w:rPr>
-        <w:t>To</w:t>
-      </w:r>
-      <w:proofErr w:type="gramEnd"/>
-      <w:r>
-        <w:rPr>
-          <w:rStyle w:val="Heading2Char"/>
-          <w:b/>
-          <w:bCs/>
-          <w:color w:val="000000" w:themeColor="text1"/>
-          <w:sz w:val="24"/>
-          <w:szCs w:val="24"/>
-          <w:lang w:bidi="ar-SA"/>
-        </w:rPr>
-        <w:t xml:space="preserve"> Console’ on the upper right corner of the screen.</w:t>
+        <w:t>Select your google account and once you are redirected, click on ‘Go To Console’ on the upper right corner of the screen.</w:t>
       </w:r>
     </w:p>
     <w:p>
@@ -1817,7 +1574,6 @@
           <w:lang w:eastAsia="en-US" w:bidi="ar-SA"/>
         </w:rPr>
       </w:pPr>
-      <w:proofErr w:type="spellStart"/>
       <w:r>
         <w:rPr>
           <w:rStyle w:val="Heading2Char"/>
@@ -1826,18 +1582,7 @@
           <w:color w:val="C45911" w:themeColor="accent2" w:themeShade="BF"/>
           <w:lang w:eastAsia="en-US" w:bidi="ar-SA"/>
         </w:rPr>
-        <w:t>Dialogflow</w:t>
-      </w:r>
-      <w:proofErr w:type="spellEnd"/>
-      <w:r>
-        <w:rPr>
-          <w:rStyle w:val="Heading2Char"/>
-          <w:b/>
-          <w:bCs/>
-          <w:color w:val="C45911" w:themeColor="accent2" w:themeShade="BF"/>
-          <w:lang w:eastAsia="en-US" w:bidi="ar-SA"/>
-        </w:rPr>
-        <w:t xml:space="preserve"> Console:</w:t>
+        <w:t>Dialogflow Console:</w:t>
       </w:r>
     </w:p>
     <w:p>
@@ -1856,33 +1601,18 @@
           <w:lang w:bidi="ar-SA"/>
         </w:rPr>
       </w:pPr>
-      <w:proofErr w:type="spellStart"/>
-      <w:r>
-        <w:rPr>
-          <w:rStyle w:val="Heading2Char"/>
-          <w:b/>
-          <w:bCs/>
-          <w:color w:val="000000" w:themeColor="text1"/>
-          <w:sz w:val="24"/>
-          <w:szCs w:val="24"/>
-          <w:lang w:bidi="ar-SA"/>
-        </w:rPr>
-        <w:t>Dialogflow</w:t>
-      </w:r>
-      <w:proofErr w:type="spellEnd"/>
-      <w:r>
-        <w:rPr>
-          <w:rStyle w:val="Heading2Char"/>
-          <w:b/>
-          <w:bCs/>
-          <w:color w:val="000000" w:themeColor="text1"/>
-          <w:sz w:val="24"/>
-          <w:szCs w:val="24"/>
-          <w:lang w:bidi="ar-SA"/>
-        </w:rPr>
-        <w:t xml:space="preserve"> provides a web user interface called the </w:t>
-      </w:r>
-      <w:proofErr w:type="spellStart"/>
+      <w:r>
+        <w:rPr>
+          <w:rStyle w:val="Heading2Char"/>
+          <w:b/>
+          <w:bCs/>
+          <w:color w:val="000000" w:themeColor="text1"/>
+          <w:sz w:val="24"/>
+          <w:szCs w:val="24"/>
+          <w:lang w:bidi="ar-SA"/>
+        </w:rPr>
+        <w:t>Dialogflow provides a web user interface called the </w:t>
+      </w:r>
       <w:r>
         <w:rPr>
           <w:rStyle w:val="Heading2Char"/>
@@ -1895,22 +1625,7 @@
           <w:szCs w:val="24"/>
           <w:lang w:bidi="ar-SA"/>
         </w:rPr>
-        <w:t>Dialogflow</w:t>
-      </w:r>
-      <w:proofErr w:type="spellEnd"/>
-      <w:r>
-        <w:rPr>
-          <w:rStyle w:val="Heading2Char"/>
-          <w:b/>
-          <w:bCs/>
-          <w:i/>
-          <w:iCs/>
-          <w:color w:val="000000" w:themeColor="text1"/>
-          <w:sz w:val="24"/>
-          <w:szCs w:val="24"/>
-          <w:lang w:bidi="ar-SA"/>
-        </w:rPr>
-        <w:t xml:space="preserve"> Console</w:t>
+        <w:t>Dialogflow Console</w:t>
       </w:r>
       <w:r>
         <w:rPr>
@@ -2079,31 +1794,17 @@
           <w:lang w:bidi="ar-SA"/>
         </w:rPr>
       </w:pPr>
-      <w:proofErr w:type="spellStart"/>
-      <w:r>
-        <w:rPr>
-          <w:rStyle w:val="Heading2Char"/>
-          <w:b/>
-          <w:bCs/>
-          <w:color w:val="000000" w:themeColor="text1"/>
-          <w:sz w:val="24"/>
-          <w:szCs w:val="24"/>
-          <w:lang w:bidi="ar-SA"/>
-        </w:rPr>
-        <w:t>Fulfillment</w:t>
-      </w:r>
-      <w:proofErr w:type="spellEnd"/>
-      <w:r>
-        <w:rPr>
-          <w:rStyle w:val="Heading2Char"/>
-          <w:b/>
-          <w:bCs/>
-          <w:color w:val="000000" w:themeColor="text1"/>
-          <w:sz w:val="24"/>
-          <w:szCs w:val="24"/>
-          <w:lang w:bidi="ar-SA"/>
-        </w:rPr>
-        <w:t xml:space="preserve"> to connect to other APIs.</w:t>
+      <w:r>
+        <w:rPr>
+          <w:rStyle w:val="Heading2Char"/>
+          <w:b/>
+          <w:bCs/>
+          <w:color w:val="000000" w:themeColor="text1"/>
+          <w:sz w:val="24"/>
+          <w:szCs w:val="24"/>
+          <w:lang w:bidi="ar-SA"/>
+        </w:rPr>
+        <w:t>Fulfillment to connect to other APIs.</w:t>
       </w:r>
     </w:p>
     <w:p>
@@ -2158,31 +1859,17 @@
           <w:lang w:bidi="ar-SA"/>
         </w:rPr>
       </w:pPr>
-      <w:proofErr w:type="spellStart"/>
-      <w:r>
-        <w:rPr>
-          <w:rStyle w:val="Heading2Char"/>
-          <w:b/>
-          <w:bCs/>
-          <w:color w:val="000000" w:themeColor="text1"/>
-          <w:sz w:val="24"/>
-          <w:szCs w:val="24"/>
-          <w:lang w:bidi="ar-SA"/>
-        </w:rPr>
-        <w:t>Analyze</w:t>
-      </w:r>
-      <w:proofErr w:type="spellEnd"/>
-      <w:r>
-        <w:rPr>
-          <w:rStyle w:val="Heading2Char"/>
-          <w:b/>
-          <w:bCs/>
-          <w:color w:val="000000" w:themeColor="text1"/>
-          <w:sz w:val="24"/>
-          <w:szCs w:val="24"/>
-          <w:lang w:bidi="ar-SA"/>
-        </w:rPr>
-        <w:t xml:space="preserve"> agent performance</w:t>
+      <w:r>
+        <w:rPr>
+          <w:rStyle w:val="Heading2Char"/>
+          <w:b/>
+          <w:bCs/>
+          <w:color w:val="000000" w:themeColor="text1"/>
+          <w:sz w:val="24"/>
+          <w:szCs w:val="24"/>
+          <w:lang w:bidi="ar-SA"/>
+        </w:rPr>
+        <w:t>Analyze agent performance</w:t>
       </w:r>
     </w:p>
     <w:p>
@@ -2261,22 +1948,8 @@
           <w:szCs w:val="36"/>
           <w:lang w:val="en-US" w:eastAsia="en-IN"/>
         </w:rPr>
-        <w:t xml:space="preserve">Building a chatbot using google </w:t>
-      </w:r>
-      <w:proofErr w:type="spellStart"/>
-      <w:r>
-        <w:rPr>
-          <w:rFonts w:asciiTheme="majorHAnsi" w:eastAsiaTheme="majorEastAsia" w:hAnsiTheme="majorHAnsi" w:cstheme="majorBidi"/>
-          <w:b/>
-          <w:bCs/>
-          <w:color w:val="C45911" w:themeColor="accent2" w:themeShade="BF"/>
-          <w:sz w:val="36"/>
-          <w:szCs w:val="36"/>
-          <w:lang w:val="en-US" w:eastAsia="en-IN"/>
-        </w:rPr>
-        <w:t>Dialogflow</w:t>
-      </w:r>
-      <w:proofErr w:type="spellEnd"/>
+        <w:t>Building a chatbot using google Dialogflow</w:t>
+      </w:r>
     </w:p>
     <w:p>
       <w:pPr>
@@ -2332,85 +2005,7 @@
           <w:szCs w:val="24"/>
           <w:lang w:bidi="ar-SA"/>
         </w:rPr>
-        <w:t xml:space="preserve">To build a chatbot which can answer all the queries of a customer and whenever a customer does an enquiry, it automatically </w:t>
-      </w:r>
-      <w:proofErr w:type="gramStart"/>
-      <w:r>
-        <w:rPr>
-          <w:rStyle w:val="Heading2Char"/>
-          <w:b/>
-          <w:bCs/>
-          <w:color w:val="000000" w:themeColor="text1"/>
-          <w:sz w:val="24"/>
-          <w:szCs w:val="24"/>
-          <w:lang w:bidi="ar-SA"/>
-        </w:rPr>
-        <w:t>send</w:t>
-      </w:r>
-      <w:proofErr w:type="gramEnd"/>
-      <w:r>
-        <w:rPr>
-          <w:rStyle w:val="Heading2Char"/>
-          <w:b/>
-          <w:bCs/>
-          <w:color w:val="000000" w:themeColor="text1"/>
-          <w:sz w:val="24"/>
-          <w:szCs w:val="24"/>
-          <w:lang w:bidi="ar-SA"/>
-        </w:rPr>
-        <w:t xml:space="preserve"> the customer the course details. </w:t>
-      </w:r>
-      <w:proofErr w:type="gramStart"/>
-      <w:r>
-        <w:rPr>
-          <w:rStyle w:val="Heading2Char"/>
-          <w:b/>
-          <w:bCs/>
-          <w:color w:val="000000" w:themeColor="text1"/>
-          <w:sz w:val="24"/>
-          <w:szCs w:val="24"/>
-          <w:lang w:bidi="ar-SA"/>
-        </w:rPr>
-        <w:t>Also</w:t>
-      </w:r>
-      <w:proofErr w:type="gramEnd"/>
-      <w:r>
-        <w:rPr>
-          <w:rStyle w:val="Heading2Char"/>
-          <w:b/>
-          <w:bCs/>
-          <w:color w:val="000000" w:themeColor="text1"/>
-          <w:sz w:val="24"/>
-          <w:szCs w:val="24"/>
-          <w:lang w:bidi="ar-SA"/>
-        </w:rPr>
-        <w:t xml:space="preserve"> an email is sent to the support team to assist the customer </w:t>
-      </w:r>
-      <w:proofErr w:type="spellStart"/>
-      <w:r>
-        <w:rPr>
-          <w:rStyle w:val="Heading2Char"/>
-          <w:b/>
-          <w:bCs/>
-          <w:color w:val="000000" w:themeColor="text1"/>
-          <w:sz w:val="24"/>
-          <w:szCs w:val="24"/>
-          <w:lang w:bidi="ar-SA"/>
-        </w:rPr>
-        <w:t>futher</w:t>
-      </w:r>
-      <w:proofErr w:type="spellEnd"/>
-      <w:r>
-        <w:rPr>
-          <w:rStyle w:val="Heading2Char"/>
-          <w:b/>
-          <w:bCs/>
-          <w:color w:val="000000" w:themeColor="text1"/>
-          <w:sz w:val="24"/>
-          <w:szCs w:val="24"/>
-          <w:lang w:bidi="ar-SA"/>
-        </w:rPr>
-        <w:t xml:space="preserve"> with their queries.</w:t>
+        <w:t>To build a chatbot which can answer all the queries of a customer and whenever a customer does an enquiry, it automatically send the customer the course details. Also an email is sent to the support team to assist the customer futher with their queries.</w:t>
       </w:r>
     </w:p>
     <w:p>
@@ -2467,33 +2062,7 @@
           <w:szCs w:val="24"/>
           <w:lang w:bidi="ar-SA"/>
         </w:rPr>
-        <w:t xml:space="preserve">A </w:t>
-      </w:r>
-      <w:proofErr w:type="spellStart"/>
-      <w:r>
-        <w:rPr>
-          <w:rStyle w:val="Heading2Char"/>
-          <w:b/>
-          <w:bCs/>
-          <w:color w:val="000000" w:themeColor="text1"/>
-          <w:sz w:val="24"/>
-          <w:szCs w:val="24"/>
-          <w:lang w:bidi="ar-SA"/>
-        </w:rPr>
-        <w:t>Dialogflow</w:t>
-      </w:r>
-      <w:proofErr w:type="spellEnd"/>
-      <w:r>
-        <w:rPr>
-          <w:rStyle w:val="Heading2Char"/>
-          <w:b/>
-          <w:bCs/>
-          <w:color w:val="000000" w:themeColor="text1"/>
-          <w:sz w:val="24"/>
-          <w:szCs w:val="24"/>
-          <w:lang w:bidi="ar-SA"/>
-        </w:rPr>
-        <w:t> </w:t>
+        <w:t>A Dialogflow </w:t>
       </w:r>
       <w:r>
         <w:rPr>
@@ -2519,85 +2088,7 @@
           <w:szCs w:val="24"/>
           <w:lang w:bidi="ar-SA"/>
         </w:rPr>
-        <w:t xml:space="preserve"> is a virtual agent that handles conversations with your end-users. It is a natural language understanding module that understands the nuances of human language. A </w:t>
-      </w:r>
-      <w:proofErr w:type="spellStart"/>
-      <w:r>
-        <w:rPr>
-          <w:rStyle w:val="Heading2Char"/>
-          <w:b/>
-          <w:bCs/>
-          <w:color w:val="000000" w:themeColor="text1"/>
-          <w:sz w:val="24"/>
-          <w:szCs w:val="24"/>
-          <w:lang w:bidi="ar-SA"/>
-        </w:rPr>
-        <w:t>Dialogflow</w:t>
-      </w:r>
-      <w:proofErr w:type="spellEnd"/>
-      <w:r>
-        <w:rPr>
-          <w:rStyle w:val="Heading2Char"/>
-          <w:b/>
-          <w:bCs/>
-          <w:color w:val="000000" w:themeColor="text1"/>
-          <w:sz w:val="24"/>
-          <w:szCs w:val="24"/>
-          <w:lang w:bidi="ar-SA"/>
-        </w:rPr>
-        <w:t xml:space="preserve"> agent is </w:t>
-      </w:r>
-      <w:proofErr w:type="gramStart"/>
-      <w:r>
-        <w:rPr>
-          <w:rStyle w:val="Heading2Char"/>
-          <w:b/>
-          <w:bCs/>
-          <w:color w:val="000000" w:themeColor="text1"/>
-          <w:sz w:val="24"/>
-          <w:szCs w:val="24"/>
-          <w:lang w:bidi="ar-SA"/>
-        </w:rPr>
-        <w:t>similar to</w:t>
-      </w:r>
-      <w:proofErr w:type="gramEnd"/>
-      <w:r>
-        <w:rPr>
-          <w:rStyle w:val="Heading2Char"/>
-          <w:b/>
-          <w:bCs/>
-          <w:color w:val="000000" w:themeColor="text1"/>
-          <w:sz w:val="24"/>
-          <w:szCs w:val="24"/>
-          <w:lang w:bidi="ar-SA"/>
-        </w:rPr>
-        <w:t xml:space="preserve"> a human call </w:t>
-      </w:r>
-      <w:proofErr w:type="spellStart"/>
-      <w:r>
-        <w:rPr>
-          <w:rStyle w:val="Heading2Char"/>
-          <w:b/>
-          <w:bCs/>
-          <w:color w:val="000000" w:themeColor="text1"/>
-          <w:sz w:val="24"/>
-          <w:szCs w:val="24"/>
-          <w:lang w:bidi="ar-SA"/>
-        </w:rPr>
-        <w:t>center</w:t>
-      </w:r>
-      <w:proofErr w:type="spellEnd"/>
-      <w:r>
-        <w:rPr>
-          <w:rStyle w:val="Heading2Char"/>
-          <w:b/>
-          <w:bCs/>
-          <w:color w:val="000000" w:themeColor="text1"/>
-          <w:sz w:val="24"/>
-          <w:szCs w:val="24"/>
-          <w:lang w:bidi="ar-SA"/>
-        </w:rPr>
-        <w:t xml:space="preserve"> agent. You train them both to handle expected conversation scenarios, and your training does not need to be overly explicit.</w:t>
+        <w:t> is a virtual agent that handles conversations with your end-users. It is a natural language understanding module that understands the nuances of human language. A Dialogflow agent is similar to a human call center agent. You train them both to handle expected conversation scenarios, and your training does not need to be overly explicit.</w:t>
       </w:r>
     </w:p>
     <w:p>
@@ -2907,59 +2398,7 @@
           <w:szCs w:val="24"/>
           <w:lang w:bidi="ar-SA"/>
         </w:rPr>
-        <w:t xml:space="preserve">After saving, the agent is shown in the </w:t>
-      </w:r>
-      <w:proofErr w:type="gramStart"/>
-      <w:r>
-        <w:rPr>
-          <w:rStyle w:val="Heading2Char"/>
-          <w:b/>
-          <w:bCs/>
-          <w:color w:val="000000" w:themeColor="text1"/>
-          <w:sz w:val="24"/>
-          <w:szCs w:val="24"/>
-          <w:lang w:bidi="ar-SA"/>
-        </w:rPr>
-        <w:t>left hand</w:t>
-      </w:r>
-      <w:proofErr w:type="gramEnd"/>
-      <w:r>
-        <w:rPr>
-          <w:rStyle w:val="Heading2Char"/>
-          <w:b/>
-          <w:bCs/>
-          <w:color w:val="000000" w:themeColor="text1"/>
-          <w:sz w:val="24"/>
-          <w:szCs w:val="24"/>
-          <w:lang w:bidi="ar-SA"/>
-        </w:rPr>
-        <w:t xml:space="preserve"> side of your console. You can click the gear icon (</w:t>
-      </w:r>
-      <w:proofErr w:type="spellStart"/>
-      <w:r>
-        <w:rPr>
-          <w:rStyle w:val="Heading2Char"/>
-          <w:b/>
-          <w:bCs/>
-          <w:color w:val="000000" w:themeColor="text1"/>
-          <w:sz w:val="24"/>
-          <w:szCs w:val="24"/>
-          <w:lang w:bidi="ar-SA"/>
-        </w:rPr>
-        <w:t>highilighted</w:t>
-      </w:r>
-      <w:proofErr w:type="spellEnd"/>
-      <w:r>
-        <w:rPr>
-          <w:rStyle w:val="Heading2Char"/>
-          <w:b/>
-          <w:bCs/>
-          <w:color w:val="000000" w:themeColor="text1"/>
-          <w:sz w:val="24"/>
-          <w:szCs w:val="24"/>
-          <w:lang w:bidi="ar-SA"/>
-        </w:rPr>
-        <w:t xml:space="preserve"> in orange) to edit the agent settings.</w:t>
+        <w:t>After saving, the agent is shown in the left hand side of your console. You can click the gear icon (highilighted in orange) to edit the agent settings.</w:t>
       </w:r>
     </w:p>
     <w:p>
@@ -3142,33 +2581,7 @@
           <w:szCs w:val="24"/>
           <w:lang w:bidi="ar-SA"/>
         </w:rPr>
-        <w:t xml:space="preserve">, </w:t>
-      </w:r>
-      <w:proofErr w:type="spellStart"/>
-      <w:r>
-        <w:rPr>
-          <w:rStyle w:val="Heading2Char"/>
-          <w:b/>
-          <w:bCs/>
-          <w:color w:val="000000" w:themeColor="text1"/>
-          <w:sz w:val="24"/>
-          <w:szCs w:val="24"/>
-          <w:lang w:bidi="ar-SA"/>
-        </w:rPr>
-        <w:t>Dialogflow</w:t>
-      </w:r>
-      <w:proofErr w:type="spellEnd"/>
-      <w:r>
-        <w:rPr>
-          <w:rStyle w:val="Heading2Char"/>
-          <w:b/>
-          <w:bCs/>
-          <w:color w:val="000000" w:themeColor="text1"/>
-          <w:sz w:val="24"/>
-          <w:szCs w:val="24"/>
-          <w:lang w:bidi="ar-SA"/>
-        </w:rPr>
-        <w:t xml:space="preserve"> matches the end-user expression to the best intent in your agent. Matching an intent is also known as </w:t>
+        <w:t>, Dialogflow matches the end-user expression to the best intent in your agent. Matching an intent is also known as </w:t>
       </w:r>
       <w:r>
         <w:rPr>
@@ -3609,33 +3022,7 @@
           <w:szCs w:val="24"/>
           <w:lang w:bidi="ar-SA"/>
         </w:rPr>
-        <w:t xml:space="preserve">. For each intent, you create many training phrases. When an end-user expression resembles one of these phrases, </w:t>
-      </w:r>
-      <w:proofErr w:type="spellStart"/>
-      <w:r>
-        <w:rPr>
-          <w:rStyle w:val="Heading2Char"/>
-          <w:b/>
-          <w:bCs/>
-          <w:color w:val="000000" w:themeColor="text1"/>
-          <w:sz w:val="24"/>
-          <w:szCs w:val="24"/>
-          <w:lang w:bidi="ar-SA"/>
-        </w:rPr>
-        <w:t>Dialogflow</w:t>
-      </w:r>
-      <w:proofErr w:type="spellEnd"/>
-      <w:r>
-        <w:rPr>
-          <w:rStyle w:val="Heading2Char"/>
-          <w:b/>
-          <w:bCs/>
-          <w:color w:val="000000" w:themeColor="text1"/>
-          <w:sz w:val="24"/>
-          <w:szCs w:val="24"/>
-          <w:lang w:bidi="ar-SA"/>
-        </w:rPr>
-        <w:t xml:space="preserve"> matches the intent</w:t>
+        <w:t>. For each intent, you create many training phrases. When an end-user expression resembles one of these phrases, Dialogflow matches the intent</w:t>
       </w:r>
       <w:r>
         <w:rPr>
@@ -3905,33 +3292,7 @@
           <w:szCs w:val="24"/>
           <w:lang w:bidi="ar-SA"/>
         </w:rPr>
-        <w:t xml:space="preserve">When an intent is matched at runtime, </w:t>
-      </w:r>
-      <w:proofErr w:type="spellStart"/>
-      <w:r>
-        <w:rPr>
-          <w:rStyle w:val="Heading2Char"/>
-          <w:b/>
-          <w:bCs/>
-          <w:color w:val="000000" w:themeColor="text1"/>
-          <w:sz w:val="24"/>
-          <w:szCs w:val="24"/>
-          <w:lang w:bidi="ar-SA"/>
-        </w:rPr>
-        <w:t>Dialogflow</w:t>
-      </w:r>
-      <w:proofErr w:type="spellEnd"/>
-      <w:r>
-        <w:rPr>
-          <w:rStyle w:val="Heading2Char"/>
-          <w:b/>
-          <w:bCs/>
-          <w:color w:val="000000" w:themeColor="text1"/>
-          <w:sz w:val="24"/>
-          <w:szCs w:val="24"/>
-          <w:lang w:bidi="ar-SA"/>
-        </w:rPr>
-        <w:t xml:space="preserve"> provides the extracted values from the end-user expression as </w:t>
+        <w:t>When an intent is matched at runtime, Dialogflow provides the extracted values from the end-user expression as </w:t>
       </w:r>
       <w:r>
         <w:rPr>
@@ -4080,31 +3441,17 @@
           <w:lang w:bidi="ar-SA"/>
         </w:rPr>
       </w:pPr>
-      <w:proofErr w:type="spellStart"/>
-      <w:r>
-        <w:rPr>
-          <w:rStyle w:val="Heading2Char"/>
-          <w:b/>
-          <w:bCs/>
-          <w:color w:val="000000" w:themeColor="text1"/>
-          <w:sz w:val="24"/>
-          <w:szCs w:val="24"/>
-          <w:lang w:bidi="ar-SA"/>
-        </w:rPr>
-        <w:t>Dialogflow</w:t>
-      </w:r>
-      <w:proofErr w:type="spellEnd"/>
-      <w:r>
-        <w:rPr>
-          <w:rStyle w:val="Heading2Char"/>
-          <w:b/>
-          <w:bCs/>
-          <w:color w:val="000000" w:themeColor="text1"/>
-          <w:sz w:val="24"/>
-          <w:szCs w:val="24"/>
-          <w:lang w:bidi="ar-SA"/>
-        </w:rPr>
-        <w:t xml:space="preserve"> provides predefined </w:t>
+      <w:r>
+        <w:rPr>
+          <w:rStyle w:val="Heading2Char"/>
+          <w:b/>
+          <w:bCs/>
+          <w:color w:val="000000" w:themeColor="text1"/>
+          <w:sz w:val="24"/>
+          <w:szCs w:val="24"/>
+          <w:lang w:bidi="ar-SA"/>
+        </w:rPr>
+        <w:t>Dialogflow provides predefined </w:t>
       </w:r>
       <w:hyperlink r:id="rId21" w:history="1">
         <w:r>
@@ -4130,33 +3477,7 @@
           <w:szCs w:val="24"/>
           <w:lang w:bidi="ar-SA"/>
         </w:rPr>
-        <w:t xml:space="preserve"> that can match many common types of data. For example, there are system entities for matching dates, times, </w:t>
-      </w:r>
-      <w:proofErr w:type="spellStart"/>
-      <w:r>
-        <w:rPr>
-          <w:rStyle w:val="Heading2Char"/>
-          <w:b/>
-          <w:bCs/>
-          <w:color w:val="000000" w:themeColor="text1"/>
-          <w:sz w:val="24"/>
-          <w:szCs w:val="24"/>
-          <w:lang w:bidi="ar-SA"/>
-        </w:rPr>
-        <w:t>colors</w:t>
-      </w:r>
-      <w:proofErr w:type="spellEnd"/>
-      <w:r>
-        <w:rPr>
-          <w:rStyle w:val="Heading2Char"/>
-          <w:b/>
-          <w:bCs/>
-          <w:color w:val="000000" w:themeColor="text1"/>
-          <w:sz w:val="24"/>
-          <w:szCs w:val="24"/>
-          <w:lang w:bidi="ar-SA"/>
-        </w:rPr>
-        <w:t>, email addresses, and so on. You can also create your own </w:t>
+        <w:t> that can match many common types of data. For example, there are system entities for matching dates, times, colors, email addresses, and so on. You can also create your own </w:t>
       </w:r>
       <w:hyperlink r:id="rId22" w:history="1">
         <w:r>
@@ -4432,7 +3753,6 @@
           <w:lang w:eastAsia="en-US" w:bidi="ar-SA"/>
         </w:rPr>
       </w:pPr>
-      <w:proofErr w:type="spellStart"/>
       <w:r>
         <w:rPr>
           <w:rStyle w:val="Heading2Char"/>
@@ -4441,18 +3761,7 @@
           <w:color w:val="C45911" w:themeColor="accent2" w:themeShade="BF"/>
           <w:lang w:eastAsia="en-US" w:bidi="ar-SA"/>
         </w:rPr>
-        <w:t>Fulfillment</w:t>
-      </w:r>
-      <w:proofErr w:type="spellEnd"/>
-      <w:r>
-        <w:rPr>
-          <w:rStyle w:val="Heading2Char"/>
-          <w:b/>
-          <w:bCs/>
-          <w:color w:val="C45911" w:themeColor="accent2" w:themeShade="BF"/>
-          <w:lang w:eastAsia="en-US" w:bidi="ar-SA"/>
-        </w:rPr>
-        <w:t>:</w:t>
+        <w:t>Fulfillment:</w:t>
       </w:r>
     </w:p>
     <w:p>
@@ -4509,7 +3818,6 @@
         </w:rPr>
         <w:t> options, you can provide a more dynamic response by using </w:t>
       </w:r>
-      <w:proofErr w:type="spellStart"/>
       <w:r>
         <w:rPr>
           <w:rStyle w:val="Heading2Char"/>
@@ -4524,70 +3832,17 @@
         </w:rPr>
         <w:t>fulfillment</w:t>
       </w:r>
-      <w:proofErr w:type="spellEnd"/>
-      <w:r>
-        <w:rPr>
-          <w:rStyle w:val="Heading2Char"/>
-          <w:b/>
-          <w:bCs/>
-          <w:color w:val="000000" w:themeColor="text1"/>
-          <w:sz w:val="24"/>
-          <w:szCs w:val="24"/>
-          <w:lang w:bidi="ar-SA"/>
-        </w:rPr>
-        <w:t xml:space="preserve">. When you enable </w:t>
-      </w:r>
-      <w:proofErr w:type="spellStart"/>
-      <w:r>
-        <w:rPr>
-          <w:rStyle w:val="Heading2Char"/>
-          <w:b/>
-          <w:bCs/>
-          <w:color w:val="000000" w:themeColor="text1"/>
-          <w:sz w:val="24"/>
-          <w:szCs w:val="24"/>
-          <w:lang w:bidi="ar-SA"/>
-        </w:rPr>
-        <w:t>fulfillment</w:t>
-      </w:r>
-      <w:proofErr w:type="spellEnd"/>
-      <w:r>
-        <w:rPr>
-          <w:rStyle w:val="Heading2Char"/>
-          <w:b/>
-          <w:bCs/>
-          <w:color w:val="000000" w:themeColor="text1"/>
-          <w:sz w:val="24"/>
-          <w:szCs w:val="24"/>
-          <w:lang w:bidi="ar-SA"/>
-        </w:rPr>
-        <w:t xml:space="preserve"> for an intent, </w:t>
-      </w:r>
-      <w:proofErr w:type="spellStart"/>
-      <w:r>
-        <w:rPr>
-          <w:rStyle w:val="Heading2Char"/>
-          <w:b/>
-          <w:bCs/>
-          <w:color w:val="000000" w:themeColor="text1"/>
-          <w:sz w:val="24"/>
-          <w:szCs w:val="24"/>
-          <w:lang w:bidi="ar-SA"/>
-        </w:rPr>
-        <w:t>Dialogflow</w:t>
-      </w:r>
-      <w:proofErr w:type="spellEnd"/>
-      <w:r>
-        <w:rPr>
-          <w:rStyle w:val="Heading2Char"/>
-          <w:b/>
-          <w:bCs/>
-          <w:color w:val="000000" w:themeColor="text1"/>
-          <w:sz w:val="24"/>
-          <w:szCs w:val="24"/>
-          <w:lang w:bidi="ar-SA"/>
-        </w:rPr>
-        <w:t xml:space="preserve"> responds to that intent by calling a service that you define. For example, if an end-user wants to schedule a haircut on Friday, your service can check your database and respond to the end-user with availability information for Friday.</w:t>
+      <w:r>
+        <w:rPr>
+          <w:rStyle w:val="Heading2Char"/>
+          <w:b/>
+          <w:bCs/>
+          <w:color w:val="000000" w:themeColor="text1"/>
+          <w:sz w:val="24"/>
+          <w:szCs w:val="24"/>
+          <w:lang w:bidi="ar-SA"/>
+        </w:rPr>
+        <w:t>. When you enable fulfillment for an intent, Dialogflow responds to that intent by calling a service that you define. For example, if an end-user wants to schedule a haircut on Friday, your service can check your database and respond to the end-user with availability information for Friday.</w:t>
       </w:r>
     </w:p>
     <w:p>
@@ -4642,111 +3897,7 @@
           <w:szCs w:val="24"/>
           <w:lang w:bidi="ar-SA"/>
         </w:rPr>
-        <w:t xml:space="preserve"> has a setting to enable </w:t>
-      </w:r>
-      <w:proofErr w:type="spellStart"/>
-      <w:r>
-        <w:rPr>
-          <w:rStyle w:val="Heading2Char"/>
-          <w:b/>
-          <w:bCs/>
-          <w:color w:val="000000" w:themeColor="text1"/>
-          <w:sz w:val="24"/>
-          <w:szCs w:val="24"/>
-          <w:lang w:bidi="ar-SA"/>
-        </w:rPr>
-        <w:t>fulfillment</w:t>
-      </w:r>
-      <w:proofErr w:type="spellEnd"/>
-      <w:r>
-        <w:rPr>
-          <w:rStyle w:val="Heading2Char"/>
-          <w:b/>
-          <w:bCs/>
-          <w:color w:val="000000" w:themeColor="text1"/>
-          <w:sz w:val="24"/>
-          <w:szCs w:val="24"/>
-          <w:lang w:bidi="ar-SA"/>
-        </w:rPr>
-        <w:t xml:space="preserve">. If an intent requires some action by your system or a dynamic response, you should enable </w:t>
-      </w:r>
-      <w:proofErr w:type="spellStart"/>
-      <w:r>
-        <w:rPr>
-          <w:rStyle w:val="Heading2Char"/>
-          <w:b/>
-          <w:bCs/>
-          <w:color w:val="000000" w:themeColor="text1"/>
-          <w:sz w:val="24"/>
-          <w:szCs w:val="24"/>
-          <w:lang w:bidi="ar-SA"/>
-        </w:rPr>
-        <w:t>fulfillment</w:t>
-      </w:r>
-      <w:proofErr w:type="spellEnd"/>
-      <w:r>
-        <w:rPr>
-          <w:rStyle w:val="Heading2Char"/>
-          <w:b/>
-          <w:bCs/>
-          <w:color w:val="000000" w:themeColor="text1"/>
-          <w:sz w:val="24"/>
-          <w:szCs w:val="24"/>
-          <w:lang w:bidi="ar-SA"/>
-        </w:rPr>
-        <w:t xml:space="preserve"> for the intent. If an intent without </w:t>
-      </w:r>
-      <w:proofErr w:type="spellStart"/>
-      <w:r>
-        <w:rPr>
-          <w:rStyle w:val="Heading2Char"/>
-          <w:b/>
-          <w:bCs/>
-          <w:color w:val="000000" w:themeColor="text1"/>
-          <w:sz w:val="24"/>
-          <w:szCs w:val="24"/>
-          <w:lang w:bidi="ar-SA"/>
-        </w:rPr>
-        <w:t>fulfillment</w:t>
-      </w:r>
-      <w:proofErr w:type="spellEnd"/>
-      <w:r>
-        <w:rPr>
-          <w:rStyle w:val="Heading2Char"/>
-          <w:b/>
-          <w:bCs/>
-          <w:color w:val="000000" w:themeColor="text1"/>
-          <w:sz w:val="24"/>
-          <w:szCs w:val="24"/>
-          <w:lang w:bidi="ar-SA"/>
-        </w:rPr>
-        <w:t xml:space="preserve"> enabled is matched, </w:t>
-      </w:r>
-      <w:proofErr w:type="spellStart"/>
-      <w:r>
-        <w:rPr>
-          <w:rStyle w:val="Heading2Char"/>
-          <w:b/>
-          <w:bCs/>
-          <w:color w:val="000000" w:themeColor="text1"/>
-          <w:sz w:val="24"/>
-          <w:szCs w:val="24"/>
-          <w:lang w:bidi="ar-SA"/>
-        </w:rPr>
-        <w:t>Dialogflow</w:t>
-      </w:r>
-      <w:proofErr w:type="spellEnd"/>
-      <w:r>
-        <w:rPr>
-          <w:rStyle w:val="Heading2Char"/>
-          <w:b/>
-          <w:bCs/>
-          <w:color w:val="000000" w:themeColor="text1"/>
-          <w:sz w:val="24"/>
-          <w:szCs w:val="24"/>
-          <w:lang w:bidi="ar-SA"/>
-        </w:rPr>
-        <w:t xml:space="preserve"> uses the static response you defined for the intent.</w:t>
+        <w:t> has a setting to enable fulfillment. If an intent requires some action by your system or a dynamic response, you should enable fulfillment for the intent. If an intent without fulfillment enabled is matched, Dialogflow uses the static response you defined for the intent.</w:t>
       </w:r>
     </w:p>
     <w:p>
@@ -4775,59 +3926,7 @@
           <w:szCs w:val="24"/>
           <w:lang w:bidi="ar-SA"/>
         </w:rPr>
-        <w:t xml:space="preserve">When an intent with </w:t>
-      </w:r>
-      <w:proofErr w:type="spellStart"/>
-      <w:r>
-        <w:rPr>
-          <w:rStyle w:val="Heading2Char"/>
-          <w:b/>
-          <w:bCs/>
-          <w:color w:val="000000" w:themeColor="text1"/>
-          <w:sz w:val="24"/>
-          <w:szCs w:val="24"/>
-          <w:lang w:bidi="ar-SA"/>
-        </w:rPr>
-        <w:t>fulfillment</w:t>
-      </w:r>
-      <w:proofErr w:type="spellEnd"/>
-      <w:r>
-        <w:rPr>
-          <w:rStyle w:val="Heading2Char"/>
-          <w:b/>
-          <w:bCs/>
-          <w:color w:val="000000" w:themeColor="text1"/>
-          <w:sz w:val="24"/>
-          <w:szCs w:val="24"/>
-          <w:lang w:bidi="ar-SA"/>
-        </w:rPr>
-        <w:t xml:space="preserve"> enabled is matched, </w:t>
-      </w:r>
-      <w:proofErr w:type="spellStart"/>
-      <w:r>
-        <w:rPr>
-          <w:rStyle w:val="Heading2Char"/>
-          <w:b/>
-          <w:bCs/>
-          <w:color w:val="000000" w:themeColor="text1"/>
-          <w:sz w:val="24"/>
-          <w:szCs w:val="24"/>
-          <w:lang w:bidi="ar-SA"/>
-        </w:rPr>
-        <w:t>Dialogflow</w:t>
-      </w:r>
-      <w:proofErr w:type="spellEnd"/>
-      <w:r>
-        <w:rPr>
-          <w:rStyle w:val="Heading2Char"/>
-          <w:b/>
-          <w:bCs/>
-          <w:color w:val="000000" w:themeColor="text1"/>
-          <w:sz w:val="24"/>
-          <w:szCs w:val="24"/>
-          <w:lang w:bidi="ar-SA"/>
-        </w:rPr>
-        <w:t xml:space="preserve"> sends a request to your </w:t>
+        <w:t>When an intent with fulfillment enabled is matched, Dialogflow sends a request to your </w:t>
       </w:r>
       <w:r>
         <w:rPr>
@@ -4853,59 +3952,7 @@
           <w:szCs w:val="24"/>
           <w:lang w:bidi="ar-SA"/>
         </w:rPr>
-        <w:t xml:space="preserve"> service with information about the matched intent. Your system can perform any required actions and respond to </w:t>
-      </w:r>
-      <w:proofErr w:type="spellStart"/>
-      <w:r>
-        <w:rPr>
-          <w:rStyle w:val="Heading2Char"/>
-          <w:b/>
-          <w:bCs/>
-          <w:color w:val="000000" w:themeColor="text1"/>
-          <w:sz w:val="24"/>
-          <w:szCs w:val="24"/>
-          <w:lang w:bidi="ar-SA"/>
-        </w:rPr>
-        <w:t>Dialogflow</w:t>
-      </w:r>
-      <w:proofErr w:type="spellEnd"/>
-      <w:r>
-        <w:rPr>
-          <w:rStyle w:val="Heading2Char"/>
-          <w:b/>
-          <w:bCs/>
-          <w:color w:val="000000" w:themeColor="text1"/>
-          <w:sz w:val="24"/>
-          <w:szCs w:val="24"/>
-          <w:lang w:bidi="ar-SA"/>
-        </w:rPr>
-        <w:t xml:space="preserve"> with information for how to proceed. The following diagram shows the processing flow for </w:t>
-      </w:r>
-      <w:proofErr w:type="spellStart"/>
-      <w:r>
-        <w:rPr>
-          <w:rStyle w:val="Heading2Char"/>
-          <w:b/>
-          <w:bCs/>
-          <w:color w:val="000000" w:themeColor="text1"/>
-          <w:sz w:val="24"/>
-          <w:szCs w:val="24"/>
-          <w:lang w:bidi="ar-SA"/>
-        </w:rPr>
-        <w:t>fulfillment</w:t>
-      </w:r>
-      <w:proofErr w:type="spellEnd"/>
-      <w:r>
-        <w:rPr>
-          <w:rStyle w:val="Heading2Char"/>
-          <w:b/>
-          <w:bCs/>
-          <w:color w:val="000000" w:themeColor="text1"/>
-          <w:sz w:val="24"/>
-          <w:szCs w:val="24"/>
-          <w:lang w:bidi="ar-SA"/>
-        </w:rPr>
-        <w:t>.</w:t>
+        <w:t> service with information about the matched intent. Your system can perform any required actions and respond to Dialogflow with information for how to proceed. The following diagram shows the processing flow for fulfillment.</w:t>
       </w:r>
     </w:p>
     <w:p>
@@ -5022,7 +4069,6 @@
           <w:lang w:eastAsia="en-IN"/>
         </w:rPr>
       </w:pPr>
-      <w:proofErr w:type="spellStart"/>
       <w:r>
         <w:rPr>
           <w:rStyle w:val="Heading2Char"/>
@@ -5033,20 +4079,7 @@
           <w:szCs w:val="24"/>
           <w:lang w:eastAsia="en-IN"/>
         </w:rPr>
-        <w:t>Dialogflow</w:t>
-      </w:r>
-      <w:proofErr w:type="spellEnd"/>
-      <w:r>
-        <w:rPr>
-          <w:rStyle w:val="Heading2Char"/>
-          <w:b/>
-          <w:bCs/>
-          <w:color w:val="000000" w:themeColor="text1"/>
-          <w:sz w:val="24"/>
-          <w:szCs w:val="24"/>
-          <w:lang w:eastAsia="en-IN"/>
-        </w:rPr>
-        <w:t xml:space="preserve"> matches the end-user expression to an intent and extracts parameters.</w:t>
+        <w:t>Dialogflow matches the end-user expression to an intent and extracts parameters.</w:t>
       </w:r>
     </w:p>
     <w:p>
@@ -5067,7 +4100,6 @@
           <w:lang w:eastAsia="en-IN"/>
         </w:rPr>
       </w:pPr>
-      <w:proofErr w:type="spellStart"/>
       <w:r>
         <w:rPr>
           <w:rStyle w:val="Heading2Char"/>
@@ -5078,20 +4110,7 @@
           <w:szCs w:val="24"/>
           <w:lang w:eastAsia="en-IN"/>
         </w:rPr>
-        <w:t>Dialogflow</w:t>
-      </w:r>
-      <w:proofErr w:type="spellEnd"/>
-      <w:r>
-        <w:rPr>
-          <w:rStyle w:val="Heading2Char"/>
-          <w:b/>
-          <w:bCs/>
-          <w:color w:val="000000" w:themeColor="text1"/>
-          <w:sz w:val="24"/>
-          <w:szCs w:val="24"/>
-          <w:lang w:eastAsia="en-IN"/>
-        </w:rPr>
-        <w:t xml:space="preserve"> sends a </w:t>
+        <w:t>Dialogflow sends a </w:t>
       </w:r>
       <w:hyperlink r:id="rId29" w:anchor="webhook_request" w:history="1">
         <w:r>
@@ -5205,33 +4224,7 @@
           <w:szCs w:val="24"/>
           <w:lang w:eastAsia="en-IN"/>
         </w:rPr>
-        <w:t xml:space="preserve"> message to </w:t>
-      </w:r>
-      <w:proofErr w:type="spellStart"/>
-      <w:r>
-        <w:rPr>
-          <w:rStyle w:val="Heading2Char"/>
-          <w:b/>
-          <w:bCs/>
-          <w:color w:val="000000" w:themeColor="text1"/>
-          <w:sz w:val="24"/>
-          <w:szCs w:val="24"/>
-          <w:lang w:eastAsia="en-IN"/>
-        </w:rPr>
-        <w:t>Dialogflow</w:t>
-      </w:r>
-      <w:proofErr w:type="spellEnd"/>
-      <w:r>
-        <w:rPr>
-          <w:rStyle w:val="Heading2Char"/>
-          <w:b/>
-          <w:bCs/>
-          <w:color w:val="000000" w:themeColor="text1"/>
-          <w:sz w:val="24"/>
-          <w:szCs w:val="24"/>
-          <w:lang w:eastAsia="en-IN"/>
-        </w:rPr>
-        <w:t>. This message contains the response that should be sent to the end-user.</w:t>
+        <w:t> message to Dialogflow. This message contains the response that should be sent to the end-user.</w:t>
       </w:r>
     </w:p>
     <w:p>
@@ -5252,7 +4245,6 @@
           <w:lang w:eastAsia="en-IN"/>
         </w:rPr>
       </w:pPr>
-      <w:proofErr w:type="spellStart"/>
       <w:r>
         <w:rPr>
           <w:rStyle w:val="Heading2Char"/>
@@ -5263,20 +4255,7 @@
           <w:szCs w:val="24"/>
           <w:lang w:eastAsia="en-IN"/>
         </w:rPr>
-        <w:t>Dialogflow</w:t>
-      </w:r>
-      <w:proofErr w:type="spellEnd"/>
-      <w:r>
-        <w:rPr>
-          <w:rStyle w:val="Heading2Char"/>
-          <w:b/>
-          <w:bCs/>
-          <w:color w:val="000000" w:themeColor="text1"/>
-          <w:sz w:val="24"/>
-          <w:szCs w:val="24"/>
-          <w:lang w:eastAsia="en-IN"/>
-        </w:rPr>
-        <w:t xml:space="preserve"> sends the response to the end-user.</w:t>
+        <w:t>Dialogflow sends the response to the end-user.</w:t>
       </w:r>
     </w:p>
     <w:p>
@@ -5329,8 +4308,15 @@
         </w:rPr>
         <w:t xml:space="preserve">The entire code for fulfilment can be found at </w:t>
       </w:r>
-      <w:bookmarkStart w:id="0" w:name="_GoBack"/>
-      <w:bookmarkEnd w:id="0"/>
+      <w:hyperlink r:id="rId31" w:history="1">
+        <w:r>
+          <w:rPr>
+            <w:rStyle w:val="Hyperlink"/>
+            <w:rFonts w:eastAsiaTheme="minorEastAsia"/>
+          </w:rPr>
+          <w:t>https://github.com/hemantgautam/Covid-Dialogflow-chatbot</w:t>
+        </w:r>
+      </w:hyperlink>
     </w:p>
     <w:p>
       <w:pPr>
@@ -5361,33 +4347,7 @@
           <w:szCs w:val="24"/>
           <w:lang w:bidi="ar-SA"/>
         </w:rPr>
-        <w:t xml:space="preserve">Functionalities </w:t>
-      </w:r>
-      <w:proofErr w:type="spellStart"/>
-      <w:r>
-        <w:rPr>
-          <w:rStyle w:val="Heading2Char"/>
-          <w:b/>
-          <w:bCs/>
-          <w:color w:val="C45911" w:themeColor="accent2" w:themeShade="BF"/>
-          <w:sz w:val="24"/>
-          <w:szCs w:val="24"/>
-          <w:lang w:bidi="ar-SA"/>
-        </w:rPr>
-        <w:t>achived</w:t>
-      </w:r>
-      <w:proofErr w:type="spellEnd"/>
-      <w:r>
-        <w:rPr>
-          <w:rStyle w:val="Heading2Char"/>
-          <w:b/>
-          <w:bCs/>
-          <w:color w:val="C45911" w:themeColor="accent2" w:themeShade="BF"/>
-          <w:sz w:val="24"/>
-          <w:szCs w:val="24"/>
-          <w:lang w:bidi="ar-SA"/>
-        </w:rPr>
-        <w:t xml:space="preserve"> in fulfilment:</w:t>
+        <w:t>Functionalities achived in fulfilment:</w:t>
       </w:r>
     </w:p>
     <w:p>
@@ -5419,7 +4379,7 @@
           <w:szCs w:val="24"/>
           <w:lang w:bidi="ar-SA"/>
         </w:rPr>
-        <w:t>Sending an email to the customer with the syllabus and all the course details based on the course selected.</w:t>
+        <w:t>Send email to user’s email id attached Covid precautions and FAQ.</w:t>
       </w:r>
     </w:p>
     <w:p>
@@ -5451,7 +4411,39 @@
           <w:szCs w:val="24"/>
           <w:lang w:bidi="ar-SA"/>
         </w:rPr>
-        <w:t>Sending an email to the Support team to further contact the customer for further clarification.</w:t>
+        <w:t>Store user data into Mongo Database.</w:t>
+      </w:r>
+    </w:p>
+    <w:p>
+      <w:pPr>
+        <w:pStyle w:val="NormalWeb"/>
+        <w:numPr>
+          <w:ilvl w:val="1"/>
+          <w:numId w:val="13"/>
+        </w:numPr>
+        <w:shd w:val="clear" w:color="auto" w:fill="FFFFFF"/>
+        <w:spacing w:before="240" w:beforeAutospacing="0" w:after="240" w:afterAutospacing="0"/>
+        <w:rPr>
+          <w:rStyle w:val="Heading2Char"/>
+          <w:b/>
+          <w:bCs/>
+          <w:color w:val="000000" w:themeColor="text1"/>
+          <w:sz w:val="24"/>
+          <w:szCs w:val="24"/>
+          <w:lang w:bidi="ar-SA"/>
+        </w:rPr>
+      </w:pPr>
+      <w:r>
+        <w:rPr>
+          <w:rStyle w:val="Heading2Char"/>
+          <w:b/>
+          <w:bCs/>
+          <w:color w:val="000000" w:themeColor="text1"/>
+          <w:sz w:val="24"/>
+          <w:szCs w:val="24"/>
+          <w:lang w:bidi="ar-SA"/>
+        </w:rPr>
+        <w:t>Return covid latest data based on user query.</w:t>
       </w:r>
     </w:p>
     <w:p>
@@ -5528,7 +4520,6 @@
         </w:rPr>
         <w:t>Select </w:t>
       </w:r>
-      <w:proofErr w:type="spellStart"/>
       <w:r>
         <w:rPr>
           <w:rStyle w:val="Heading2Char"/>
@@ -5539,7 +4530,6 @@
         </w:rPr>
         <w:t>Fulfillment</w:t>
       </w:r>
-      <w:proofErr w:type="spellEnd"/>
       <w:r>
         <w:rPr>
           <w:rStyle w:val="Heading2Char"/>
@@ -5756,7 +4746,7 @@
                     </pic:cNvPicPr>
                   </pic:nvPicPr>
                   <pic:blipFill>
-                    <a:blip r:embed="rId31" cstate="print">
+                    <a:blip r:embed="rId32" cstate="print">
                       <a:extLst>
                         <a:ext uri="{28A0092B-C50C-407E-A947-70E740481C1C}">
                           <a14:useLocalDpi xmlns:a14="http://schemas.microsoft.com/office/drawing/2010/main" val="0"/>
@@ -5928,7 +4918,7 @@
                     <pic:cNvPicPr/>
                   </pic:nvPicPr>
                   <pic:blipFill>
-                    <a:blip r:embed="rId32"/>
+                    <a:blip r:embed="rId33"/>
                     <a:stretch>
                       <a:fillRect/>
                     </a:stretch>
@@ -6050,33 +5040,7 @@
           <w:szCs w:val="24"/>
           <w:lang w:bidi="ar-SA"/>
         </w:rPr>
-        <w:t xml:space="preserve">  "</w:t>
-      </w:r>
-      <w:proofErr w:type="spellStart"/>
-      <w:r>
-        <w:rPr>
-          <w:rStyle w:val="Heading2Char"/>
-          <w:b/>
-          <w:bCs/>
-          <w:color w:val="00B050"/>
-          <w:sz w:val="24"/>
-          <w:szCs w:val="24"/>
-          <w:lang w:bidi="ar-SA"/>
-        </w:rPr>
-        <w:t>responseId</w:t>
-      </w:r>
-      <w:proofErr w:type="spellEnd"/>
-      <w:r>
-        <w:rPr>
-          <w:rStyle w:val="Heading2Char"/>
-          <w:b/>
-          <w:bCs/>
-          <w:color w:val="00B050"/>
-          <w:sz w:val="24"/>
-          <w:szCs w:val="24"/>
-          <w:lang w:bidi="ar-SA"/>
-        </w:rPr>
-        <w:t>": "f1f8df5c-0fdf-43cc-aca9-a41bfd70acfa-ab1309b0",</w:t>
+        <w:t xml:space="preserve">  "responseId": "f63dc2ea-d87f-4eec-9d17-40c6debc1589-94c15d0e",</w:t>
       </w:r>
     </w:p>
     <w:p>
@@ -6105,33 +5069,7 @@
           <w:szCs w:val="24"/>
           <w:lang w:bidi="ar-SA"/>
         </w:rPr>
-        <w:t xml:space="preserve">  "</w:t>
-      </w:r>
-      <w:proofErr w:type="spellStart"/>
-      <w:r>
-        <w:rPr>
-          <w:rStyle w:val="Heading2Char"/>
-          <w:b/>
-          <w:bCs/>
-          <w:color w:val="00B050"/>
-          <w:sz w:val="24"/>
-          <w:szCs w:val="24"/>
-          <w:lang w:bidi="ar-SA"/>
-        </w:rPr>
-        <w:t>queryResult</w:t>
-      </w:r>
-      <w:proofErr w:type="spellEnd"/>
-      <w:r>
-        <w:rPr>
-          <w:rStyle w:val="Heading2Char"/>
-          <w:b/>
-          <w:bCs/>
-          <w:color w:val="00B050"/>
-          <w:sz w:val="24"/>
-          <w:szCs w:val="24"/>
-          <w:lang w:bidi="ar-SA"/>
-        </w:rPr>
-        <w:t>": {</w:t>
+        <w:t xml:space="preserve">  "queryResult": {</w:t>
       </w:r>
     </w:p>
     <w:p>
@@ -6161,33 +5099,7 @@
           <w:lang w:bidi="ar-SA"/>
         </w:rPr>
         <w:lastRenderedPageBreak/>
-        <w:t xml:space="preserve">    "</w:t>
-      </w:r>
-      <w:proofErr w:type="spellStart"/>
-      <w:r>
-        <w:rPr>
-          <w:rStyle w:val="Heading2Char"/>
-          <w:b/>
-          <w:bCs/>
-          <w:color w:val="00B050"/>
-          <w:sz w:val="24"/>
-          <w:szCs w:val="24"/>
-          <w:lang w:bidi="ar-SA"/>
-        </w:rPr>
-        <w:t>queryText</w:t>
-      </w:r>
-      <w:proofErr w:type="spellEnd"/>
-      <w:r>
-        <w:rPr>
-          <w:rStyle w:val="Heading2Char"/>
-          <w:b/>
-          <w:bCs/>
-          <w:color w:val="00B050"/>
-          <w:sz w:val="24"/>
-          <w:szCs w:val="24"/>
-          <w:lang w:bidi="ar-SA"/>
-        </w:rPr>
-        <w:t>": "1234567890",</w:t>
+        <w:t xml:space="preserve">    "queryText": "482002",</w:t>
       </w:r>
     </w:p>
     <w:p>
@@ -6245,59 +5157,7 @@
           <w:szCs w:val="24"/>
           <w:lang w:bidi="ar-SA"/>
         </w:rPr>
-        <w:t xml:space="preserve">      "</w:t>
-      </w:r>
-      <w:proofErr w:type="spellStart"/>
-      <w:r>
-        <w:rPr>
-          <w:rStyle w:val="Heading2Char"/>
-          <w:b/>
-          <w:bCs/>
-          <w:color w:val="00B050"/>
-          <w:sz w:val="24"/>
-          <w:szCs w:val="24"/>
-          <w:lang w:bidi="ar-SA"/>
-        </w:rPr>
-        <w:t>cust_name</w:t>
-      </w:r>
-      <w:proofErr w:type="spellEnd"/>
-      <w:r>
-        <w:rPr>
-          <w:rStyle w:val="Heading2Char"/>
-          <w:b/>
-          <w:bCs/>
-          <w:color w:val="00B050"/>
-          <w:sz w:val="24"/>
-          <w:szCs w:val="24"/>
-          <w:lang w:bidi="ar-SA"/>
-        </w:rPr>
-        <w:t>": "</w:t>
-      </w:r>
-      <w:proofErr w:type="spellStart"/>
-      <w:r>
-        <w:rPr>
-          <w:rStyle w:val="Heading2Char"/>
-          <w:b/>
-          <w:bCs/>
-          <w:color w:val="00B050"/>
-          <w:sz w:val="24"/>
-          <w:szCs w:val="24"/>
-          <w:lang w:bidi="ar-SA"/>
-        </w:rPr>
-        <w:t>vss</w:t>
-      </w:r>
-      <w:proofErr w:type="spellEnd"/>
-      <w:r>
-        <w:rPr>
-          <w:rStyle w:val="Heading2Char"/>
-          <w:b/>
-          <w:bCs/>
-          <w:color w:val="00B050"/>
-          <w:sz w:val="24"/>
-          <w:szCs w:val="24"/>
-          <w:lang w:bidi="ar-SA"/>
-        </w:rPr>
-        <w:t>",</w:t>
+        <w:t xml:space="preserve">      "user_email": "hemantgautam50@gmail.com",</w:t>
       </w:r>
     </w:p>
     <w:p>
@@ -6326,33 +5186,7 @@
           <w:szCs w:val="24"/>
           <w:lang w:bidi="ar-SA"/>
         </w:rPr>
-        <w:t xml:space="preserve">      "</w:t>
-      </w:r>
-      <w:proofErr w:type="spellStart"/>
-      <w:r>
-        <w:rPr>
-          <w:rStyle w:val="Heading2Char"/>
-          <w:b/>
-          <w:bCs/>
-          <w:color w:val="00B050"/>
-          <w:sz w:val="24"/>
-          <w:szCs w:val="24"/>
-          <w:lang w:bidi="ar-SA"/>
-        </w:rPr>
-        <w:t>cust_email</w:t>
-      </w:r>
-      <w:proofErr w:type="spellEnd"/>
-      <w:r>
-        <w:rPr>
-          <w:rStyle w:val="Heading2Char"/>
-          <w:b/>
-          <w:bCs/>
-          <w:color w:val="00B050"/>
-          <w:sz w:val="24"/>
-          <w:szCs w:val="24"/>
-          <w:lang w:bidi="ar-SA"/>
-        </w:rPr>
-        <w:t>": "",</w:t>
+        <w:t xml:space="preserve">      "user_pincode": "482002",</w:t>
       </w:r>
     </w:p>
     <w:p>
@@ -6381,59 +5215,7 @@
           <w:szCs w:val="24"/>
           <w:lang w:bidi="ar-SA"/>
         </w:rPr>
-        <w:t xml:space="preserve">      "</w:t>
-      </w:r>
-      <w:proofErr w:type="spellStart"/>
-      <w:r>
-        <w:rPr>
-          <w:rStyle w:val="Heading2Char"/>
-          <w:b/>
-          <w:bCs/>
-          <w:color w:val="00B050"/>
-          <w:sz w:val="24"/>
-          <w:szCs w:val="24"/>
-          <w:lang w:bidi="ar-SA"/>
-        </w:rPr>
-        <w:t>course_name</w:t>
-      </w:r>
-      <w:proofErr w:type="spellEnd"/>
-      <w:r>
-        <w:rPr>
-          <w:rStyle w:val="Heading2Char"/>
-          <w:b/>
-          <w:bCs/>
-          <w:color w:val="00B050"/>
-          <w:sz w:val="24"/>
-          <w:szCs w:val="24"/>
-          <w:lang w:bidi="ar-SA"/>
-        </w:rPr>
-        <w:t>": "</w:t>
-      </w:r>
-      <w:proofErr w:type="spellStart"/>
-      <w:r>
-        <w:rPr>
-          <w:rStyle w:val="Heading2Char"/>
-          <w:b/>
-          <w:bCs/>
-          <w:color w:val="00B050"/>
-          <w:sz w:val="24"/>
-          <w:szCs w:val="24"/>
-          <w:lang w:bidi="ar-SA"/>
-        </w:rPr>
-        <w:t>DataScienceMasters</w:t>
-      </w:r>
-      <w:proofErr w:type="spellEnd"/>
-      <w:r>
-        <w:rPr>
-          <w:rStyle w:val="Heading2Char"/>
-          <w:b/>
-          <w:bCs/>
-          <w:color w:val="00B050"/>
-          <w:sz w:val="24"/>
-          <w:szCs w:val="24"/>
-          <w:lang w:bidi="ar-SA"/>
-        </w:rPr>
-        <w:t>",</w:t>
+        <w:t xml:space="preserve">      "user_name": "hemant",</w:t>
       </w:r>
     </w:p>
     <w:p>
@@ -6462,33 +5244,7 @@
           <w:szCs w:val="24"/>
           <w:lang w:bidi="ar-SA"/>
         </w:rPr>
-        <w:t xml:space="preserve">      "</w:t>
-      </w:r>
-      <w:proofErr w:type="spellStart"/>
-      <w:r>
-        <w:rPr>
-          <w:rStyle w:val="Heading2Char"/>
-          <w:b/>
-          <w:bCs/>
-          <w:color w:val="00B050"/>
-          <w:sz w:val="24"/>
-          <w:szCs w:val="24"/>
-          <w:lang w:bidi="ar-SA"/>
-        </w:rPr>
-        <w:t>cust_contact</w:t>
-      </w:r>
-      <w:proofErr w:type="spellEnd"/>
-      <w:r>
-        <w:rPr>
-          <w:rStyle w:val="Heading2Char"/>
-          <w:b/>
-          <w:bCs/>
-          <w:color w:val="00B050"/>
-          <w:sz w:val="24"/>
-          <w:szCs w:val="24"/>
-          <w:lang w:bidi="ar-SA"/>
-        </w:rPr>
-        <w:t>": "1234567890"</w:t>
+        <w:t xml:space="preserve">      "user_mobile": "100100100"</w:t>
       </w:r>
     </w:p>
     <w:p>
@@ -6546,33 +5302,7 @@
           <w:szCs w:val="24"/>
           <w:lang w:bidi="ar-SA"/>
         </w:rPr>
-        <w:t xml:space="preserve">    "</w:t>
-      </w:r>
-      <w:proofErr w:type="spellStart"/>
-      <w:r>
-        <w:rPr>
-          <w:rStyle w:val="Heading2Char"/>
-          <w:b/>
-          <w:bCs/>
-          <w:color w:val="00B050"/>
-          <w:sz w:val="24"/>
-          <w:szCs w:val="24"/>
-          <w:lang w:bidi="ar-SA"/>
-        </w:rPr>
-        <w:t>allRequiredParamsPresent</w:t>
-      </w:r>
-      <w:proofErr w:type="spellEnd"/>
-      <w:r>
-        <w:rPr>
-          <w:rStyle w:val="Heading2Char"/>
-          <w:b/>
-          <w:bCs/>
-          <w:color w:val="00B050"/>
-          <w:sz w:val="24"/>
-          <w:szCs w:val="24"/>
-          <w:lang w:bidi="ar-SA"/>
-        </w:rPr>
-        <w:t>": true,</w:t>
+        <w:t xml:space="preserve">    "allRequiredParamsPresent": true,</w:t>
       </w:r>
     </w:p>
     <w:p>
@@ -6601,33 +5331,7 @@
           <w:szCs w:val="24"/>
           <w:lang w:bidi="ar-SA"/>
         </w:rPr>
-        <w:t xml:space="preserve">    "</w:t>
-      </w:r>
-      <w:proofErr w:type="spellStart"/>
-      <w:r>
-        <w:rPr>
-          <w:rStyle w:val="Heading2Char"/>
-          <w:b/>
-          <w:bCs/>
-          <w:color w:val="00B050"/>
-          <w:sz w:val="24"/>
-          <w:szCs w:val="24"/>
-          <w:lang w:bidi="ar-SA"/>
-        </w:rPr>
-        <w:t>fulfillmentText</w:t>
-      </w:r>
-      <w:proofErr w:type="spellEnd"/>
-      <w:r>
-        <w:rPr>
-          <w:rStyle w:val="Heading2Char"/>
-          <w:b/>
-          <w:bCs/>
-          <w:color w:val="00B050"/>
-          <w:sz w:val="24"/>
-          <w:szCs w:val="24"/>
-          <w:lang w:bidi="ar-SA"/>
-        </w:rPr>
-        <w:t>": "We have sent the course syllabus and other relevant details to you via email. An email has been sent to the Support Team with your contact information, you'll be contacted soon. Do you have further queries?",</w:t>
+        <w:t xml:space="preserve">    "fulfillmentText": "Thanks. We have sent the necessary details in your email. Enter \"Y\" to see worldwide COVID data or Enter \"Country Name/State Code\" to see country wise COVID data or simply click on Open this link https://covid19-flask-lui.herokuapp.com/demographic-covid-data to see demographically COVID cases.",</w:t>
       </w:r>
     </w:p>
     <w:p>
@@ -6656,33 +5360,7 @@
           <w:szCs w:val="24"/>
           <w:lang w:bidi="ar-SA"/>
         </w:rPr>
-        <w:t xml:space="preserve">    "</w:t>
-      </w:r>
-      <w:proofErr w:type="spellStart"/>
-      <w:r>
-        <w:rPr>
-          <w:rStyle w:val="Heading2Char"/>
-          <w:b/>
-          <w:bCs/>
-          <w:color w:val="00B050"/>
-          <w:sz w:val="24"/>
-          <w:szCs w:val="24"/>
-          <w:lang w:bidi="ar-SA"/>
-        </w:rPr>
-        <w:t>fulfillmentMessages</w:t>
-      </w:r>
-      <w:proofErr w:type="spellEnd"/>
-      <w:r>
-        <w:rPr>
-          <w:rStyle w:val="Heading2Char"/>
-          <w:b/>
-          <w:bCs/>
-          <w:color w:val="00B050"/>
-          <w:sz w:val="24"/>
-          <w:szCs w:val="24"/>
-          <w:lang w:bidi="ar-SA"/>
-        </w:rPr>
-        <w:t>": [</w:t>
+        <w:t xml:space="preserve">    "fulfillmentMessages": [</w:t>
       </w:r>
     </w:p>
     <w:p>
@@ -6798,7 +5476,7 @@
           <w:szCs w:val="24"/>
           <w:lang w:bidi="ar-SA"/>
         </w:rPr>
-        <w:t xml:space="preserve">            "We have sent the course syllabus and other relevant details to you via email. An email has been sent to the Support Team with your contact information, you'll be contacted soon. Do you have further queries?"</w:t>
+        <w:t xml:space="preserve">            "Thanks. We have sent the necessary details in your email. Enter \"Y\" to see worldwide COVID data or Enter \"Country Name/State Code\" to see country wise COVID data or simply click on Open this link https://covid19-flask-lui.herokuapp.com/demographic-covid-data to see demographically COVID cases."</w:t>
       </w:r>
     </w:p>
     <w:p>
@@ -6972,7 +5650,7 @@
           <w:szCs w:val="24"/>
           <w:lang w:bidi="ar-SA"/>
         </w:rPr>
-        <w:t xml:space="preserve">      "name": "projects/faq-goilum/agent/intents/64b7ea04-23a9-4a5a-bcc5-08e971134d9c",</w:t>
+        <w:t xml:space="preserve">      "name": "projects/covidchatbotagent-wfyotd/agent/intents/6e2d8933-46e5-4637-9cce-665a1bb93bd1",</w:t>
       </w:r>
     </w:p>
     <w:p>
@@ -7001,59 +5679,8 @@
           <w:szCs w:val="24"/>
           <w:lang w:bidi="ar-SA"/>
         </w:rPr>
-        <w:t xml:space="preserve">      "</w:t>
-      </w:r>
-      <w:proofErr w:type="spellStart"/>
-      <w:r>
-        <w:rPr>
-          <w:rStyle w:val="Heading2Char"/>
-          <w:b/>
-          <w:bCs/>
-          <w:color w:val="00B050"/>
-          <w:sz w:val="24"/>
-          <w:szCs w:val="24"/>
-          <w:lang w:bidi="ar-SA"/>
-        </w:rPr>
-        <w:t>displayName</w:t>
-      </w:r>
-      <w:proofErr w:type="spellEnd"/>
-      <w:r>
-        <w:rPr>
-          <w:rStyle w:val="Heading2Char"/>
-          <w:b/>
-          <w:bCs/>
-          <w:color w:val="00B050"/>
-          <w:sz w:val="24"/>
-          <w:szCs w:val="24"/>
-          <w:lang w:bidi="ar-SA"/>
-        </w:rPr>
-        <w:t>": "</w:t>
-      </w:r>
-      <w:proofErr w:type="spellStart"/>
-      <w:r>
-        <w:rPr>
-          <w:rStyle w:val="Heading2Char"/>
-          <w:b/>
-          <w:bCs/>
-          <w:color w:val="00B050"/>
-          <w:sz w:val="24"/>
-          <w:szCs w:val="24"/>
-          <w:lang w:bidi="ar-SA"/>
-        </w:rPr>
-        <w:t>course_selection</w:t>
-      </w:r>
-      <w:proofErr w:type="spellEnd"/>
-      <w:r>
-        <w:rPr>
-          <w:rStyle w:val="Heading2Char"/>
-          <w:b/>
-          <w:bCs/>
-          <w:color w:val="00B050"/>
-          <w:sz w:val="24"/>
-          <w:szCs w:val="24"/>
-          <w:lang w:bidi="ar-SA"/>
-        </w:rPr>
-        <w:t>"</w:t>
+        <w:lastRenderedPageBreak/>
+        <w:t xml:space="preserve">      "displayName": "Covid19_Intent"</w:t>
       </w:r>
     </w:p>
     <w:p>
@@ -7082,7 +5709,6 @@
           <w:szCs w:val="24"/>
           <w:lang w:bidi="ar-SA"/>
         </w:rPr>
-        <w:lastRenderedPageBreak/>
         <w:t xml:space="preserve">    },</w:t>
       </w:r>
     </w:p>
@@ -7112,33 +5738,7 @@
           <w:szCs w:val="24"/>
           <w:lang w:bidi="ar-SA"/>
         </w:rPr>
-        <w:t xml:space="preserve">    "</w:t>
-      </w:r>
-      <w:proofErr w:type="spellStart"/>
-      <w:r>
-        <w:rPr>
-          <w:rStyle w:val="Heading2Char"/>
-          <w:b/>
-          <w:bCs/>
-          <w:color w:val="00B050"/>
-          <w:sz w:val="24"/>
-          <w:szCs w:val="24"/>
-          <w:lang w:bidi="ar-SA"/>
-        </w:rPr>
-        <w:t>intentDetectionConfidence</w:t>
-      </w:r>
-      <w:proofErr w:type="spellEnd"/>
-      <w:r>
-        <w:rPr>
-          <w:rStyle w:val="Heading2Char"/>
-          <w:b/>
-          <w:bCs/>
-          <w:color w:val="00B050"/>
-          <w:sz w:val="24"/>
-          <w:szCs w:val="24"/>
-          <w:lang w:bidi="ar-SA"/>
-        </w:rPr>
-        <w:t>": 1,</w:t>
+        <w:t xml:space="preserve">    "intentDetectionConfidence": 1,</w:t>
       </w:r>
     </w:p>
     <w:p>
@@ -7167,311 +5767,7 @@
           <w:szCs w:val="24"/>
           <w:lang w:bidi="ar-SA"/>
         </w:rPr>
-        <w:t xml:space="preserve">    "</w:t>
-      </w:r>
-      <w:proofErr w:type="spellStart"/>
-      <w:r>
-        <w:rPr>
-          <w:rStyle w:val="Heading2Char"/>
-          <w:b/>
-          <w:bCs/>
-          <w:color w:val="00B050"/>
-          <w:sz w:val="24"/>
-          <w:szCs w:val="24"/>
-          <w:lang w:bidi="ar-SA"/>
-        </w:rPr>
-        <w:t>diagnosticInfo</w:t>
-      </w:r>
-      <w:proofErr w:type="spellEnd"/>
-      <w:r>
-        <w:rPr>
-          <w:rStyle w:val="Heading2Char"/>
-          <w:b/>
-          <w:bCs/>
-          <w:color w:val="00B050"/>
-          <w:sz w:val="24"/>
-          <w:szCs w:val="24"/>
-          <w:lang w:bidi="ar-SA"/>
-        </w:rPr>
-        <w:t>": {</w:t>
-      </w:r>
-    </w:p>
-    <w:p>
-      <w:pPr>
-        <w:pStyle w:val="NormalWeb"/>
-        <w:shd w:val="clear" w:color="auto" w:fill="FFFFFF"/>
-        <w:spacing w:before="240" w:after="240"/>
-        <w:ind w:left="1800"/>
-        <w:rPr>
-          <w:rStyle w:val="Heading2Char"/>
-          <w:b/>
-          <w:bCs/>
-          <w:color w:val="00B050"/>
-          <w:sz w:val="24"/>
-          <w:szCs w:val="24"/>
-          <w:lang w:bidi="ar-SA"/>
-        </w:rPr>
-      </w:pPr>
-      <w:r>
-        <w:rPr>
-          <w:rStyle w:val="Heading2Char"/>
-          <w:b/>
-          <w:bCs/>
-          <w:color w:val="00B050"/>
-          <w:sz w:val="24"/>
-          <w:szCs w:val="24"/>
-          <w:lang w:bidi="ar-SA"/>
-        </w:rPr>
-        <w:t xml:space="preserve">      "</w:t>
-      </w:r>
-      <w:proofErr w:type="spellStart"/>
-      <w:r>
-        <w:rPr>
-          <w:rStyle w:val="Heading2Char"/>
-          <w:b/>
-          <w:bCs/>
-          <w:color w:val="00B050"/>
-          <w:sz w:val="24"/>
-          <w:szCs w:val="24"/>
-          <w:lang w:bidi="ar-SA"/>
-        </w:rPr>
-        <w:t>webhook_latency_ms</w:t>
-      </w:r>
-      <w:proofErr w:type="spellEnd"/>
-      <w:r>
-        <w:rPr>
-          <w:rStyle w:val="Heading2Char"/>
-          <w:b/>
-          <w:bCs/>
-          <w:color w:val="00B050"/>
-          <w:sz w:val="24"/>
-          <w:szCs w:val="24"/>
-          <w:lang w:bidi="ar-SA"/>
-        </w:rPr>
-        <w:t>": 4731</w:t>
-      </w:r>
-    </w:p>
-    <w:p>
-      <w:pPr>
-        <w:pStyle w:val="NormalWeb"/>
-        <w:shd w:val="clear" w:color="auto" w:fill="FFFFFF"/>
-        <w:spacing w:before="240" w:after="240"/>
-        <w:ind w:left="1800"/>
-        <w:rPr>
-          <w:rStyle w:val="Heading2Char"/>
-          <w:b/>
-          <w:bCs/>
-          <w:color w:val="00B050"/>
-          <w:sz w:val="24"/>
-          <w:szCs w:val="24"/>
-          <w:lang w:bidi="ar-SA"/>
-        </w:rPr>
-      </w:pPr>
-      <w:r>
-        <w:rPr>
-          <w:rStyle w:val="Heading2Char"/>
-          <w:b/>
-          <w:bCs/>
-          <w:color w:val="00B050"/>
-          <w:sz w:val="24"/>
-          <w:szCs w:val="24"/>
-          <w:lang w:bidi="ar-SA"/>
-        </w:rPr>
-        <w:t xml:space="preserve">    },</w:t>
-      </w:r>
-    </w:p>
-    <w:p>
-      <w:pPr>
-        <w:pStyle w:val="NormalWeb"/>
-        <w:shd w:val="clear" w:color="auto" w:fill="FFFFFF"/>
-        <w:spacing w:before="240" w:after="240"/>
-        <w:ind w:left="1800"/>
-        <w:rPr>
-          <w:rStyle w:val="Heading2Char"/>
-          <w:b/>
-          <w:bCs/>
-          <w:color w:val="00B050"/>
-          <w:sz w:val="24"/>
-          <w:szCs w:val="24"/>
-          <w:lang w:bidi="ar-SA"/>
-        </w:rPr>
-      </w:pPr>
-      <w:r>
-        <w:rPr>
-          <w:rStyle w:val="Heading2Char"/>
-          <w:b/>
-          <w:bCs/>
-          <w:color w:val="00B050"/>
-          <w:sz w:val="24"/>
-          <w:szCs w:val="24"/>
-          <w:lang w:bidi="ar-SA"/>
-        </w:rPr>
-        <w:t xml:space="preserve">    "</w:t>
-      </w:r>
-      <w:proofErr w:type="spellStart"/>
-      <w:r>
-        <w:rPr>
-          <w:rStyle w:val="Heading2Char"/>
-          <w:b/>
-          <w:bCs/>
-          <w:color w:val="00B050"/>
-          <w:sz w:val="24"/>
-          <w:szCs w:val="24"/>
-          <w:lang w:bidi="ar-SA"/>
-        </w:rPr>
-        <w:t>languageCode</w:t>
-      </w:r>
-      <w:proofErr w:type="spellEnd"/>
-      <w:r>
-        <w:rPr>
-          <w:rStyle w:val="Heading2Char"/>
-          <w:b/>
-          <w:bCs/>
-          <w:color w:val="00B050"/>
-          <w:sz w:val="24"/>
-          <w:szCs w:val="24"/>
-          <w:lang w:bidi="ar-SA"/>
-        </w:rPr>
-        <w:t>": "</w:t>
-      </w:r>
-      <w:proofErr w:type="spellStart"/>
-      <w:r>
-        <w:rPr>
-          <w:rStyle w:val="Heading2Char"/>
-          <w:b/>
-          <w:bCs/>
-          <w:color w:val="00B050"/>
-          <w:sz w:val="24"/>
-          <w:szCs w:val="24"/>
-          <w:lang w:bidi="ar-SA"/>
-        </w:rPr>
-        <w:t>en</w:t>
-      </w:r>
-      <w:proofErr w:type="spellEnd"/>
-      <w:r>
-        <w:rPr>
-          <w:rStyle w:val="Heading2Char"/>
-          <w:b/>
-          <w:bCs/>
-          <w:color w:val="00B050"/>
-          <w:sz w:val="24"/>
-          <w:szCs w:val="24"/>
-          <w:lang w:bidi="ar-SA"/>
-        </w:rPr>
-        <w:t>"</w:t>
-      </w:r>
-    </w:p>
-    <w:p>
-      <w:pPr>
-        <w:pStyle w:val="NormalWeb"/>
-        <w:shd w:val="clear" w:color="auto" w:fill="FFFFFF"/>
-        <w:spacing w:before="240" w:after="240"/>
-        <w:ind w:left="1800"/>
-        <w:rPr>
-          <w:rStyle w:val="Heading2Char"/>
-          <w:b/>
-          <w:bCs/>
-          <w:color w:val="00B050"/>
-          <w:sz w:val="24"/>
-          <w:szCs w:val="24"/>
-          <w:lang w:bidi="ar-SA"/>
-        </w:rPr>
-      </w:pPr>
-      <w:r>
-        <w:rPr>
-          <w:rStyle w:val="Heading2Char"/>
-          <w:b/>
-          <w:bCs/>
-          <w:color w:val="00B050"/>
-          <w:sz w:val="24"/>
-          <w:szCs w:val="24"/>
-          <w:lang w:bidi="ar-SA"/>
-        </w:rPr>
-        <w:t xml:space="preserve">  },</w:t>
-      </w:r>
-    </w:p>
-    <w:p>
-      <w:pPr>
-        <w:pStyle w:val="NormalWeb"/>
-        <w:shd w:val="clear" w:color="auto" w:fill="FFFFFF"/>
-        <w:spacing w:before="240" w:after="240"/>
-        <w:ind w:left="1800"/>
-        <w:rPr>
-          <w:rStyle w:val="Heading2Char"/>
-          <w:b/>
-          <w:bCs/>
-          <w:color w:val="00B050"/>
-          <w:sz w:val="24"/>
-          <w:szCs w:val="24"/>
-          <w:lang w:bidi="ar-SA"/>
-        </w:rPr>
-      </w:pPr>
-      <w:r>
-        <w:rPr>
-          <w:rStyle w:val="Heading2Char"/>
-          <w:b/>
-          <w:bCs/>
-          <w:color w:val="00B050"/>
-          <w:sz w:val="24"/>
-          <w:szCs w:val="24"/>
-          <w:lang w:bidi="ar-SA"/>
-        </w:rPr>
-        <w:t xml:space="preserve">  "</w:t>
-      </w:r>
-      <w:proofErr w:type="spellStart"/>
-      <w:r>
-        <w:rPr>
-          <w:rStyle w:val="Heading2Char"/>
-          <w:b/>
-          <w:bCs/>
-          <w:color w:val="00B050"/>
-          <w:sz w:val="24"/>
-          <w:szCs w:val="24"/>
-          <w:lang w:bidi="ar-SA"/>
-        </w:rPr>
-        <w:t>webhookStatus</w:t>
-      </w:r>
-      <w:proofErr w:type="spellEnd"/>
-      <w:r>
-        <w:rPr>
-          <w:rStyle w:val="Heading2Char"/>
-          <w:b/>
-          <w:bCs/>
-          <w:color w:val="00B050"/>
-          <w:sz w:val="24"/>
-          <w:szCs w:val="24"/>
-          <w:lang w:bidi="ar-SA"/>
-        </w:rPr>
-        <w:t>": {</w:t>
-      </w:r>
-    </w:p>
-    <w:p>
-      <w:pPr>
-        <w:pStyle w:val="NormalWeb"/>
-        <w:shd w:val="clear" w:color="auto" w:fill="FFFFFF"/>
-        <w:spacing w:before="240" w:after="240"/>
-        <w:ind w:left="1800"/>
-        <w:rPr>
-          <w:rStyle w:val="Heading2Char"/>
-          <w:b/>
-          <w:bCs/>
-          <w:color w:val="00B050"/>
-          <w:sz w:val="24"/>
-          <w:szCs w:val="24"/>
-          <w:lang w:bidi="ar-SA"/>
-        </w:rPr>
-      </w:pPr>
-      <w:r>
-        <w:rPr>
-          <w:rStyle w:val="Heading2Char"/>
-          <w:b/>
-          <w:bCs/>
-          <w:color w:val="00B050"/>
-          <w:sz w:val="24"/>
-          <w:szCs w:val="24"/>
-          <w:lang w:bidi="ar-SA"/>
-        </w:rPr>
-        <w:t xml:space="preserve">    "message": "Webhook execution successful"</w:t>
+        <w:t xml:space="preserve">    "languageCode": "en"</w:t>
       </w:r>
     </w:p>
     <w:p>
@@ -7615,17 +5911,7 @@
           <w:color w:val="C45911" w:themeColor="accent2" w:themeShade="BF"/>
           <w:lang w:eastAsia="en-US" w:bidi="ar-SA"/>
         </w:rPr>
-        <w:t>Knowledge base</w:t>
-      </w:r>
-      <w:r>
-        <w:rPr>
-          <w:rStyle w:val="Heading2Char"/>
-          <w:b/>
-          <w:bCs/>
-          <w:color w:val="C45911" w:themeColor="accent2" w:themeShade="BF"/>
-          <w:lang w:eastAsia="en-US" w:bidi="ar-SA"/>
-        </w:rPr>
-        <w:t>:</w:t>
+        <w:t>Test the Agent:</w:t>
       </w:r>
     </w:p>
     <w:p>
@@ -7649,79 +5935,53 @@
           <w:rStyle w:val="Heading2Char"/>
           <w:b/>
           <w:bCs/>
-          <w:i/>
-          <w:iCs/>
-          <w:color w:val="000000" w:themeColor="text1"/>
-          <w:sz w:val="24"/>
-          <w:szCs w:val="24"/>
-          <w:lang w:bidi="ar-SA"/>
-        </w:rPr>
-        <w:t>Knowledge connectors</w:t>
-      </w:r>
-      <w:r>
-        <w:rPr>
-          <w:rStyle w:val="Heading2Char"/>
-          <w:b/>
-          <w:bCs/>
-          <w:color w:val="000000" w:themeColor="text1"/>
-          <w:sz w:val="24"/>
-          <w:szCs w:val="24"/>
-          <w:lang w:bidi="ar-SA"/>
-        </w:rPr>
-        <w:t> complement defined intents. They parse </w:t>
-      </w:r>
-      <w:r>
-        <w:rPr>
-          <w:rStyle w:val="Heading2Char"/>
-          <w:b/>
-          <w:bCs/>
-          <w:i/>
-          <w:iCs/>
-          <w:color w:val="000000" w:themeColor="text1"/>
-          <w:sz w:val="24"/>
-          <w:szCs w:val="24"/>
-          <w:lang w:bidi="ar-SA"/>
-        </w:rPr>
-        <w:t>knowledge documents</w:t>
-      </w:r>
-      <w:r>
-        <w:rPr>
-          <w:rStyle w:val="Heading2Char"/>
-          <w:b/>
-          <w:bCs/>
-          <w:color w:val="000000" w:themeColor="text1"/>
-          <w:sz w:val="24"/>
-          <w:szCs w:val="24"/>
-          <w:lang w:bidi="ar-SA"/>
-        </w:rPr>
-        <w:t> (for example, FAQs or articles) to find automated responses. To configure them, you define one or more </w:t>
-      </w:r>
-      <w:hyperlink r:id="rId33" w:history="1">
-        <w:r>
-          <w:rPr>
-            <w:rStyle w:val="Heading2Char"/>
-            <w:b/>
-            <w:bCs/>
-            <w:color w:val="000000" w:themeColor="text1"/>
-            <w:sz w:val="24"/>
-            <w:szCs w:val="24"/>
-            <w:lang w:bidi="ar-SA"/>
-          </w:rPr>
-          <w:t>knowledge bases</w:t>
-        </w:r>
-      </w:hyperlink>
-      <w:r>
-        <w:rPr>
-          <w:rStyle w:val="Heading2Char"/>
-          <w:b/>
-          <w:bCs/>
-          <w:color w:val="000000" w:themeColor="text1"/>
-          <w:sz w:val="24"/>
-          <w:szCs w:val="24"/>
-          <w:lang w:bidi="ar-SA"/>
-        </w:rPr>
-        <w:t>, which are collections of knowledge documents.</w:t>
-      </w:r>
+          <w:color w:val="000000" w:themeColor="text1"/>
+          <w:sz w:val="24"/>
+          <w:szCs w:val="24"/>
+          <w:lang w:bidi="ar-SA"/>
+        </w:rPr>
+        <w:t>You can now test the agent from the ‘</w:t>
+      </w:r>
+      <w:r>
+        <w:rPr>
+          <w:rStyle w:val="Heading2Char"/>
+          <w:b/>
+          <w:bCs/>
+          <w:color w:val="000000" w:themeColor="text1"/>
+          <w:sz w:val="24"/>
+          <w:szCs w:val="24"/>
+          <w:lang w:bidi="ar-SA"/>
+        </w:rPr>
+        <w:t>Try</w:t>
+      </w:r>
+      <w:r>
+        <w:rPr>
+          <w:rStyle w:val="Heading2Char"/>
+          <w:b/>
+          <w:bCs/>
+          <w:color w:val="000000" w:themeColor="text1"/>
+          <w:sz w:val="24"/>
+          <w:szCs w:val="24"/>
+          <w:lang w:bidi="ar-SA"/>
+        </w:rPr>
+        <w:t xml:space="preserve"> it now’ section.</w:t>
+      </w:r>
+    </w:p>
+    <w:p>
+      <w:pPr>
+        <w:pStyle w:val="NormalWeb"/>
+        <w:shd w:val="clear" w:color="auto" w:fill="FFFFFF"/>
+        <w:spacing w:before="240" w:beforeAutospacing="0" w:after="240" w:afterAutospacing="0"/>
+        <w:rPr>
+          <w:rStyle w:val="Heading2Char"/>
+          <w:b/>
+          <w:bCs/>
+          <w:color w:val="000000" w:themeColor="text1"/>
+          <w:sz w:val="24"/>
+          <w:szCs w:val="24"/>
+          <w:lang w:bidi="ar-SA"/>
+        </w:rPr>
+      </w:pPr>
     </w:p>
     <w:p>
       <w:pPr>
@@ -7744,165 +6004,17 @@
           <w:rStyle w:val="Heading2Char"/>
           <w:b/>
           <w:bCs/>
-          <w:color w:val="000000" w:themeColor="text1"/>
-          <w:sz w:val="24"/>
-          <w:szCs w:val="24"/>
-          <w:lang w:bidi="ar-SA"/>
-        </w:rPr>
-        <w:t xml:space="preserve">For this project, we have created a knowledge document which contains all the FAQs of the </w:t>
-      </w:r>
-      <w:proofErr w:type="spellStart"/>
-      <w:proofErr w:type="gramStart"/>
-      <w:r>
-        <w:rPr>
-          <w:rStyle w:val="Heading2Char"/>
-          <w:b/>
-          <w:bCs/>
-          <w:color w:val="000000" w:themeColor="text1"/>
-          <w:sz w:val="24"/>
-          <w:szCs w:val="24"/>
-          <w:lang w:bidi="ar-SA"/>
-        </w:rPr>
-        <w:t>sudents</w:t>
-      </w:r>
-      <w:proofErr w:type="spellEnd"/>
-      <w:proofErr w:type="gramEnd"/>
-      <w:r>
-        <w:rPr>
-          <w:rStyle w:val="Heading2Char"/>
-          <w:b/>
-          <w:bCs/>
-          <w:color w:val="000000" w:themeColor="text1"/>
-          <w:sz w:val="24"/>
-          <w:szCs w:val="24"/>
-          <w:lang w:bidi="ar-SA"/>
-        </w:rPr>
-        <w:t xml:space="preserve"> and we have integrated the same with the bot.</w:t>
-      </w:r>
-    </w:p>
-    <w:p>
-      <w:pPr>
-        <w:pStyle w:val="NormalWeb"/>
-        <w:numPr>
-          <w:ilvl w:val="2"/>
-          <w:numId w:val="1"/>
-        </w:numPr>
-        <w:shd w:val="clear" w:color="auto" w:fill="FFFFFF"/>
-        <w:spacing w:before="240" w:beforeAutospacing="0" w:after="240" w:afterAutospacing="0"/>
-        <w:rPr>
-          <w:rStyle w:val="Heading2Char"/>
-          <w:b/>
-          <w:bCs/>
-          <w:color w:val="000000" w:themeColor="text1"/>
-          <w:sz w:val="24"/>
-          <w:szCs w:val="24"/>
-          <w:lang w:bidi="ar-SA"/>
-        </w:rPr>
-      </w:pPr>
-      <w:r>
-        <w:rPr>
-          <w:rStyle w:val="Heading2Char"/>
-          <w:b/>
-          <w:bCs/>
-          <w:color w:val="000000" w:themeColor="text1"/>
-          <w:sz w:val="24"/>
-          <w:szCs w:val="24"/>
-          <w:lang w:bidi="ar-SA"/>
-        </w:rPr>
-        <w:t>Creating a Knowledge base</w:t>
-      </w:r>
-    </w:p>
-    <w:p>
-      <w:pPr>
-        <w:pStyle w:val="NormalWeb"/>
-        <w:numPr>
-          <w:ilvl w:val="0"/>
-          <w:numId w:val="16"/>
-        </w:numPr>
-        <w:shd w:val="clear" w:color="auto" w:fill="FFFFFF"/>
-        <w:spacing w:before="240" w:beforeAutospacing="0" w:after="240" w:afterAutospacing="0"/>
-        <w:rPr>
-          <w:rStyle w:val="Heading2Char"/>
-          <w:b/>
-          <w:bCs/>
-          <w:color w:val="000000" w:themeColor="text1"/>
-          <w:sz w:val="24"/>
-          <w:szCs w:val="24"/>
-          <w:lang w:bidi="ar-SA"/>
-        </w:rPr>
-      </w:pPr>
-      <w:r>
-        <w:rPr>
-          <w:rStyle w:val="Heading2Char"/>
-          <w:b/>
-          <w:bCs/>
-          <w:color w:val="000000" w:themeColor="text1"/>
-          <w:sz w:val="24"/>
-          <w:szCs w:val="24"/>
-          <w:lang w:bidi="ar-SA"/>
-        </w:rPr>
-        <w:t xml:space="preserve">To create a knowledge base, click on ‘Knowledge’ on the </w:t>
-      </w:r>
-      <w:proofErr w:type="gramStart"/>
-      <w:r>
-        <w:rPr>
-          <w:rStyle w:val="Heading2Char"/>
-          <w:b/>
-          <w:bCs/>
-          <w:color w:val="000000" w:themeColor="text1"/>
-          <w:sz w:val="24"/>
-          <w:szCs w:val="24"/>
-          <w:lang w:bidi="ar-SA"/>
-        </w:rPr>
-        <w:t>left hand</w:t>
-      </w:r>
-      <w:proofErr w:type="gramEnd"/>
-      <w:r>
-        <w:rPr>
-          <w:rStyle w:val="Heading2Char"/>
-          <w:b/>
-          <w:bCs/>
-          <w:color w:val="000000" w:themeColor="text1"/>
-          <w:sz w:val="24"/>
-          <w:szCs w:val="24"/>
-          <w:lang w:bidi="ar-SA"/>
-        </w:rPr>
-        <w:t xml:space="preserve"> side of your console and then click ‘CREATE KNOWLEDGE BASE’.</w:t>
-      </w:r>
-    </w:p>
-    <w:p>
-      <w:pPr>
-        <w:pStyle w:val="NormalWeb"/>
-        <w:shd w:val="clear" w:color="auto" w:fill="FFFFFF"/>
-        <w:spacing w:before="240" w:beforeAutospacing="0" w:after="240" w:afterAutospacing="0"/>
-        <w:ind w:left="2160"/>
-        <w:rPr>
-          <w:rStyle w:val="Heading2Char"/>
-          <w:b/>
-          <w:bCs/>
-          <w:color w:val="000000" w:themeColor="text1"/>
-          <w:sz w:val="24"/>
-          <w:szCs w:val="24"/>
-          <w:lang w:bidi="ar-SA"/>
-        </w:rPr>
-      </w:pPr>
-      <w:r>
-        <w:rPr>
-          <w:rStyle w:val="Heading2Char"/>
-          <w:b/>
-          <w:bCs/>
           <w:noProof/>
           <w:color w:val="000000" w:themeColor="text1"/>
           <w:sz w:val="24"/>
           <w:szCs w:val="24"/>
           <w:lang w:bidi="ar-SA"/>
         </w:rPr>
-        <w:lastRenderedPageBreak/>
         <w:drawing>
-          <wp:inline distT="0" distB="0" distL="0" distR="0" wp14:anchorId="035573C8" wp14:editId="708F91EA">
-            <wp:extent cx="4062037" cy="1706992"/>
-            <wp:effectExtent l="0" t="0" r="0" b="7620"/>
-            <wp:docPr id="13" name="Picture 13"/>
+          <wp:inline distT="0" distB="0" distL="0" distR="0" wp14:anchorId="04D1A659" wp14:editId="68593118">
+            <wp:extent cx="3243580" cy="4666615"/>
+            <wp:effectExtent l="0" t="0" r="0" b="635"/>
+            <wp:docPr id="34" name="Picture 34"/>
             <wp:cNvGraphicFramePr>
               <a:graphicFrameLocks xmlns:a="http://schemas.openxmlformats.org/drawingml/2006/main" noChangeAspect="1"/>
             </wp:cNvGraphicFramePr>
@@ -7910,23 +6022,36 @@
               <a:graphicData uri="http://schemas.openxmlformats.org/drawingml/2006/picture">
                 <pic:pic xmlns:pic="http://schemas.openxmlformats.org/drawingml/2006/picture">
                   <pic:nvPicPr>
-                    <pic:cNvPr id="1" name=""/>
-                    <pic:cNvPicPr/>
+                    <pic:cNvPr id="0" name="Picture 32"/>
+                    <pic:cNvPicPr>
+                      <a:picLocks noChangeAspect="1" noChangeArrowheads="1"/>
+                    </pic:cNvPicPr>
                   </pic:nvPicPr>
                   <pic:blipFill>
-                    <a:blip r:embed="rId34"/>
+                    <a:blip r:embed="rId34">
+                      <a:extLst>
+                        <a:ext uri="{28A0092B-C50C-407E-A947-70E740481C1C}">
+                          <a14:useLocalDpi xmlns:a14="http://schemas.microsoft.com/office/drawing/2010/main" val="0"/>
+                        </a:ext>
+                      </a:extLst>
+                    </a:blip>
+                    <a:srcRect/>
                     <a:stretch>
                       <a:fillRect/>
                     </a:stretch>
                   </pic:blipFill>
-                  <pic:spPr>
+                  <pic:spPr bwMode="auto">
                     <a:xfrm>
                       <a:off x="0" y="0"/>
-                      <a:ext cx="4077262" cy="1713390"/>
+                      <a:ext cx="3243580" cy="4666615"/>
                     </a:xfrm>
                     <a:prstGeom prst="rect">
                       <a:avLst/>
                     </a:prstGeom>
+                    <a:noFill/>
+                    <a:ln>
+                      <a:noFill/>
+                    </a:ln>
                   </pic:spPr>
                 </pic:pic>
               </a:graphicData>
@@ -7938,73 +6063,81 @@
     <w:p>
       <w:pPr>
         <w:pStyle w:val="NormalWeb"/>
-        <w:numPr>
-          <w:ilvl w:val="0"/>
-          <w:numId w:val="16"/>
-        </w:numPr>
         <w:shd w:val="clear" w:color="auto" w:fill="FFFFFF"/>
         <w:spacing w:before="240" w:beforeAutospacing="0" w:after="240" w:afterAutospacing="0"/>
-        <w:rPr>
-          <w:rStyle w:val="Heading2Char"/>
-          <w:b/>
-          <w:bCs/>
-          <w:color w:val="000000" w:themeColor="text1"/>
-          <w:sz w:val="24"/>
-          <w:szCs w:val="24"/>
-          <w:lang w:bidi="ar-SA"/>
-        </w:rPr>
-      </w:pPr>
-      <w:r>
-        <w:rPr>
-          <w:rStyle w:val="Heading2Char"/>
-          <w:b/>
-          <w:bCs/>
-          <w:color w:val="000000" w:themeColor="text1"/>
-          <w:sz w:val="24"/>
-          <w:szCs w:val="24"/>
-          <w:lang w:bidi="ar-SA"/>
-        </w:rPr>
-        <w:t>Give the name of your knowledge base and click ‘Save’.</w:t>
+        <w:ind w:left="1800"/>
+        <w:rPr>
+          <w:rStyle w:val="Heading2Char"/>
+          <w:b/>
+          <w:bCs/>
+          <w:color w:val="000000" w:themeColor="text1"/>
+          <w:sz w:val="24"/>
+          <w:szCs w:val="24"/>
+          <w:lang w:bidi="ar-SA"/>
+        </w:rPr>
+      </w:pPr>
+      <w:r>
+        <w:rPr>
+          <w:rStyle w:val="Heading2Char"/>
+          <w:b/>
+          <w:bCs/>
+          <w:color w:val="000000" w:themeColor="text1"/>
+          <w:sz w:val="24"/>
+          <w:szCs w:val="24"/>
+          <w:lang w:bidi="ar-SA"/>
+        </w:rPr>
+        <w:lastRenderedPageBreak/>
+        <w:t>Covid19_intent “</w:t>
+      </w:r>
+      <w:r>
+        <w:rPr>
+          <w:rFonts w:ascii="Roboto" w:hAnsi="Roboto"/>
+          <w:color w:val="2B313F"/>
+          <w:sz w:val="27"/>
+          <w:szCs w:val="27"/>
+          <w:shd w:val="clear" w:color="auto" w:fill="FFFFFF"/>
+        </w:rPr>
+        <w:t xml:space="preserve">Action and parameters” starts as soon as user entered yes (here user entered </w:t>
+      </w:r>
+      <w:r>
+        <w:rPr>
+          <w:rFonts w:ascii="Roboto" w:hAnsi="Roboto"/>
+          <w:b/>
+          <w:bCs/>
+          <w:color w:val="2B313F"/>
+          <w:sz w:val="27"/>
+          <w:szCs w:val="27"/>
+          <w:shd w:val="clear" w:color="auto" w:fill="FFFFFF"/>
+        </w:rPr>
+        <w:t>yes</w:t>
+      </w:r>
+      <w:r>
+        <w:rPr>
+          <w:rFonts w:ascii="Roboto" w:hAnsi="Roboto"/>
+          <w:color w:val="2B313F"/>
+          <w:sz w:val="27"/>
+          <w:szCs w:val="27"/>
+          <w:shd w:val="clear" w:color="auto" w:fill="FFFFFF"/>
+        </w:rPr>
+        <w:t>).</w:t>
+      </w:r>
+      <w:r>
+        <w:rPr>
+          <w:rFonts w:ascii="Roboto" w:hAnsi="Roboto"/>
+          <w:color w:val="2B313F"/>
+          <w:sz w:val="27"/>
+          <w:szCs w:val="27"/>
+          <w:shd w:val="clear" w:color="auto" w:fill="FFFFFF"/>
+        </w:rPr>
+        <w:t xml:space="preserve"> Question are appearing for user now.</w:t>
       </w:r>
     </w:p>
     <w:p>
       <w:pPr>
         <w:pStyle w:val="NormalWeb"/>
-        <w:numPr>
-          <w:ilvl w:val="0"/>
-          <w:numId w:val="16"/>
-        </w:numPr>
         <w:shd w:val="clear" w:color="auto" w:fill="FFFFFF"/>
         <w:spacing w:before="240" w:beforeAutospacing="0" w:after="240" w:afterAutospacing="0"/>
-        <w:rPr>
-          <w:rStyle w:val="Heading2Char"/>
-          <w:b/>
-          <w:bCs/>
-          <w:color w:val="000000" w:themeColor="text1"/>
-          <w:sz w:val="24"/>
-          <w:szCs w:val="24"/>
-          <w:lang w:bidi="ar-SA"/>
-        </w:rPr>
-      </w:pPr>
-      <w:r>
-        <w:rPr>
-          <w:rStyle w:val="Heading2Char"/>
-          <w:b/>
-          <w:bCs/>
-          <w:color w:val="000000" w:themeColor="text1"/>
-          <w:sz w:val="24"/>
-          <w:szCs w:val="24"/>
-          <w:lang w:bidi="ar-SA"/>
-        </w:rPr>
-        <w:t>Once created, you’ll see a message stating that no knowledge document has been created yet. Click ‘create the first one’ to start creating your document.</w:t>
-      </w:r>
-    </w:p>
-    <w:p>
-      <w:pPr>
-        <w:pStyle w:val="NormalWeb"/>
-        <w:shd w:val="clear" w:color="auto" w:fill="FFFFFF"/>
-        <w:spacing w:before="240" w:beforeAutospacing="0" w:after="240" w:afterAutospacing="0"/>
-        <w:ind w:left="2160"/>
+        <w:ind w:left="1800"/>
         <w:rPr>
           <w:rStyle w:val="Heading2Char"/>
           <w:b/>
@@ -8027,10 +6160,10 @@
           <w:lang w:bidi="ar-SA"/>
         </w:rPr>
         <w:drawing>
-          <wp:inline distT="0" distB="0" distL="0" distR="0" wp14:anchorId="194CA193" wp14:editId="3AD02D06">
-            <wp:extent cx="4440998" cy="1662545"/>
-            <wp:effectExtent l="0" t="0" r="0" b="0"/>
-            <wp:docPr id="14" name="Picture 14"/>
+          <wp:inline distT="0" distB="0" distL="0" distR="0" wp14:anchorId="2E5A7CA8" wp14:editId="0B92C4E8">
+            <wp:extent cx="3291840" cy="4389120"/>
+            <wp:effectExtent l="0" t="0" r="3810" b="0"/>
+            <wp:docPr id="35" name="Picture 35"/>
             <wp:cNvGraphicFramePr>
               <a:graphicFrameLocks xmlns:a="http://schemas.openxmlformats.org/drawingml/2006/main" noChangeAspect="1"/>
             </wp:cNvGraphicFramePr>
@@ -8038,23 +6171,36 @@
               <a:graphicData uri="http://schemas.openxmlformats.org/drawingml/2006/picture">
                 <pic:pic xmlns:pic="http://schemas.openxmlformats.org/drawingml/2006/picture">
                   <pic:nvPicPr>
-                    <pic:cNvPr id="1" name=""/>
-                    <pic:cNvPicPr/>
+                    <pic:cNvPr id="0" name="Picture 33"/>
+                    <pic:cNvPicPr>
+                      <a:picLocks noChangeAspect="1" noChangeArrowheads="1"/>
+                    </pic:cNvPicPr>
                   </pic:nvPicPr>
                   <pic:blipFill>
-                    <a:blip r:embed="rId35"/>
+                    <a:blip r:embed="rId35">
+                      <a:extLst>
+                        <a:ext uri="{28A0092B-C50C-407E-A947-70E740481C1C}">
+                          <a14:useLocalDpi xmlns:a14="http://schemas.microsoft.com/office/drawing/2010/main" val="0"/>
+                        </a:ext>
+                      </a:extLst>
+                    </a:blip>
+                    <a:srcRect/>
                     <a:stretch>
                       <a:fillRect/>
                     </a:stretch>
                   </pic:blipFill>
-                  <pic:spPr>
+                  <pic:spPr bwMode="auto">
                     <a:xfrm>
                       <a:off x="0" y="0"/>
-                      <a:ext cx="4474433" cy="1675062"/>
+                      <a:ext cx="3291840" cy="4389120"/>
                     </a:xfrm>
                     <a:prstGeom prst="rect">
                       <a:avLst/>
                     </a:prstGeom>
+                    <a:noFill/>
+                    <a:ln>
+                      <a:noFill/>
+                    </a:ln>
                   </pic:spPr>
                 </pic:pic>
               </a:graphicData>
@@ -8066,65 +6212,9 @@
     <w:p>
       <w:pPr>
         <w:pStyle w:val="NormalWeb"/>
-        <w:numPr>
-          <w:ilvl w:val="0"/>
-          <w:numId w:val="16"/>
-        </w:numPr>
         <w:shd w:val="clear" w:color="auto" w:fill="FFFFFF"/>
         <w:spacing w:before="240" w:beforeAutospacing="0" w:after="240" w:afterAutospacing="0"/>
-        <w:rPr>
-          <w:rStyle w:val="Heading2Char"/>
-          <w:b/>
-          <w:bCs/>
-          <w:color w:val="000000" w:themeColor="text1"/>
-          <w:sz w:val="24"/>
-          <w:szCs w:val="24"/>
-          <w:lang w:bidi="ar-SA"/>
-        </w:rPr>
-      </w:pPr>
-      <w:r>
-        <w:rPr>
-          <w:rStyle w:val="Heading2Char"/>
-          <w:b/>
-          <w:bCs/>
-          <w:color w:val="000000" w:themeColor="text1"/>
-          <w:sz w:val="24"/>
-          <w:szCs w:val="24"/>
-          <w:lang w:bidi="ar-SA"/>
-        </w:rPr>
-        <w:t>Select FAQ and text/CSV and the upload the FAQ CSV file created</w:t>
-      </w:r>
-      <w:r>
-        <w:rPr>
-          <w:rStyle w:val="Heading2Char"/>
-          <w:b/>
-          <w:bCs/>
-          <w:color w:val="000000" w:themeColor="text1"/>
-          <w:sz w:val="24"/>
-          <w:szCs w:val="24"/>
-          <w:lang w:bidi="ar-SA"/>
-        </w:rPr>
-        <w:t xml:space="preserve"> and then click Create</w:t>
-      </w:r>
-      <w:r>
-        <w:rPr>
-          <w:rStyle w:val="Heading2Char"/>
-          <w:b/>
-          <w:bCs/>
-          <w:color w:val="000000" w:themeColor="text1"/>
-          <w:sz w:val="24"/>
-          <w:szCs w:val="24"/>
-          <w:lang w:bidi="ar-SA"/>
-        </w:rPr>
-        <w:t>.</w:t>
-      </w:r>
-    </w:p>
-    <w:p>
-      <w:pPr>
-        <w:pStyle w:val="NormalWeb"/>
-        <w:shd w:val="clear" w:color="auto" w:fill="FFFFFF"/>
-        <w:spacing w:before="240" w:beforeAutospacing="0" w:after="240" w:afterAutospacing="0"/>
-        <w:ind w:left="2160"/>
+        <w:ind w:left="1800"/>
         <w:rPr>
           <w:rStyle w:val="Heading2Char"/>
           <w:b/>
@@ -8146,11 +6236,12 @@
           <w:szCs w:val="24"/>
           <w:lang w:bidi="ar-SA"/>
         </w:rPr>
+        <w:lastRenderedPageBreak/>
         <w:drawing>
-          <wp:inline distT="0" distB="0" distL="0" distR="0" wp14:anchorId="2349BCF0" wp14:editId="37DBCAAA">
-            <wp:extent cx="4006619" cy="3046469"/>
-            <wp:effectExtent l="0" t="0" r="0" b="1905"/>
-            <wp:docPr id="15" name="Picture 15"/>
+          <wp:inline distT="0" distB="0" distL="0" distR="0" wp14:anchorId="7EDA11ED" wp14:editId="27485AC8">
+            <wp:extent cx="3209290" cy="4105910"/>
+            <wp:effectExtent l="0" t="0" r="0" b="8890"/>
+            <wp:docPr id="36" name="Picture 36"/>
             <wp:cNvGraphicFramePr>
               <a:graphicFrameLocks xmlns:a="http://schemas.openxmlformats.org/drawingml/2006/main" noChangeAspect="1"/>
             </wp:cNvGraphicFramePr>
@@ -8158,23 +6249,36 @@
               <a:graphicData uri="http://schemas.openxmlformats.org/drawingml/2006/picture">
                 <pic:pic xmlns:pic="http://schemas.openxmlformats.org/drawingml/2006/picture">
                   <pic:nvPicPr>
-                    <pic:cNvPr id="1" name=""/>
-                    <pic:cNvPicPr/>
+                    <pic:cNvPr id="0" name="Picture 34"/>
+                    <pic:cNvPicPr>
+                      <a:picLocks noChangeAspect="1" noChangeArrowheads="1"/>
+                    </pic:cNvPicPr>
                   </pic:nvPicPr>
                   <pic:blipFill>
-                    <a:blip r:embed="rId36"/>
+                    <a:blip r:embed="rId36">
+                      <a:extLst>
+                        <a:ext uri="{28A0092B-C50C-407E-A947-70E740481C1C}">
+                          <a14:useLocalDpi xmlns:a14="http://schemas.microsoft.com/office/drawing/2010/main" val="0"/>
+                        </a:ext>
+                      </a:extLst>
+                    </a:blip>
+                    <a:srcRect/>
                     <a:stretch>
                       <a:fillRect/>
                     </a:stretch>
                   </pic:blipFill>
-                  <pic:spPr>
+                  <pic:spPr bwMode="auto">
                     <a:xfrm>
                       <a:off x="0" y="0"/>
-                      <a:ext cx="4018057" cy="3055166"/>
+                      <a:ext cx="3209290" cy="4105910"/>
                     </a:xfrm>
                     <a:prstGeom prst="rect">
                       <a:avLst/>
                     </a:prstGeom>
+                    <a:noFill/>
+                    <a:ln>
+                      <a:noFill/>
+                    </a:ln>
                   </pic:spPr>
                 </pic:pic>
               </a:graphicData>
@@ -8185,238 +6289,18 @@
     </w:p>
     <w:p>
       <w:pPr>
-        <w:pStyle w:val="ListParagraph"/>
-        <w:numPr>
-          <w:ilvl w:val="0"/>
-          <w:numId w:val="16"/>
-        </w:numPr>
-        <w:rPr>
-          <w:rStyle w:val="Heading2Char"/>
-          <w:b/>
-          <w:bCs/>
-          <w:color w:val="000000" w:themeColor="text1"/>
-          <w:sz w:val="24"/>
-          <w:szCs w:val="24"/>
-        </w:rPr>
-      </w:pPr>
-      <w:r>
-        <w:rPr>
-          <w:rStyle w:val="Heading2Char"/>
-          <w:b/>
-          <w:bCs/>
-          <w:color w:val="000000" w:themeColor="text1"/>
-          <w:sz w:val="24"/>
-          <w:szCs w:val="24"/>
-        </w:rPr>
-        <w:t>Scroll down to the </w:t>
-      </w:r>
-      <w:r>
-        <w:rPr>
-          <w:rStyle w:val="Heading2Char"/>
-          <w:color w:val="000000" w:themeColor="text1"/>
-          <w:sz w:val="24"/>
-          <w:szCs w:val="24"/>
-        </w:rPr>
-        <w:t>Responses</w:t>
-      </w:r>
-      <w:r>
-        <w:rPr>
-          <w:rStyle w:val="Heading2Char"/>
-          <w:b/>
-          <w:bCs/>
-          <w:color w:val="000000" w:themeColor="text1"/>
-          <w:sz w:val="24"/>
-          <w:szCs w:val="24"/>
-        </w:rPr>
-        <w:t> section and add responses as desired:</w:t>
-      </w:r>
-    </w:p>
-    <w:p>
-      <w:pPr>
-        <w:pStyle w:val="ListParagraph"/>
-        <w:numPr>
-          <w:ilvl w:val="3"/>
-          <w:numId w:val="9"/>
-        </w:numPr>
-        <w:shd w:val="clear" w:color="auto" w:fill="FFFFFF"/>
-        <w:spacing w:before="180" w:after="180"/>
-        <w:rPr>
-          <w:rStyle w:val="Heading2Char"/>
-          <w:b/>
-          <w:bCs/>
-          <w:color w:val="000000" w:themeColor="text1"/>
-          <w:sz w:val="24"/>
-          <w:szCs w:val="24"/>
-        </w:rPr>
-      </w:pPr>
-      <w:r>
-        <w:rPr>
-          <w:rStyle w:val="Heading2Char"/>
-          <w:b/>
-          <w:bCs/>
-          <w:color w:val="000000" w:themeColor="text1"/>
-          <w:sz w:val="24"/>
-          <w:szCs w:val="24"/>
-        </w:rPr>
-        <w:lastRenderedPageBreak/>
-        <w:t>When defining the first response for the intent, use $</w:t>
-      </w:r>
-      <w:proofErr w:type="spellStart"/>
-      <w:r>
-        <w:rPr>
-          <w:rStyle w:val="Heading2Char"/>
-          <w:b/>
-          <w:bCs/>
-          <w:color w:val="000000" w:themeColor="text1"/>
-          <w:sz w:val="24"/>
-          <w:szCs w:val="24"/>
-        </w:rPr>
-        <w:t>Knowledge.Question</w:t>
-      </w:r>
-      <w:proofErr w:type="spellEnd"/>
-      <w:r>
-        <w:rPr>
-          <w:rStyle w:val="Heading2Char"/>
-          <w:b/>
-          <w:bCs/>
-          <w:color w:val="000000" w:themeColor="text1"/>
-          <w:sz w:val="24"/>
-          <w:szCs w:val="24"/>
-        </w:rPr>
-        <w:t>[1] and $</w:t>
-      </w:r>
-      <w:proofErr w:type="spellStart"/>
-      <w:r>
-        <w:rPr>
-          <w:rStyle w:val="Heading2Char"/>
-          <w:b/>
-          <w:bCs/>
-          <w:color w:val="000000" w:themeColor="text1"/>
-          <w:sz w:val="24"/>
-          <w:szCs w:val="24"/>
-        </w:rPr>
-        <w:t>Knowledge.Answer</w:t>
-      </w:r>
-      <w:proofErr w:type="spellEnd"/>
-      <w:r>
-        <w:rPr>
-          <w:rStyle w:val="Heading2Char"/>
-          <w:b/>
-          <w:bCs/>
-          <w:color w:val="000000" w:themeColor="text1"/>
-          <w:sz w:val="24"/>
-          <w:szCs w:val="24"/>
-        </w:rPr>
-        <w:t>[1] where you want the question and answer to be supplied.</w:t>
-      </w:r>
-    </w:p>
-    <w:p>
-      <w:pPr>
-        <w:pStyle w:val="ListParagraph"/>
-        <w:numPr>
-          <w:ilvl w:val="3"/>
-          <w:numId w:val="9"/>
-        </w:numPr>
-        <w:shd w:val="clear" w:color="auto" w:fill="FFFFFF"/>
-        <w:spacing w:before="180" w:after="180"/>
-        <w:rPr>
-          <w:rStyle w:val="Heading2Char"/>
-          <w:b/>
-          <w:bCs/>
-          <w:color w:val="000000" w:themeColor="text1"/>
-          <w:sz w:val="24"/>
-          <w:szCs w:val="24"/>
-        </w:rPr>
-      </w:pPr>
-      <w:r>
-        <w:rPr>
-          <w:rStyle w:val="Heading2Char"/>
-          <w:b/>
-          <w:bCs/>
-          <w:color w:val="000000" w:themeColor="text1"/>
-          <w:sz w:val="24"/>
-          <w:szCs w:val="24"/>
-        </w:rPr>
-        <w:t>The index for $</w:t>
-      </w:r>
-      <w:proofErr w:type="spellStart"/>
-      <w:r>
-        <w:rPr>
-          <w:rStyle w:val="Heading2Char"/>
-          <w:b/>
-          <w:bCs/>
-          <w:color w:val="000000" w:themeColor="text1"/>
-          <w:sz w:val="24"/>
-          <w:szCs w:val="24"/>
-        </w:rPr>
-        <w:t>Knowledge.Question</w:t>
-      </w:r>
-      <w:proofErr w:type="spellEnd"/>
-      <w:r>
-        <w:rPr>
-          <w:rStyle w:val="Heading2Char"/>
-          <w:b/>
-          <w:bCs/>
-          <w:color w:val="000000" w:themeColor="text1"/>
-          <w:sz w:val="24"/>
-          <w:szCs w:val="24"/>
-        </w:rPr>
-        <w:t> and $</w:t>
-      </w:r>
-      <w:proofErr w:type="spellStart"/>
-      <w:r>
-        <w:rPr>
-          <w:rStyle w:val="Heading2Char"/>
-          <w:b/>
-          <w:bCs/>
-          <w:color w:val="000000" w:themeColor="text1"/>
-          <w:sz w:val="24"/>
-          <w:szCs w:val="24"/>
-        </w:rPr>
-        <w:t>Knowledge.Answer</w:t>
-      </w:r>
-      <w:proofErr w:type="spellEnd"/>
-      <w:r>
-        <w:rPr>
-          <w:rStyle w:val="Heading2Char"/>
-          <w:b/>
-          <w:bCs/>
-          <w:color w:val="000000" w:themeColor="text1"/>
-          <w:sz w:val="24"/>
-          <w:szCs w:val="24"/>
-        </w:rPr>
-        <w:t> starts at 1, so increase this index when adding more responses.</w:t>
-      </w:r>
-    </w:p>
-    <w:p>
-      <w:pPr>
-        <w:pStyle w:val="ListParagraph"/>
-        <w:shd w:val="clear" w:color="auto" w:fill="FFFFFF"/>
-        <w:spacing w:before="180" w:after="180"/>
-        <w:ind w:left="3240"/>
-        <w:rPr>
-          <w:rStyle w:val="Heading2Char"/>
-          <w:b/>
-          <w:bCs/>
-          <w:color w:val="000000" w:themeColor="text1"/>
-          <w:sz w:val="24"/>
-          <w:szCs w:val="24"/>
-        </w:rPr>
-      </w:pPr>
-    </w:p>
-    <w:p>
-      <w:pPr>
-        <w:pStyle w:val="ListParagraph"/>
-        <w:shd w:val="clear" w:color="auto" w:fill="FFFFFF"/>
-        <w:spacing w:before="180" w:after="180"/>
-        <w:ind w:left="3240"/>
-        <w:rPr>
-          <w:rStyle w:val="Heading2Char"/>
-          <w:b/>
-          <w:bCs/>
-          <w:color w:val="000000" w:themeColor="text1"/>
-          <w:sz w:val="24"/>
-          <w:szCs w:val="24"/>
+        <w:pStyle w:val="NormalWeb"/>
+        <w:shd w:val="clear" w:color="auto" w:fill="FFFFFF"/>
+        <w:spacing w:before="240" w:beforeAutospacing="0" w:after="240" w:afterAutospacing="0"/>
+        <w:ind w:left="1800"/>
+        <w:rPr>
+          <w:rStyle w:val="Heading2Char"/>
+          <w:b/>
+          <w:bCs/>
+          <w:color w:val="000000" w:themeColor="text1"/>
+          <w:sz w:val="24"/>
+          <w:szCs w:val="24"/>
+          <w:lang w:bidi="ar-SA"/>
         </w:rPr>
       </w:pPr>
       <w:r>
@@ -8428,12 +6312,13 @@
           <w:color w:val="000000" w:themeColor="text1"/>
           <w:sz w:val="24"/>
           <w:szCs w:val="24"/>
+          <w:lang w:bidi="ar-SA"/>
         </w:rPr>
         <w:drawing>
-          <wp:inline distT="0" distB="0" distL="0" distR="0" wp14:anchorId="0432FA03" wp14:editId="184F0D0C">
-            <wp:extent cx="3902710" cy="2763375"/>
-            <wp:effectExtent l="0" t="0" r="2540" b="0"/>
-            <wp:docPr id="16" name="Picture 16"/>
+          <wp:inline distT="0" distB="0" distL="0" distR="0" wp14:anchorId="76D2CDD4" wp14:editId="2989F3FE">
+            <wp:extent cx="3217545" cy="4011295"/>
+            <wp:effectExtent l="0" t="0" r="1905" b="8255"/>
+            <wp:docPr id="37" name="Picture 37"/>
             <wp:cNvGraphicFramePr>
               <a:graphicFrameLocks xmlns:a="http://schemas.openxmlformats.org/drawingml/2006/main" noChangeAspect="1"/>
             </wp:cNvGraphicFramePr>
@@ -8441,23 +6326,36 @@
               <a:graphicData uri="http://schemas.openxmlformats.org/drawingml/2006/picture">
                 <pic:pic xmlns:pic="http://schemas.openxmlformats.org/drawingml/2006/picture">
                   <pic:nvPicPr>
-                    <pic:cNvPr id="1" name=""/>
-                    <pic:cNvPicPr/>
+                    <pic:cNvPr id="0" name="Picture 35"/>
+                    <pic:cNvPicPr>
+                      <a:picLocks noChangeAspect="1" noChangeArrowheads="1"/>
+                    </pic:cNvPicPr>
                   </pic:nvPicPr>
                   <pic:blipFill>
-                    <a:blip r:embed="rId37"/>
+                    <a:blip r:embed="rId37">
+                      <a:extLst>
+                        <a:ext uri="{28A0092B-C50C-407E-A947-70E740481C1C}">
+                          <a14:useLocalDpi xmlns:a14="http://schemas.microsoft.com/office/drawing/2010/main" val="0"/>
+                        </a:ext>
+                      </a:extLst>
+                    </a:blip>
+                    <a:srcRect/>
                     <a:stretch>
                       <a:fillRect/>
                     </a:stretch>
                   </pic:blipFill>
-                  <pic:spPr>
+                  <pic:spPr bwMode="auto">
                     <a:xfrm>
                       <a:off x="0" y="0"/>
-                      <a:ext cx="3911801" cy="2769812"/>
+                      <a:ext cx="3217545" cy="4011295"/>
                     </a:xfrm>
                     <a:prstGeom prst="rect">
                       <a:avLst/>
                     </a:prstGeom>
+                    <a:noFill/>
+                    <a:ln>
+                      <a:noFill/>
+                    </a:ln>
                   </pic:spPr>
                 </pic:pic>
               </a:graphicData>
@@ -8469,100 +6367,6 @@
     <w:p>
       <w:pPr>
         <w:pStyle w:val="NormalWeb"/>
-        <w:numPr>
-          <w:ilvl w:val="0"/>
-          <w:numId w:val="16"/>
-        </w:numPr>
-        <w:shd w:val="clear" w:color="auto" w:fill="FFFFFF"/>
-        <w:spacing w:before="240" w:beforeAutospacing="0" w:after="240" w:afterAutospacing="0"/>
-        <w:rPr>
-          <w:rFonts w:asciiTheme="majorHAnsi" w:eastAsiaTheme="majorEastAsia" w:hAnsiTheme="majorHAnsi" w:cstheme="majorBidi"/>
-          <w:b/>
-          <w:bCs/>
-          <w:color w:val="000000" w:themeColor="text1"/>
-          <w:lang w:bidi="ar-SA"/>
-        </w:rPr>
-      </w:pPr>
-      <w:r>
-        <w:rPr>
-          <w:rFonts w:ascii="Roboto" w:hAnsi="Roboto"/>
-          <w:b/>
-          <w:bCs/>
-          <w:color w:val="202124"/>
-          <w:shd w:val="clear" w:color="auto" w:fill="FFFFFF"/>
-        </w:rPr>
-        <w:t>Click </w:t>
-      </w:r>
-      <w:r>
-        <w:rPr>
-          <w:rStyle w:val="Strong"/>
-          <w:rFonts w:ascii="Roboto" w:eastAsiaTheme="minorEastAsia" w:hAnsi="Roboto"/>
-          <w:b w:val="0"/>
-          <w:bCs w:val="0"/>
-          <w:color w:val="202124"/>
-          <w:shd w:val="clear" w:color="auto" w:fill="FFFFFF"/>
-        </w:rPr>
-        <w:t>SAVE</w:t>
-      </w:r>
-      <w:r>
-        <w:rPr>
-          <w:rFonts w:ascii="Roboto" w:hAnsi="Roboto"/>
-          <w:b/>
-          <w:bCs/>
-          <w:color w:val="202124"/>
-          <w:shd w:val="clear" w:color="auto" w:fill="FFFFFF"/>
-        </w:rPr>
-        <w:t> once you are done editing.</w:t>
-      </w:r>
-    </w:p>
-    <w:p>
-      <w:pPr>
-        <w:pStyle w:val="NormalWeb"/>
-        <w:shd w:val="clear" w:color="auto" w:fill="FFFFFF"/>
-        <w:spacing w:before="240" w:beforeAutospacing="0" w:after="240" w:afterAutospacing="0"/>
-        <w:ind w:left="2160"/>
-        <w:rPr>
-          <w:rStyle w:val="Heading2Char"/>
-          <w:b/>
-          <w:bCs/>
-          <w:color w:val="000000" w:themeColor="text1"/>
-          <w:sz w:val="24"/>
-          <w:szCs w:val="24"/>
-          <w:lang w:bidi="ar-SA"/>
-        </w:rPr>
-      </w:pPr>
-    </w:p>
-    <w:p>
-      <w:pPr>
-        <w:pStyle w:val="NormalWeb"/>
-        <w:numPr>
-          <w:ilvl w:val="1"/>
-          <w:numId w:val="1"/>
-        </w:numPr>
-        <w:shd w:val="clear" w:color="auto" w:fill="FFFFFF"/>
-        <w:spacing w:before="240" w:beforeAutospacing="0" w:after="240" w:afterAutospacing="0"/>
-        <w:rPr>
-          <w:rStyle w:val="Heading2Char"/>
-          <w:b/>
-          <w:bCs/>
-          <w:color w:val="C45911" w:themeColor="accent2" w:themeShade="BF"/>
-          <w:lang w:eastAsia="en-US" w:bidi="ar-SA"/>
-        </w:rPr>
-      </w:pPr>
-      <w:r>
-        <w:rPr>
-          <w:rStyle w:val="Heading2Char"/>
-          <w:b/>
-          <w:bCs/>
-          <w:color w:val="C45911" w:themeColor="accent2" w:themeShade="BF"/>
-          <w:lang w:eastAsia="en-US" w:bidi="ar-SA"/>
-        </w:rPr>
-        <w:t>Test the Agent:</w:t>
-      </w:r>
-    </w:p>
-    <w:p>
-      <w:pPr>
-        <w:pStyle w:val="NormalWeb"/>
         <w:shd w:val="clear" w:color="auto" w:fill="FFFFFF"/>
         <w:spacing w:before="240" w:beforeAutospacing="0" w:after="240" w:afterAutospacing="0"/>
         <w:ind w:left="1800"/>
@@ -8581,51 +6385,6 @@
           <w:rStyle w:val="Heading2Char"/>
           <w:b/>
           <w:bCs/>
-          <w:color w:val="000000" w:themeColor="text1"/>
-          <w:sz w:val="24"/>
-          <w:szCs w:val="24"/>
-          <w:lang w:bidi="ar-SA"/>
-        </w:rPr>
-        <w:t>You can now test the agent from the ‘test it now’ section.</w:t>
-      </w:r>
-    </w:p>
-    <w:p>
-      <w:pPr>
-        <w:pStyle w:val="NormalWeb"/>
-        <w:shd w:val="clear" w:color="auto" w:fill="FFFFFF"/>
-        <w:spacing w:before="240" w:beforeAutospacing="0" w:after="240" w:afterAutospacing="0"/>
-        <w:rPr>
-          <w:rStyle w:val="Heading2Char"/>
-          <w:b/>
-          <w:bCs/>
-          <w:color w:val="000000" w:themeColor="text1"/>
-          <w:sz w:val="24"/>
-          <w:szCs w:val="24"/>
-          <w:lang w:bidi="ar-SA"/>
-        </w:rPr>
-      </w:pPr>
-    </w:p>
-    <w:p>
-      <w:pPr>
-        <w:pStyle w:val="NormalWeb"/>
-        <w:shd w:val="clear" w:color="auto" w:fill="FFFFFF"/>
-        <w:spacing w:before="240" w:beforeAutospacing="0" w:after="240" w:afterAutospacing="0"/>
-        <w:ind w:left="1800"/>
-        <w:rPr>
-          <w:rStyle w:val="Heading2Char"/>
-          <w:b/>
-          <w:bCs/>
-          <w:color w:val="000000" w:themeColor="text1"/>
-          <w:sz w:val="24"/>
-          <w:szCs w:val="24"/>
-          <w:lang w:bidi="ar-SA"/>
-        </w:rPr>
-      </w:pPr>
-      <w:r>
-        <w:rPr>
-          <w:rStyle w:val="Heading2Char"/>
-          <w:b/>
-          <w:bCs/>
           <w:noProof/>
           <w:color w:val="000000" w:themeColor="text1"/>
           <w:sz w:val="24"/>
@@ -8634,10 +6393,10 @@
         </w:rPr>
         <w:lastRenderedPageBreak/>
         <w:drawing>
-          <wp:inline distT="0" distB="0" distL="0" distR="0" wp14:anchorId="0CDF3846" wp14:editId="63243A40">
-            <wp:extent cx="3390617" cy="3463637"/>
-            <wp:effectExtent l="0" t="0" r="635" b="3810"/>
-            <wp:docPr id="9" name="Picture 9"/>
+          <wp:inline distT="0" distB="0" distL="0" distR="0" wp14:anchorId="6D28CDFD" wp14:editId="45A69142">
+            <wp:extent cx="3191510" cy="4071620"/>
+            <wp:effectExtent l="0" t="0" r="8890" b="5080"/>
+            <wp:docPr id="38" name="Picture 38"/>
             <wp:cNvGraphicFramePr>
               <a:graphicFrameLocks xmlns:a="http://schemas.openxmlformats.org/drawingml/2006/main" noChangeAspect="1"/>
             </wp:cNvGraphicFramePr>
@@ -8645,23 +6404,36 @@
               <a:graphicData uri="http://schemas.openxmlformats.org/drawingml/2006/picture">
                 <pic:pic xmlns:pic="http://schemas.openxmlformats.org/drawingml/2006/picture">
                   <pic:nvPicPr>
-                    <pic:cNvPr id="1" name=""/>
-                    <pic:cNvPicPr/>
+                    <pic:cNvPr id="0" name="Picture 36"/>
+                    <pic:cNvPicPr>
+                      <a:picLocks noChangeAspect="1" noChangeArrowheads="1"/>
+                    </pic:cNvPicPr>
                   </pic:nvPicPr>
                   <pic:blipFill>
-                    <a:blip r:embed="rId38"/>
+                    <a:blip r:embed="rId38">
+                      <a:extLst>
+                        <a:ext uri="{28A0092B-C50C-407E-A947-70E740481C1C}">
+                          <a14:useLocalDpi xmlns:a14="http://schemas.microsoft.com/office/drawing/2010/main" val="0"/>
+                        </a:ext>
+                      </a:extLst>
+                    </a:blip>
+                    <a:srcRect/>
                     <a:stretch>
                       <a:fillRect/>
                     </a:stretch>
                   </pic:blipFill>
-                  <pic:spPr>
+                  <pic:spPr bwMode="auto">
                     <a:xfrm>
                       <a:off x="0" y="0"/>
-                      <a:ext cx="3410517" cy="3483966"/>
+                      <a:ext cx="3191510" cy="4071620"/>
                     </a:xfrm>
                     <a:prstGeom prst="rect">
                       <a:avLst/>
                     </a:prstGeom>
+                    <a:noFill/>
+                    <a:ln>
+                      <a:noFill/>
+                    </a:ln>
                   </pic:spPr>
                 </pic:pic>
               </a:graphicData>
@@ -8686,43 +6458,17 @@
           <w:lang w:bidi="ar-SA"/>
         </w:rPr>
       </w:pPr>
-    </w:p>
-    <w:p>
-      <w:pPr>
-        <w:pStyle w:val="NormalWeb"/>
-        <w:numPr>
-          <w:ilvl w:val="1"/>
-          <w:numId w:val="1"/>
-        </w:numPr>
-        <w:shd w:val="clear" w:color="auto" w:fill="FFFFFF"/>
-        <w:spacing w:before="240" w:beforeAutospacing="0" w:after="240" w:afterAutospacing="0"/>
-        <w:rPr>
-          <w:rStyle w:val="Heading2Char"/>
-          <w:b/>
-          <w:bCs/>
-          <w:color w:val="C45911" w:themeColor="accent2" w:themeShade="BF"/>
-          <w:lang w:eastAsia="en-US" w:bidi="ar-SA"/>
-        </w:rPr>
-      </w:pPr>
-      <w:r>
-        <w:rPr>
-          <w:rStyle w:val="Heading2Char"/>
-          <w:b/>
-          <w:bCs/>
-          <w:color w:val="C45911" w:themeColor="accent2" w:themeShade="BF"/>
-          <w:lang w:eastAsia="en-US" w:bidi="ar-SA"/>
-        </w:rPr>
-        <w:t>Integration</w:t>
-      </w:r>
-      <w:r>
-        <w:rPr>
-          <w:rStyle w:val="Heading2Char"/>
-          <w:b/>
-          <w:bCs/>
-          <w:color w:val="C45911" w:themeColor="accent2" w:themeShade="BF"/>
-          <w:lang w:eastAsia="en-US" w:bidi="ar-SA"/>
-        </w:rPr>
-        <w:t>:</w:t>
+      <w:r>
+        <w:rPr>
+          <w:rStyle w:val="Heading2Char"/>
+          <w:b/>
+          <w:bCs/>
+          <w:color w:val="000000" w:themeColor="text1"/>
+          <w:sz w:val="24"/>
+          <w:szCs w:val="24"/>
+          <w:lang w:bidi="ar-SA"/>
+        </w:rPr>
+        <w:t>Pin code is a last question, webhook will be called right after the last question, and the response is shown here is coming from code after webhook call.</w:t>
       </w:r>
     </w:p>
     <w:p>
@@ -8741,77 +6487,6 @@
           <w:lang w:bidi="ar-SA"/>
         </w:rPr>
       </w:pPr>
-      <w:proofErr w:type="spellStart"/>
-      <w:r>
-        <w:rPr>
-          <w:rStyle w:val="Heading2Char"/>
-          <w:b/>
-          <w:bCs/>
-          <w:color w:val="000000" w:themeColor="text1"/>
-          <w:sz w:val="24"/>
-          <w:szCs w:val="24"/>
-          <w:lang w:bidi="ar-SA"/>
-        </w:rPr>
-        <w:t>Dialogflow</w:t>
-      </w:r>
-      <w:proofErr w:type="spellEnd"/>
-      <w:r>
-        <w:rPr>
-          <w:rStyle w:val="Heading2Char"/>
-          <w:b/>
-          <w:bCs/>
-          <w:color w:val="000000" w:themeColor="text1"/>
-          <w:sz w:val="24"/>
-          <w:szCs w:val="24"/>
-          <w:lang w:bidi="ar-SA"/>
-        </w:rPr>
-        <w:t xml:space="preserve"> integrates with many popular conversation platforms like Google Assistant, Slack, and Facebook Messenger. If you want to build an agent for one of these platforms, you should use one of the many </w:t>
-      </w:r>
-      <w:proofErr w:type="gramStart"/>
-      <w:r>
-        <w:rPr>
-          <w:rStyle w:val="Heading2Char"/>
-          <w:b/>
-          <w:bCs/>
-          <w:i/>
-          <w:iCs/>
-          <w:color w:val="000000" w:themeColor="text1"/>
-          <w:sz w:val="24"/>
-          <w:szCs w:val="24"/>
-          <w:lang w:bidi="ar-SA"/>
-        </w:rPr>
-        <w:t>integrations</w:t>
-      </w:r>
-      <w:proofErr w:type="gramEnd"/>
-      <w:r>
-        <w:rPr>
-          <w:rStyle w:val="Heading2Char"/>
-          <w:b/>
-          <w:bCs/>
-          <w:color w:val="000000" w:themeColor="text1"/>
-          <w:sz w:val="24"/>
-          <w:szCs w:val="24"/>
-          <w:lang w:bidi="ar-SA"/>
-        </w:rPr>
-        <w:t> options. Direct end-user interactions are handled for you, so you can focus on building your agent.</w:t>
-      </w:r>
-    </w:p>
-    <w:p>
-      <w:pPr>
-        <w:pStyle w:val="NormalWeb"/>
-        <w:shd w:val="clear" w:color="auto" w:fill="FFFFFF"/>
-        <w:spacing w:before="240" w:beforeAutospacing="0" w:after="240" w:afterAutospacing="0"/>
-        <w:ind w:left="1080" w:firstLine="720"/>
-        <w:rPr>
-          <w:rStyle w:val="Heading2Char"/>
-          <w:b/>
-          <w:bCs/>
-          <w:color w:val="000000" w:themeColor="text1"/>
-          <w:sz w:val="24"/>
-          <w:szCs w:val="24"/>
-          <w:lang w:bidi="ar-SA"/>
-        </w:rPr>
-      </w:pPr>
       <w:r>
         <w:rPr>
           <w:rStyle w:val="Heading2Char"/>
@@ -8824,10 +6499,10 @@
           <w:lang w:bidi="ar-SA"/>
         </w:rPr>
         <w:drawing>
-          <wp:inline distT="0" distB="0" distL="0" distR="0" wp14:anchorId="01F72D7E" wp14:editId="08B19D80">
-            <wp:extent cx="3784946" cy="2899304"/>
-            <wp:effectExtent l="0" t="0" r="6350" b="0"/>
-            <wp:docPr id="17" name="Picture 17"/>
+          <wp:inline distT="0" distB="0" distL="0" distR="0" wp14:anchorId="6CFFFE49" wp14:editId="12FF05E8">
+            <wp:extent cx="2915729" cy="3824455"/>
+            <wp:effectExtent l="0" t="0" r="0" b="5080"/>
+            <wp:docPr id="40" name="Picture 40"/>
             <wp:cNvGraphicFramePr>
               <a:graphicFrameLocks xmlns:a="http://schemas.openxmlformats.org/drawingml/2006/main" noChangeAspect="1"/>
             </wp:cNvGraphicFramePr>
@@ -8835,23 +6510,36 @@
               <a:graphicData uri="http://schemas.openxmlformats.org/drawingml/2006/picture">
                 <pic:pic xmlns:pic="http://schemas.openxmlformats.org/drawingml/2006/picture">
                   <pic:nvPicPr>
-                    <pic:cNvPr id="1" name=""/>
-                    <pic:cNvPicPr/>
+                    <pic:cNvPr id="0" name="Picture 37"/>
+                    <pic:cNvPicPr>
+                      <a:picLocks noChangeAspect="1" noChangeArrowheads="1"/>
+                    </pic:cNvPicPr>
                   </pic:nvPicPr>
                   <pic:blipFill>
-                    <a:blip r:embed="rId39"/>
+                    <a:blip r:embed="rId39">
+                      <a:extLst>
+                        <a:ext uri="{28A0092B-C50C-407E-A947-70E740481C1C}">
+                          <a14:useLocalDpi xmlns:a14="http://schemas.microsoft.com/office/drawing/2010/main" val="0"/>
+                        </a:ext>
+                      </a:extLst>
+                    </a:blip>
+                    <a:srcRect/>
                     <a:stretch>
                       <a:fillRect/>
                     </a:stretch>
                   </pic:blipFill>
-                  <pic:spPr>
+                  <pic:spPr bwMode="auto">
                     <a:xfrm>
                       <a:off x="0" y="0"/>
-                      <a:ext cx="3794205" cy="2906396"/>
+                      <a:ext cx="2923835" cy="3835088"/>
                     </a:xfrm>
                     <a:prstGeom prst="rect">
                       <a:avLst/>
                     </a:prstGeom>
+                    <a:noFill/>
+                    <a:ln>
+                      <a:noFill/>
+                    </a:ln>
                   </pic:spPr>
                 </pic:pic>
               </a:graphicData>
@@ -8865,49 +6553,41 @@
         <w:pStyle w:val="NormalWeb"/>
         <w:shd w:val="clear" w:color="auto" w:fill="FFFFFF"/>
         <w:spacing w:before="240" w:beforeAutospacing="0" w:after="240" w:afterAutospacing="0"/>
-        <w:ind w:left="1080" w:firstLine="720"/>
-        <w:rPr>
-          <w:rStyle w:val="Heading2Char"/>
-          <w:b/>
-          <w:bCs/>
-          <w:color w:val="000000" w:themeColor="text1"/>
-          <w:sz w:val="24"/>
-          <w:szCs w:val="24"/>
-          <w:lang w:bidi="ar-SA"/>
-        </w:rPr>
-      </w:pPr>
-    </w:p>
-    <w:p>
-      <w:pPr>
-        <w:pStyle w:val="NormalWeb"/>
-        <w:numPr>
-          <w:ilvl w:val="2"/>
-          <w:numId w:val="1"/>
-        </w:numPr>
-        <w:shd w:val="clear" w:color="auto" w:fill="FFFFFF"/>
-        <w:spacing w:before="240" w:beforeAutospacing="0" w:after="240" w:afterAutospacing="0"/>
-        <w:rPr>
-          <w:rStyle w:val="Heading2Char"/>
-          <w:b/>
-          <w:bCs/>
-          <w:color w:val="C45911" w:themeColor="accent2" w:themeShade="BF"/>
-          <w:sz w:val="24"/>
-          <w:szCs w:val="24"/>
-          <w:lang w:bidi="ar-SA"/>
-        </w:rPr>
-      </w:pPr>
-      <w:r>
-        <w:rPr>
-          <w:rStyle w:val="Heading2Char"/>
-          <w:b/>
-          <w:bCs/>
-          <w:color w:val="C45911" w:themeColor="accent2" w:themeShade="BF"/>
+        <w:ind w:left="1800"/>
+        <w:rPr>
+          <w:rStyle w:val="Heading2Char"/>
+          <w:b/>
+          <w:bCs/>
+          <w:color w:val="000000" w:themeColor="text1"/>
+          <w:sz w:val="24"/>
+          <w:szCs w:val="24"/>
+          <w:lang w:bidi="ar-SA"/>
+        </w:rPr>
+      </w:pPr>
+      <w:r>
+        <w:rPr>
+          <w:rStyle w:val="Heading2Char"/>
+          <w:b/>
+          <w:bCs/>
+          <w:color w:val="000000" w:themeColor="text1"/>
           <w:sz w:val="24"/>
           <w:szCs w:val="24"/>
           <w:lang w:bidi="ar-SA"/>
         </w:rPr>
         <w:lastRenderedPageBreak/>
-        <w:t>Integration with Telegram:</w:t>
+        <w:t>Now we are asking user to enter “Y” to see world wide covid data</w:t>
+      </w:r>
+      <w:r>
+        <w:rPr>
+          <w:rStyle w:val="Heading2Char"/>
+          <w:b/>
+          <w:bCs/>
+          <w:color w:val="000000" w:themeColor="text1"/>
+          <w:sz w:val="24"/>
+          <w:szCs w:val="24"/>
+          <w:lang w:bidi="ar-SA"/>
+        </w:rPr>
+        <w:t xml:space="preserve">, it process the data in background using webhook and return the current covid cases – </w:t>
       </w:r>
     </w:p>
     <w:p>
@@ -8926,422 +6606,6 @@
           <w:lang w:bidi="ar-SA"/>
         </w:rPr>
       </w:pPr>
-      <w:proofErr w:type="spellStart"/>
-      <w:r>
-        <w:rPr>
-          <w:rStyle w:val="Heading2Char"/>
-          <w:b/>
-          <w:bCs/>
-          <w:color w:val="000000" w:themeColor="text1"/>
-          <w:sz w:val="24"/>
-          <w:szCs w:val="24"/>
-          <w:lang w:bidi="ar-SA"/>
-        </w:rPr>
-        <w:t>Dialogflow</w:t>
-      </w:r>
-      <w:proofErr w:type="spellEnd"/>
-      <w:r>
-        <w:rPr>
-          <w:rStyle w:val="Heading2Char"/>
-          <w:b/>
-          <w:bCs/>
-          <w:color w:val="000000" w:themeColor="text1"/>
-          <w:sz w:val="24"/>
-          <w:szCs w:val="24"/>
-          <w:lang w:bidi="ar-SA"/>
-        </w:rPr>
-        <w:t xml:space="preserve"> Telegram Integration allows you to easily create Telegram bots with natural language understanding based on the </w:t>
-      </w:r>
-      <w:proofErr w:type="spellStart"/>
-      <w:r>
-        <w:rPr>
-          <w:rStyle w:val="Heading2Char"/>
-          <w:b/>
-          <w:bCs/>
-          <w:color w:val="000000" w:themeColor="text1"/>
-          <w:sz w:val="24"/>
-          <w:szCs w:val="24"/>
-          <w:lang w:bidi="ar-SA"/>
-        </w:rPr>
-        <w:t>Dialogflow</w:t>
-      </w:r>
-      <w:proofErr w:type="spellEnd"/>
-      <w:r>
-        <w:rPr>
-          <w:rStyle w:val="Heading2Char"/>
-          <w:b/>
-          <w:bCs/>
-          <w:color w:val="000000" w:themeColor="text1"/>
-          <w:sz w:val="24"/>
-          <w:szCs w:val="24"/>
-          <w:lang w:bidi="ar-SA"/>
-        </w:rPr>
-        <w:t xml:space="preserve"> technology.</w:t>
-      </w:r>
-    </w:p>
-    <w:p>
-      <w:pPr>
-        <w:pStyle w:val="NormalWeb"/>
-        <w:shd w:val="clear" w:color="auto" w:fill="FFFFFF"/>
-        <w:spacing w:before="240" w:beforeAutospacing="0" w:after="240" w:afterAutospacing="0"/>
-        <w:ind w:left="1440" w:firstLine="720"/>
-        <w:rPr>
-          <w:rStyle w:val="Heading2Char"/>
-          <w:b/>
-          <w:bCs/>
-          <w:color w:val="000000" w:themeColor="text1"/>
-          <w:sz w:val="24"/>
-          <w:szCs w:val="24"/>
-          <w:lang w:bidi="ar-SA"/>
-        </w:rPr>
-      </w:pPr>
-      <w:r>
-        <w:rPr>
-          <w:rStyle w:val="Heading2Char"/>
-          <w:b/>
-          <w:bCs/>
-          <w:color w:val="000000" w:themeColor="text1"/>
-          <w:sz w:val="24"/>
-          <w:szCs w:val="24"/>
-          <w:lang w:bidi="ar-SA"/>
-        </w:rPr>
-        <w:t>In order to set up the Telegram integration for your agent, you'll need the following:</w:t>
-      </w:r>
-    </w:p>
-    <w:p>
-      <w:pPr>
-        <w:pStyle w:val="NormalWeb"/>
-        <w:numPr>
-          <w:ilvl w:val="0"/>
-          <w:numId w:val="20"/>
-        </w:numPr>
-        <w:shd w:val="clear" w:color="auto" w:fill="FFFFFF"/>
-        <w:spacing w:before="240" w:beforeAutospacing="0" w:after="240" w:afterAutospacing="0"/>
-        <w:rPr>
-          <w:rFonts w:ascii="Roboto" w:hAnsi="Roboto"/>
-          <w:color w:val="202124"/>
-        </w:rPr>
-      </w:pPr>
-      <w:r>
-        <w:rPr>
-          <w:rFonts w:ascii="Roboto" w:hAnsi="Roboto"/>
-          <w:color w:val="202124"/>
-        </w:rPr>
-        <w:t> </w:t>
-      </w:r>
-      <w:hyperlink r:id="rId40" w:anchor="/login" w:history="1">
-        <w:r>
-          <w:rPr>
-            <w:rStyle w:val="Hyperlink"/>
-            <w:rFonts w:ascii="Roboto" w:hAnsi="Roboto"/>
-            <w:color w:val="1A73E8"/>
-          </w:rPr>
-          <w:t>Telegram account</w:t>
-        </w:r>
-      </w:hyperlink>
-      <w:r>
-        <w:rPr>
-          <w:rFonts w:ascii="Roboto" w:hAnsi="Roboto"/>
-          <w:color w:val="202124"/>
-        </w:rPr>
-        <w:t>.</w:t>
-      </w:r>
-    </w:p>
-    <w:p>
-      <w:pPr>
-        <w:pStyle w:val="Heading3"/>
-        <w:spacing w:before="480" w:after="240" w:line="420" w:lineRule="atLeast"/>
-        <w:ind w:left="720" w:firstLine="720"/>
-        <w:rPr>
-          <w:rStyle w:val="Heading2Char"/>
-          <w:b/>
-          <w:bCs/>
-          <w:color w:val="C45911" w:themeColor="accent2" w:themeShade="BF"/>
-          <w:sz w:val="24"/>
-          <w:szCs w:val="24"/>
-          <w:lang w:eastAsia="en-IN"/>
-        </w:rPr>
-      </w:pPr>
-      <w:r>
-        <w:rPr>
-          <w:rStyle w:val="Heading2Char"/>
-          <w:b/>
-          <w:bCs/>
-          <w:color w:val="C45911" w:themeColor="accent2" w:themeShade="BF"/>
-          <w:sz w:val="24"/>
-          <w:szCs w:val="24"/>
-          <w:lang w:eastAsia="en-IN"/>
-        </w:rPr>
-        <w:t>3.7.1.2 Creating a Bot in Telegram</w:t>
-      </w:r>
-    </w:p>
-    <w:p>
-      <w:pPr>
-        <w:numPr>
-          <w:ilvl w:val="0"/>
-          <w:numId w:val="21"/>
-        </w:numPr>
-        <w:shd w:val="clear" w:color="auto" w:fill="FFFFFF"/>
-        <w:spacing w:before="180" w:after="180" w:line="240" w:lineRule="auto"/>
-        <w:rPr>
-          <w:rFonts w:ascii="Roboto" w:hAnsi="Roboto"/>
-          <w:color w:val="202124"/>
-          <w:sz w:val="24"/>
-          <w:szCs w:val="24"/>
-        </w:rPr>
-      </w:pPr>
-      <w:r>
-        <w:rPr>
-          <w:rStyle w:val="Heading2Char"/>
-          <w:b/>
-          <w:bCs/>
-          <w:color w:val="000000" w:themeColor="text1"/>
-          <w:sz w:val="24"/>
-          <w:szCs w:val="24"/>
-          <w:lang w:eastAsia="en-IN"/>
-        </w:rPr>
-        <w:t>Login to Telegram and go to</w:t>
-      </w:r>
-      <w:r>
-        <w:rPr>
-          <w:rFonts w:ascii="Roboto" w:hAnsi="Roboto"/>
-          <w:color w:val="202124"/>
-        </w:rPr>
-        <w:t> </w:t>
-      </w:r>
-      <w:hyperlink r:id="rId41" w:history="1">
-        <w:r>
-          <w:rPr>
-            <w:rStyle w:val="Hyperlink"/>
-            <w:rFonts w:ascii="Roboto" w:hAnsi="Roboto"/>
-            <w:color w:val="1A73E8"/>
-          </w:rPr>
-          <w:t>https://telegram.me/botfather</w:t>
-        </w:r>
-      </w:hyperlink>
-    </w:p>
-    <w:p>
-      <w:pPr>
-        <w:numPr>
-          <w:ilvl w:val="0"/>
-          <w:numId w:val="21"/>
-        </w:numPr>
-        <w:shd w:val="clear" w:color="auto" w:fill="FFFFFF"/>
-        <w:spacing w:before="180" w:after="180" w:line="240" w:lineRule="auto"/>
-        <w:rPr>
-          <w:rStyle w:val="Heading2Char"/>
-          <w:b/>
-          <w:bCs/>
-          <w:color w:val="000000" w:themeColor="text1"/>
-          <w:sz w:val="24"/>
-          <w:szCs w:val="24"/>
-          <w:lang w:eastAsia="en-IN"/>
-        </w:rPr>
-      </w:pPr>
-      <w:r>
-        <w:rPr>
-          <w:rStyle w:val="Heading2Char"/>
-          <w:b/>
-          <w:bCs/>
-          <w:color w:val="000000" w:themeColor="text1"/>
-          <w:sz w:val="24"/>
-          <w:szCs w:val="24"/>
-          <w:lang w:eastAsia="en-IN"/>
-        </w:rPr>
-        <w:t>Click the </w:t>
-      </w:r>
-      <w:r>
-        <w:rPr>
-          <w:rStyle w:val="Heading2Char"/>
-          <w:color w:val="000000" w:themeColor="text1"/>
-          <w:sz w:val="24"/>
-          <w:szCs w:val="24"/>
-          <w:lang w:eastAsia="en-IN"/>
-        </w:rPr>
-        <w:t>Start</w:t>
-      </w:r>
-      <w:r>
-        <w:rPr>
-          <w:rStyle w:val="Heading2Char"/>
-          <w:b/>
-          <w:bCs/>
-          <w:color w:val="000000" w:themeColor="text1"/>
-          <w:sz w:val="24"/>
-          <w:szCs w:val="24"/>
-          <w:lang w:eastAsia="en-IN"/>
-        </w:rPr>
-        <w:t> button in the web interface or type /start</w:t>
-      </w:r>
-    </w:p>
-    <w:p>
-      <w:pPr>
-        <w:numPr>
-          <w:ilvl w:val="0"/>
-          <w:numId w:val="21"/>
-        </w:numPr>
-        <w:shd w:val="clear" w:color="auto" w:fill="FFFFFF"/>
-        <w:spacing w:before="180" w:after="180" w:line="240" w:lineRule="auto"/>
-        <w:rPr>
-          <w:rStyle w:val="Heading2Char"/>
-          <w:b/>
-          <w:bCs/>
-          <w:color w:val="000000" w:themeColor="text1"/>
-          <w:sz w:val="24"/>
-          <w:szCs w:val="24"/>
-          <w:lang w:eastAsia="en-IN"/>
-        </w:rPr>
-      </w:pPr>
-      <w:r>
-        <w:rPr>
-          <w:rStyle w:val="Heading2Char"/>
-          <w:b/>
-          <w:bCs/>
-          <w:color w:val="000000" w:themeColor="text1"/>
-          <w:sz w:val="24"/>
-          <w:szCs w:val="24"/>
-          <w:lang w:eastAsia="en-IN"/>
-        </w:rPr>
-        <w:t>Click on or type </w:t>
-      </w:r>
-      <w:r>
-        <w:rPr>
-          <w:rStyle w:val="Heading2Char"/>
-          <w:color w:val="000000" w:themeColor="text1"/>
-          <w:sz w:val="24"/>
-          <w:szCs w:val="24"/>
-          <w:lang w:eastAsia="en-IN"/>
-        </w:rPr>
-        <w:t>/</w:t>
-      </w:r>
-      <w:proofErr w:type="spellStart"/>
-      <w:r>
-        <w:rPr>
-          <w:rStyle w:val="Heading2Char"/>
-          <w:color w:val="000000" w:themeColor="text1"/>
-          <w:sz w:val="24"/>
-          <w:szCs w:val="24"/>
-          <w:lang w:eastAsia="en-IN"/>
-        </w:rPr>
-        <w:t>newbot</w:t>
-      </w:r>
-      <w:proofErr w:type="spellEnd"/>
-      <w:r>
-        <w:rPr>
-          <w:rStyle w:val="Heading2Char"/>
-          <w:b/>
-          <w:bCs/>
-          <w:color w:val="000000" w:themeColor="text1"/>
-          <w:sz w:val="24"/>
-          <w:szCs w:val="24"/>
-          <w:lang w:eastAsia="en-IN"/>
-        </w:rPr>
-        <w:t> and enter a name</w:t>
-      </w:r>
-    </w:p>
-    <w:p>
-      <w:pPr>
-        <w:numPr>
-          <w:ilvl w:val="0"/>
-          <w:numId w:val="21"/>
-        </w:numPr>
-        <w:shd w:val="clear" w:color="auto" w:fill="FFFFFF"/>
-        <w:spacing w:before="180" w:after="180" w:line="240" w:lineRule="auto"/>
-        <w:rPr>
-          <w:rStyle w:val="Heading2Char"/>
-          <w:b/>
-          <w:bCs/>
-          <w:color w:val="000000" w:themeColor="text1"/>
-          <w:sz w:val="24"/>
-          <w:szCs w:val="24"/>
-          <w:lang w:eastAsia="en-IN"/>
-        </w:rPr>
-      </w:pPr>
-      <w:r>
-        <w:rPr>
-          <w:rStyle w:val="Heading2Char"/>
-          <w:b/>
-          <w:bCs/>
-          <w:color w:val="000000" w:themeColor="text1"/>
-          <w:sz w:val="24"/>
-          <w:szCs w:val="24"/>
-          <w:lang w:eastAsia="en-IN"/>
-        </w:rPr>
-        <w:t xml:space="preserve">Enter a username for the bot, ending in "bot" (e.g. </w:t>
-      </w:r>
-      <w:proofErr w:type="spellStart"/>
-      <w:r>
-        <w:rPr>
-          <w:rStyle w:val="Heading2Char"/>
-          <w:b/>
-          <w:bCs/>
-          <w:color w:val="000000" w:themeColor="text1"/>
-          <w:sz w:val="24"/>
-          <w:szCs w:val="24"/>
-          <w:lang w:eastAsia="en-IN"/>
-        </w:rPr>
-        <w:t>garthsweatherbot</w:t>
-      </w:r>
-      <w:proofErr w:type="spellEnd"/>
-      <w:r>
-        <w:rPr>
-          <w:rStyle w:val="Heading2Char"/>
-          <w:b/>
-          <w:bCs/>
-          <w:color w:val="000000" w:themeColor="text1"/>
-          <w:sz w:val="24"/>
-          <w:szCs w:val="24"/>
-          <w:lang w:eastAsia="en-IN"/>
-        </w:rPr>
-        <w:t>)</w:t>
-      </w:r>
-    </w:p>
-    <w:p>
-      <w:pPr>
-        <w:numPr>
-          <w:ilvl w:val="0"/>
-          <w:numId w:val="21"/>
-        </w:numPr>
-        <w:shd w:val="clear" w:color="auto" w:fill="FFFFFF"/>
-        <w:spacing w:before="180" w:after="180" w:line="240" w:lineRule="auto"/>
-        <w:rPr>
-          <w:rStyle w:val="Heading2Char"/>
-          <w:b/>
-          <w:bCs/>
-          <w:color w:val="000000" w:themeColor="text1"/>
-          <w:sz w:val="24"/>
-          <w:szCs w:val="24"/>
-          <w:lang w:eastAsia="en-IN"/>
-        </w:rPr>
-      </w:pPr>
-      <w:r>
-        <w:rPr>
-          <w:rStyle w:val="Heading2Char"/>
-          <w:b/>
-          <w:bCs/>
-          <w:color w:val="000000" w:themeColor="text1"/>
-          <w:sz w:val="24"/>
-          <w:szCs w:val="24"/>
-          <w:lang w:eastAsia="en-IN"/>
-        </w:rPr>
-        <w:t>Copy the generated access token</w:t>
-      </w:r>
-    </w:p>
-    <w:p>
-      <w:pPr>
-        <w:pStyle w:val="NormalWeb"/>
-        <w:shd w:val="clear" w:color="auto" w:fill="FFFFFF"/>
-        <w:spacing w:before="240" w:beforeAutospacing="0" w:after="240" w:afterAutospacing="0"/>
-        <w:ind w:left="1800"/>
-        <w:rPr>
-          <w:rStyle w:val="Heading2Char"/>
-          <w:b/>
-          <w:bCs/>
-          <w:color w:val="000000" w:themeColor="text1"/>
-          <w:sz w:val="24"/>
-          <w:szCs w:val="24"/>
-          <w:lang w:bidi="ar-SA"/>
-        </w:rPr>
-      </w:pPr>
       <w:r>
         <w:rPr>
           <w:rStyle w:val="Heading2Char"/>
@@ -9354,10 +6618,10 @@
           <w:lang w:bidi="ar-SA"/>
         </w:rPr>
         <w:drawing>
-          <wp:inline distT="0" distB="0" distL="0" distR="0" wp14:anchorId="5A85CC1A" wp14:editId="7571F9BA">
-            <wp:extent cx="4394546" cy="3251847"/>
-            <wp:effectExtent l="0" t="0" r="6350" b="5715"/>
-            <wp:docPr id="20" name="Picture 20"/>
+          <wp:inline distT="0" distB="0" distL="0" distR="0" wp14:anchorId="424B96F1" wp14:editId="1241DF4B">
+            <wp:extent cx="3209290" cy="3459480"/>
+            <wp:effectExtent l="0" t="0" r="0" b="7620"/>
+            <wp:docPr id="41" name="Picture 41"/>
             <wp:cNvGraphicFramePr>
               <a:graphicFrameLocks xmlns:a="http://schemas.openxmlformats.org/drawingml/2006/main" noChangeAspect="1"/>
             </wp:cNvGraphicFramePr>
@@ -9365,23 +6629,36 @@
               <a:graphicData uri="http://schemas.openxmlformats.org/drawingml/2006/picture">
                 <pic:pic xmlns:pic="http://schemas.openxmlformats.org/drawingml/2006/picture">
                   <pic:nvPicPr>
-                    <pic:cNvPr id="1" name=""/>
-                    <pic:cNvPicPr/>
+                    <pic:cNvPr id="0" name="Picture 38"/>
+                    <pic:cNvPicPr>
+                      <a:picLocks noChangeAspect="1" noChangeArrowheads="1"/>
+                    </pic:cNvPicPr>
                   </pic:nvPicPr>
                   <pic:blipFill>
-                    <a:blip r:embed="rId42"/>
+                    <a:blip r:embed="rId40">
+                      <a:extLst>
+                        <a:ext uri="{28A0092B-C50C-407E-A947-70E740481C1C}">
+                          <a14:useLocalDpi xmlns:a14="http://schemas.microsoft.com/office/drawing/2010/main" val="0"/>
+                        </a:ext>
+                      </a:extLst>
+                    </a:blip>
+                    <a:srcRect/>
                     <a:stretch>
                       <a:fillRect/>
                     </a:stretch>
                   </pic:blipFill>
-                  <pic:spPr>
+                  <pic:spPr bwMode="auto">
                     <a:xfrm>
                       <a:off x="0" y="0"/>
-                      <a:ext cx="4404656" cy="3259328"/>
+                      <a:ext cx="3209290" cy="3459480"/>
                     </a:xfrm>
                     <a:prstGeom prst="rect">
                       <a:avLst/>
                     </a:prstGeom>
+                    <a:noFill/>
+                    <a:ln>
+                      <a:noFill/>
+                    </a:ln>
                   </pic:spPr>
                 </pic:pic>
               </a:graphicData>
@@ -9406,304 +6683,352 @@
           <w:lang w:bidi="ar-SA"/>
         </w:rPr>
       </w:pPr>
-    </w:p>
-    <w:p>
-      <w:pPr>
-        <w:pStyle w:val="Heading2"/>
-        <w:spacing w:before="720" w:after="360" w:line="480" w:lineRule="atLeast"/>
+      <w:r>
+        <w:rPr>
+          <w:rStyle w:val="Heading2Char"/>
+          <w:b/>
+          <w:bCs/>
+          <w:color w:val="000000" w:themeColor="text1"/>
+          <w:sz w:val="24"/>
+          <w:szCs w:val="24"/>
+          <w:lang w:bidi="ar-SA"/>
+        </w:rPr>
+        <w:t xml:space="preserve">If user ask for any country using code or name- </w:t>
+      </w:r>
+    </w:p>
+    <w:p>
+      <w:pPr>
+        <w:pStyle w:val="NormalWeb"/>
+        <w:shd w:val="clear" w:color="auto" w:fill="FFFFFF"/>
+        <w:spacing w:before="240" w:beforeAutospacing="0" w:after="240" w:afterAutospacing="0"/>
+        <w:ind w:left="1800"/>
+        <w:rPr>
+          <w:rStyle w:val="Heading2Char"/>
+          <w:b/>
+          <w:bCs/>
+          <w:color w:val="000000" w:themeColor="text1"/>
+          <w:sz w:val="24"/>
+          <w:szCs w:val="24"/>
+          <w:lang w:bidi="ar-SA"/>
+        </w:rPr>
+      </w:pPr>
+      <w:r>
+        <w:rPr>
+          <w:rStyle w:val="Heading2Char"/>
+          <w:b/>
+          <w:bCs/>
+          <w:noProof/>
+          <w:color w:val="000000" w:themeColor="text1"/>
+          <w:sz w:val="24"/>
+          <w:szCs w:val="24"/>
+          <w:lang w:bidi="ar-SA"/>
+        </w:rPr>
+        <w:lastRenderedPageBreak/>
+        <w:drawing>
+          <wp:inline distT="0" distB="0" distL="0" distR="0" wp14:anchorId="27BDD391" wp14:editId="61A6F9BF">
+            <wp:extent cx="3131185" cy="4477385"/>
+            <wp:effectExtent l="0" t="0" r="0" b="0"/>
+            <wp:docPr id="42" name="Picture 42"/>
+            <wp:cNvGraphicFramePr>
+              <a:graphicFrameLocks xmlns:a="http://schemas.openxmlformats.org/drawingml/2006/main" noChangeAspect="1"/>
+            </wp:cNvGraphicFramePr>
+            <a:graphic xmlns:a="http://schemas.openxmlformats.org/drawingml/2006/main">
+              <a:graphicData uri="http://schemas.openxmlformats.org/drawingml/2006/picture">
+                <pic:pic xmlns:pic="http://schemas.openxmlformats.org/drawingml/2006/picture">
+                  <pic:nvPicPr>
+                    <pic:cNvPr id="0" name="Picture 39"/>
+                    <pic:cNvPicPr>
+                      <a:picLocks noChangeAspect="1" noChangeArrowheads="1"/>
+                    </pic:cNvPicPr>
+                  </pic:nvPicPr>
+                  <pic:blipFill>
+                    <a:blip r:embed="rId41">
+                      <a:extLst>
+                        <a:ext uri="{28A0092B-C50C-407E-A947-70E740481C1C}">
+                          <a14:useLocalDpi xmlns:a14="http://schemas.microsoft.com/office/drawing/2010/main" val="0"/>
+                        </a:ext>
+                      </a:extLst>
+                    </a:blip>
+                    <a:srcRect/>
+                    <a:stretch>
+                      <a:fillRect/>
+                    </a:stretch>
+                  </pic:blipFill>
+                  <pic:spPr bwMode="auto">
+                    <a:xfrm>
+                      <a:off x="0" y="0"/>
+                      <a:ext cx="3131185" cy="4477385"/>
+                    </a:xfrm>
+                    <a:prstGeom prst="rect">
+                      <a:avLst/>
+                    </a:prstGeom>
+                    <a:noFill/>
+                    <a:ln>
+                      <a:noFill/>
+                    </a:ln>
+                  </pic:spPr>
+                </pic:pic>
+              </a:graphicData>
+            </a:graphic>
+          </wp:inline>
+        </w:drawing>
+      </w:r>
+    </w:p>
+    <w:p>
+      <w:pPr>
+        <w:pStyle w:val="NormalWeb"/>
+        <w:shd w:val="clear" w:color="auto" w:fill="FFFFFF"/>
+        <w:spacing w:before="240" w:beforeAutospacing="0" w:after="240" w:afterAutospacing="0"/>
+        <w:ind w:left="1800"/>
+        <w:rPr>
+          <w:rStyle w:val="Heading2Char"/>
+          <w:b/>
+          <w:bCs/>
+          <w:color w:val="000000" w:themeColor="text1"/>
+          <w:sz w:val="24"/>
+          <w:szCs w:val="24"/>
+          <w:lang w:bidi="ar-SA"/>
+        </w:rPr>
+      </w:pPr>
+      <w:r>
+        <w:rPr>
+          <w:rStyle w:val="Heading2Char"/>
+          <w:b/>
+          <w:bCs/>
+          <w:noProof/>
+          <w:color w:val="000000" w:themeColor="text1"/>
+          <w:sz w:val="24"/>
+          <w:szCs w:val="24"/>
+          <w:lang w:bidi="ar-SA"/>
+        </w:rPr>
+        <w:lastRenderedPageBreak/>
+        <w:drawing>
+          <wp:inline distT="0" distB="0" distL="0" distR="0" wp14:anchorId="7B987F3E" wp14:editId="3557F037">
+            <wp:extent cx="3209290" cy="4364990"/>
+            <wp:effectExtent l="0" t="0" r="0" b="0"/>
+            <wp:docPr id="43" name="Picture 43"/>
+            <wp:cNvGraphicFramePr>
+              <a:graphicFrameLocks xmlns:a="http://schemas.openxmlformats.org/drawingml/2006/main" noChangeAspect="1"/>
+            </wp:cNvGraphicFramePr>
+            <a:graphic xmlns:a="http://schemas.openxmlformats.org/drawingml/2006/main">
+              <a:graphicData uri="http://schemas.openxmlformats.org/drawingml/2006/picture">
+                <pic:pic xmlns:pic="http://schemas.openxmlformats.org/drawingml/2006/picture">
+                  <pic:nvPicPr>
+                    <pic:cNvPr id="0" name="Picture 40"/>
+                    <pic:cNvPicPr>
+                      <a:picLocks noChangeAspect="1" noChangeArrowheads="1"/>
+                    </pic:cNvPicPr>
+                  </pic:nvPicPr>
+                  <pic:blipFill>
+                    <a:blip r:embed="rId42">
+                      <a:extLst>
+                        <a:ext uri="{28A0092B-C50C-407E-A947-70E740481C1C}">
+                          <a14:useLocalDpi xmlns:a14="http://schemas.microsoft.com/office/drawing/2010/main" val="0"/>
+                        </a:ext>
+                      </a:extLst>
+                    </a:blip>
+                    <a:srcRect/>
+                    <a:stretch>
+                      <a:fillRect/>
+                    </a:stretch>
+                  </pic:blipFill>
+                  <pic:spPr bwMode="auto">
+                    <a:xfrm>
+                      <a:off x="0" y="0"/>
+                      <a:ext cx="3209290" cy="4364990"/>
+                    </a:xfrm>
+                    <a:prstGeom prst="rect">
+                      <a:avLst/>
+                    </a:prstGeom>
+                    <a:noFill/>
+                    <a:ln>
+                      <a:noFill/>
+                    </a:ln>
+                  </pic:spPr>
+                </pic:pic>
+              </a:graphicData>
+            </a:graphic>
+          </wp:inline>
+        </w:drawing>
+      </w:r>
+    </w:p>
+    <w:p>
+      <w:pPr>
+        <w:pStyle w:val="NormalWeb"/>
+        <w:shd w:val="clear" w:color="auto" w:fill="FFFFFF"/>
+        <w:spacing w:before="240" w:beforeAutospacing="0" w:after="240" w:afterAutospacing="0"/>
+        <w:ind w:left="1800"/>
+        <w:rPr>
+          <w:rStyle w:val="Heading2Char"/>
+          <w:b/>
+          <w:bCs/>
+          <w:color w:val="000000" w:themeColor="text1"/>
+          <w:sz w:val="24"/>
+          <w:szCs w:val="24"/>
+          <w:lang w:bidi="ar-SA"/>
+        </w:rPr>
+      </w:pPr>
+    </w:p>
+    <w:p>
+      <w:pPr>
+        <w:pStyle w:val="NormalWeb"/>
+        <w:shd w:val="clear" w:color="auto" w:fill="FFFFFF"/>
+        <w:spacing w:before="240" w:beforeAutospacing="0" w:after="240" w:afterAutospacing="0"/>
+        <w:ind w:left="1800"/>
+        <w:rPr>
+          <w:rStyle w:val="Heading2Char"/>
+          <w:b/>
+          <w:bCs/>
+          <w:color w:val="000000" w:themeColor="text1"/>
+          <w:sz w:val="24"/>
+          <w:szCs w:val="24"/>
+          <w:lang w:bidi="ar-SA"/>
+        </w:rPr>
+      </w:pPr>
+    </w:p>
+    <w:p>
+      <w:pPr>
+        <w:pStyle w:val="NormalWeb"/>
+        <w:shd w:val="clear" w:color="auto" w:fill="FFFFFF"/>
+        <w:spacing w:before="240" w:beforeAutospacing="0" w:after="240" w:afterAutospacing="0"/>
+        <w:ind w:left="1800"/>
+        <w:rPr>
+          <w:rStyle w:val="Heading2Char"/>
+          <w:b/>
+          <w:bCs/>
+          <w:color w:val="000000" w:themeColor="text1"/>
+          <w:sz w:val="24"/>
+          <w:szCs w:val="24"/>
+          <w:lang w:bidi="ar-SA"/>
+        </w:rPr>
+      </w:pPr>
+    </w:p>
+    <w:p>
+      <w:pPr>
+        <w:pStyle w:val="NormalWeb"/>
+        <w:numPr>
+          <w:ilvl w:val="1"/>
+          <w:numId w:val="1"/>
+        </w:numPr>
+        <w:shd w:val="clear" w:color="auto" w:fill="FFFFFF"/>
+        <w:spacing w:before="240" w:beforeAutospacing="0" w:after="240" w:afterAutospacing="0"/>
+        <w:rPr>
+          <w:rStyle w:val="Heading2Char"/>
+          <w:b/>
+          <w:bCs/>
+          <w:color w:val="C45911" w:themeColor="accent2" w:themeShade="BF"/>
+          <w:lang w:eastAsia="en-US" w:bidi="ar-SA"/>
+        </w:rPr>
+      </w:pPr>
+      <w:r>
+        <w:rPr>
+          <w:rStyle w:val="Heading2Char"/>
+          <w:b/>
+          <w:bCs/>
+          <w:color w:val="C45911" w:themeColor="accent2" w:themeShade="BF"/>
+          <w:lang w:eastAsia="en-US" w:bidi="ar-SA"/>
+        </w:rPr>
+        <w:t>Integration</w:t>
+      </w:r>
+      <w:r>
+        <w:rPr>
+          <w:rStyle w:val="Heading2Char"/>
+          <w:b/>
+          <w:bCs/>
+          <w:color w:val="C45911" w:themeColor="accent2" w:themeShade="BF"/>
+          <w:lang w:eastAsia="en-US" w:bidi="ar-SA"/>
+        </w:rPr>
+        <w:t>:</w:t>
+      </w:r>
+    </w:p>
+    <w:p>
+      <w:pPr>
+        <w:pStyle w:val="NormalWeb"/>
+        <w:shd w:val="clear" w:color="auto" w:fill="FFFFFF"/>
+        <w:spacing w:before="240" w:beforeAutospacing="0" w:after="240" w:afterAutospacing="0"/>
+        <w:ind w:left="1800"/>
+        <w:rPr>
+          <w:rStyle w:val="Heading2Char"/>
+          <w:b/>
+          <w:bCs/>
+          <w:color w:val="000000" w:themeColor="text1"/>
+          <w:sz w:val="24"/>
+          <w:szCs w:val="24"/>
+          <w:lang w:bidi="ar-SA"/>
+        </w:rPr>
+      </w:pPr>
+      <w:r>
+        <w:rPr>
+          <w:rStyle w:val="Heading2Char"/>
+          <w:b/>
+          <w:bCs/>
+          <w:color w:val="000000" w:themeColor="text1"/>
+          <w:sz w:val="24"/>
+          <w:szCs w:val="24"/>
+          <w:lang w:bidi="ar-SA"/>
+        </w:rPr>
+        <w:t>Dialogflow integrates with many popular conversation platforms like Google Assistant, Slack, and Facebook Messenger. If you want to build an agent for one of these platforms, you should use one of the many </w:t>
+      </w:r>
+      <w:r>
+        <w:rPr>
+          <w:rStyle w:val="Heading2Char"/>
+          <w:b/>
+          <w:bCs/>
+          <w:i/>
+          <w:iCs/>
+          <w:color w:val="000000" w:themeColor="text1"/>
+          <w:sz w:val="24"/>
+          <w:szCs w:val="24"/>
+          <w:lang w:bidi="ar-SA"/>
+        </w:rPr>
+        <w:t>integrations</w:t>
+      </w:r>
+      <w:r>
+        <w:rPr>
+          <w:rStyle w:val="Heading2Char"/>
+          <w:b/>
+          <w:bCs/>
+          <w:color w:val="000000" w:themeColor="text1"/>
+          <w:sz w:val="24"/>
+          <w:szCs w:val="24"/>
+          <w:lang w:bidi="ar-SA"/>
+        </w:rPr>
+        <w:t> options. Direct end-user interactions are handled for you, so you can focus on building your agent.</w:t>
+      </w:r>
+    </w:p>
+    <w:p>
+      <w:pPr>
+        <w:pStyle w:val="NormalWeb"/>
+        <w:shd w:val="clear" w:color="auto" w:fill="FFFFFF"/>
+        <w:spacing w:before="240" w:beforeAutospacing="0" w:after="240" w:afterAutospacing="0"/>
         <w:ind w:left="1080" w:firstLine="720"/>
         <w:rPr>
           <w:rStyle w:val="Heading2Char"/>
           <w:b/>
           <w:bCs/>
-          <w:color w:val="C45911" w:themeColor="accent2" w:themeShade="BF"/>
-          <w:sz w:val="24"/>
-          <w:szCs w:val="24"/>
-          <w:lang w:eastAsia="en-IN"/>
-        </w:rPr>
-      </w:pPr>
-      <w:r>
-        <w:rPr>
-          <w:rStyle w:val="Heading2Char"/>
-          <w:b/>
-          <w:bCs/>
-          <w:color w:val="C45911" w:themeColor="accent2" w:themeShade="BF"/>
-          <w:sz w:val="24"/>
-          <w:szCs w:val="24"/>
-          <w:lang w:eastAsia="en-IN"/>
-        </w:rPr>
-        <w:t xml:space="preserve">3.7.1.3 Setting Up </w:t>
-      </w:r>
-      <w:proofErr w:type="spellStart"/>
-      <w:r>
-        <w:rPr>
-          <w:rStyle w:val="Heading2Char"/>
-          <w:b/>
-          <w:bCs/>
-          <w:color w:val="C45911" w:themeColor="accent2" w:themeShade="BF"/>
-          <w:sz w:val="24"/>
-          <w:szCs w:val="24"/>
-          <w:lang w:eastAsia="en-IN"/>
-        </w:rPr>
-        <w:t>Dialogflow</w:t>
-      </w:r>
-      <w:proofErr w:type="spellEnd"/>
-    </w:p>
-    <w:p>
-      <w:pPr>
-        <w:numPr>
-          <w:ilvl w:val="0"/>
-          <w:numId w:val="23"/>
-        </w:numPr>
-        <w:shd w:val="clear" w:color="auto" w:fill="FFFFFF"/>
-        <w:spacing w:before="180" w:after="180" w:line="240" w:lineRule="auto"/>
-        <w:rPr>
-          <w:rFonts w:ascii="Roboto" w:hAnsi="Roboto"/>
-          <w:b/>
-          <w:bCs/>
-          <w:color w:val="202124"/>
-        </w:rPr>
-      </w:pPr>
-      <w:r>
-        <w:rPr>
-          <w:rFonts w:ascii="Roboto" w:hAnsi="Roboto"/>
-          <w:b/>
-          <w:bCs/>
-          <w:color w:val="202124"/>
-        </w:rPr>
-        <w:t xml:space="preserve">In </w:t>
-      </w:r>
-      <w:proofErr w:type="spellStart"/>
-      <w:r>
-        <w:rPr>
-          <w:rFonts w:ascii="Roboto" w:hAnsi="Roboto"/>
-          <w:b/>
-          <w:bCs/>
-          <w:color w:val="202124"/>
-        </w:rPr>
-        <w:t>Dialogflow</w:t>
-      </w:r>
-      <w:proofErr w:type="spellEnd"/>
-      <w:r>
-        <w:rPr>
-          <w:rFonts w:ascii="Roboto" w:hAnsi="Roboto"/>
-          <w:b/>
-          <w:bCs/>
-          <w:color w:val="202124"/>
-        </w:rPr>
-        <w:t>, go to </w:t>
-      </w:r>
-      <w:r>
-        <w:rPr>
-          <w:rStyle w:val="Strong"/>
-          <w:rFonts w:ascii="Roboto" w:hAnsi="Roboto"/>
-          <w:b w:val="0"/>
-          <w:bCs w:val="0"/>
-          <w:color w:val="202124"/>
-        </w:rPr>
-        <w:t>Integrations</w:t>
-      </w:r>
-      <w:r>
-        <w:rPr>
-          <w:rFonts w:ascii="Roboto" w:hAnsi="Roboto"/>
-          <w:b/>
-          <w:bCs/>
-          <w:color w:val="202124"/>
-        </w:rPr>
-        <w:t xml:space="preserve"> in the </w:t>
-      </w:r>
-      <w:proofErr w:type="gramStart"/>
-      <w:r>
-        <w:rPr>
-          <w:rFonts w:ascii="Roboto" w:hAnsi="Roboto"/>
-          <w:b/>
-          <w:bCs/>
-          <w:color w:val="202124"/>
-        </w:rPr>
-        <w:t>left hand</w:t>
-      </w:r>
-      <w:proofErr w:type="gramEnd"/>
-      <w:r>
-        <w:rPr>
-          <w:rFonts w:ascii="Roboto" w:hAnsi="Roboto"/>
-          <w:b/>
-          <w:bCs/>
-          <w:color w:val="202124"/>
-        </w:rPr>
-        <w:t xml:space="preserve"> menu</w:t>
-      </w:r>
-    </w:p>
-    <w:p>
-      <w:pPr>
-        <w:numPr>
-          <w:ilvl w:val="0"/>
-          <w:numId w:val="23"/>
-        </w:numPr>
-        <w:shd w:val="clear" w:color="auto" w:fill="FFFFFF"/>
-        <w:spacing w:before="180" w:after="180" w:line="240" w:lineRule="auto"/>
-        <w:rPr>
-          <w:rFonts w:ascii="Roboto" w:hAnsi="Roboto"/>
-          <w:b/>
-          <w:bCs/>
-          <w:color w:val="202124"/>
-        </w:rPr>
-      </w:pPr>
-      <w:r>
-        <w:rPr>
-          <w:rFonts w:ascii="Roboto" w:hAnsi="Roboto"/>
-          <w:b/>
-          <w:bCs/>
-          <w:color w:val="202124"/>
-        </w:rPr>
-        <w:t>Click on the </w:t>
-      </w:r>
-      <w:r>
-        <w:rPr>
-          <w:rStyle w:val="Strong"/>
-          <w:rFonts w:ascii="Roboto" w:hAnsi="Roboto"/>
-          <w:b w:val="0"/>
-          <w:bCs w:val="0"/>
-          <w:color w:val="202124"/>
-        </w:rPr>
-        <w:t>Telegram</w:t>
-      </w:r>
-      <w:r>
-        <w:rPr>
-          <w:rFonts w:ascii="Roboto" w:hAnsi="Roboto"/>
-          <w:b/>
-          <w:bCs/>
-          <w:color w:val="202124"/>
-        </w:rPr>
-        <w:t> tile</w:t>
-      </w:r>
-    </w:p>
-    <w:p>
-      <w:pPr>
-        <w:numPr>
-          <w:ilvl w:val="0"/>
-          <w:numId w:val="23"/>
-        </w:numPr>
-        <w:shd w:val="clear" w:color="auto" w:fill="FFFFFF"/>
-        <w:spacing w:before="180" w:after="180" w:line="240" w:lineRule="auto"/>
-        <w:rPr>
-          <w:rFonts w:ascii="Roboto" w:hAnsi="Roboto"/>
-          <w:b/>
-          <w:bCs/>
-          <w:color w:val="202124"/>
-        </w:rPr>
-      </w:pPr>
-      <w:r>
-        <w:rPr>
-          <w:rFonts w:ascii="Roboto" w:hAnsi="Roboto"/>
-          <w:b/>
-          <w:bCs/>
-          <w:color w:val="202124"/>
+          <w:color w:val="000000" w:themeColor="text1"/>
+          <w:sz w:val="24"/>
+          <w:szCs w:val="24"/>
+          <w:lang w:bidi="ar-SA"/>
+        </w:rPr>
+      </w:pPr>
+      <w:r>
+        <w:rPr>
+          <w:rStyle w:val="Heading2Char"/>
+          <w:b/>
+          <w:bCs/>
+          <w:noProof/>
+          <w:color w:val="000000" w:themeColor="text1"/>
+          <w:sz w:val="24"/>
+          <w:szCs w:val="24"/>
+          <w:lang w:bidi="ar-SA"/>
         </w:rPr>
         <w:lastRenderedPageBreak/>
-        <w:t>Paste the </w:t>
-      </w:r>
-      <w:r>
-        <w:rPr>
-          <w:rStyle w:val="Strong"/>
-          <w:rFonts w:ascii="Roboto" w:hAnsi="Roboto"/>
-          <w:b w:val="0"/>
-          <w:bCs w:val="0"/>
-          <w:color w:val="202124"/>
-        </w:rPr>
-        <w:t>Access Token</w:t>
-      </w:r>
-      <w:r>
-        <w:rPr>
-          <w:rFonts w:ascii="Roboto" w:hAnsi="Roboto"/>
-          <w:b/>
-          <w:bCs/>
-          <w:color w:val="202124"/>
-        </w:rPr>
-        <w:t> into the related field</w:t>
-      </w:r>
-    </w:p>
-    <w:p>
-      <w:pPr>
-        <w:numPr>
-          <w:ilvl w:val="0"/>
-          <w:numId w:val="23"/>
-        </w:numPr>
-        <w:shd w:val="clear" w:color="auto" w:fill="FFFFFF"/>
-        <w:spacing w:before="180" w:after="180" w:line="240" w:lineRule="auto"/>
-        <w:rPr>
-          <w:rFonts w:ascii="Roboto" w:hAnsi="Roboto"/>
-          <w:b/>
-          <w:bCs/>
-          <w:color w:val="202124"/>
-        </w:rPr>
-      </w:pPr>
-      <w:r>
-        <w:rPr>
-          <w:rFonts w:ascii="Roboto" w:hAnsi="Roboto"/>
-          <w:b/>
-          <w:bCs/>
-          <w:color w:val="202124"/>
-        </w:rPr>
-        <w:t>Click the </w:t>
-      </w:r>
-      <w:r>
-        <w:rPr>
-          <w:rStyle w:val="Strong"/>
-          <w:rFonts w:ascii="Roboto" w:hAnsi="Roboto"/>
-          <w:b w:val="0"/>
-          <w:bCs w:val="0"/>
-          <w:color w:val="202124"/>
-        </w:rPr>
-        <w:t>Start</w:t>
-      </w:r>
-      <w:r>
-        <w:rPr>
-          <w:rFonts w:ascii="Roboto" w:hAnsi="Roboto"/>
-          <w:b/>
-          <w:bCs/>
-          <w:color w:val="202124"/>
-        </w:rPr>
-        <w:t> button</w:t>
-      </w:r>
-    </w:p>
-    <w:p>
-      <w:pPr>
-        <w:shd w:val="clear" w:color="auto" w:fill="FFFFFF"/>
-        <w:spacing w:before="180" w:after="180" w:line="240" w:lineRule="auto"/>
-        <w:ind w:left="2160"/>
-        <w:rPr>
-          <w:rFonts w:ascii="Roboto" w:hAnsi="Roboto"/>
-          <w:b/>
-          <w:bCs/>
-          <w:color w:val="202124"/>
-        </w:rPr>
-      </w:pPr>
-    </w:p>
-    <w:p>
-      <w:pPr>
-        <w:shd w:val="clear" w:color="auto" w:fill="FFFFFF"/>
-        <w:spacing w:before="180" w:after="180" w:line="240" w:lineRule="auto"/>
-        <w:ind w:left="2160"/>
-        <w:rPr>
-          <w:rFonts w:ascii="Roboto" w:hAnsi="Roboto"/>
-          <w:b/>
-          <w:bCs/>
-          <w:color w:val="202124"/>
-        </w:rPr>
-      </w:pPr>
-      <w:r>
-        <w:rPr>
-          <w:rFonts w:ascii="Roboto" w:hAnsi="Roboto"/>
-          <w:b/>
-          <w:bCs/>
-          <w:noProof/>
-          <w:color w:val="202124"/>
-        </w:rPr>
         <w:drawing>
-          <wp:inline distT="0" distB="0" distL="0" distR="0" wp14:anchorId="6B78CE98" wp14:editId="3BB2ADFE">
-            <wp:extent cx="4706274" cy="2439170"/>
-            <wp:effectExtent l="0" t="0" r="0" b="0"/>
-            <wp:docPr id="22" name="Picture 22"/>
+          <wp:inline distT="0" distB="0" distL="0" distR="0" wp14:anchorId="01F72D7E" wp14:editId="08B19D80">
+            <wp:extent cx="3784946" cy="2899304"/>
+            <wp:effectExtent l="0" t="0" r="6350" b="0"/>
+            <wp:docPr id="17" name="Picture 17"/>
             <wp:cNvGraphicFramePr>
               <a:graphicFrameLocks xmlns:a="http://schemas.openxmlformats.org/drawingml/2006/main" noChangeAspect="1"/>
             </wp:cNvGraphicFramePr>
@@ -9723,6 +7048,749 @@
                   <pic:spPr>
                     <a:xfrm>
                       <a:off x="0" y="0"/>
+                      <a:ext cx="3794205" cy="2906396"/>
+                    </a:xfrm>
+                    <a:prstGeom prst="rect">
+                      <a:avLst/>
+                    </a:prstGeom>
+                  </pic:spPr>
+                </pic:pic>
+              </a:graphicData>
+            </a:graphic>
+          </wp:inline>
+        </w:drawing>
+      </w:r>
+    </w:p>
+    <w:p>
+      <w:pPr>
+        <w:pStyle w:val="NormalWeb"/>
+        <w:shd w:val="clear" w:color="auto" w:fill="FFFFFF"/>
+        <w:spacing w:before="240" w:beforeAutospacing="0" w:after="240" w:afterAutospacing="0"/>
+        <w:ind w:left="1080" w:firstLine="720"/>
+        <w:rPr>
+          <w:rStyle w:val="Heading2Char"/>
+          <w:b/>
+          <w:bCs/>
+          <w:color w:val="000000" w:themeColor="text1"/>
+          <w:sz w:val="24"/>
+          <w:szCs w:val="24"/>
+          <w:lang w:bidi="ar-SA"/>
+        </w:rPr>
+      </w:pPr>
+    </w:p>
+    <w:p>
+      <w:pPr>
+        <w:pStyle w:val="NormalWeb"/>
+        <w:numPr>
+          <w:ilvl w:val="2"/>
+          <w:numId w:val="1"/>
+        </w:numPr>
+        <w:shd w:val="clear" w:color="auto" w:fill="FFFFFF"/>
+        <w:spacing w:before="240" w:beforeAutospacing="0" w:after="240" w:afterAutospacing="0"/>
+        <w:rPr>
+          <w:rStyle w:val="Heading2Char"/>
+          <w:b/>
+          <w:bCs/>
+          <w:color w:val="C45911" w:themeColor="accent2" w:themeShade="BF"/>
+          <w:sz w:val="24"/>
+          <w:szCs w:val="24"/>
+          <w:lang w:bidi="ar-SA"/>
+        </w:rPr>
+      </w:pPr>
+      <w:r>
+        <w:rPr>
+          <w:rStyle w:val="Heading2Char"/>
+          <w:b/>
+          <w:bCs/>
+          <w:color w:val="C45911" w:themeColor="accent2" w:themeShade="BF"/>
+          <w:sz w:val="24"/>
+          <w:szCs w:val="24"/>
+          <w:lang w:bidi="ar-SA"/>
+        </w:rPr>
+        <w:t>Integration with Telegram:</w:t>
+      </w:r>
+    </w:p>
+    <w:p>
+      <w:pPr>
+        <w:pStyle w:val="NormalWeb"/>
+        <w:shd w:val="clear" w:color="auto" w:fill="FFFFFF"/>
+        <w:spacing w:before="240" w:beforeAutospacing="0" w:after="240" w:afterAutospacing="0"/>
+        <w:ind w:left="1800"/>
+        <w:rPr>
+          <w:rStyle w:val="Heading2Char"/>
+          <w:b/>
+          <w:bCs/>
+          <w:color w:val="000000" w:themeColor="text1"/>
+          <w:sz w:val="24"/>
+          <w:szCs w:val="24"/>
+          <w:lang w:bidi="ar-SA"/>
+        </w:rPr>
+      </w:pPr>
+      <w:r>
+        <w:rPr>
+          <w:rStyle w:val="Heading2Char"/>
+          <w:b/>
+          <w:bCs/>
+          <w:color w:val="000000" w:themeColor="text1"/>
+          <w:sz w:val="24"/>
+          <w:szCs w:val="24"/>
+          <w:lang w:bidi="ar-SA"/>
+        </w:rPr>
+        <w:t>Dialogflow Telegram Integration allows you to easily create Telegram bots with natural language understanding based on the Dialogflow technology.</w:t>
+      </w:r>
+    </w:p>
+    <w:p>
+      <w:pPr>
+        <w:pStyle w:val="NormalWeb"/>
+        <w:shd w:val="clear" w:color="auto" w:fill="FFFFFF"/>
+        <w:spacing w:before="240" w:beforeAutospacing="0" w:after="240" w:afterAutospacing="0"/>
+        <w:ind w:left="1440" w:firstLine="720"/>
+        <w:rPr>
+          <w:rStyle w:val="Heading2Char"/>
+          <w:b/>
+          <w:bCs/>
+          <w:color w:val="000000" w:themeColor="text1"/>
+          <w:sz w:val="24"/>
+          <w:szCs w:val="24"/>
+          <w:lang w:bidi="ar-SA"/>
+        </w:rPr>
+      </w:pPr>
+      <w:r>
+        <w:rPr>
+          <w:rStyle w:val="Heading2Char"/>
+          <w:b/>
+          <w:bCs/>
+          <w:color w:val="000000" w:themeColor="text1"/>
+          <w:sz w:val="24"/>
+          <w:szCs w:val="24"/>
+          <w:lang w:bidi="ar-SA"/>
+        </w:rPr>
+        <w:t>In order to set up the Telegram integration for your agent, you'll need the following:</w:t>
+      </w:r>
+    </w:p>
+    <w:p>
+      <w:pPr>
+        <w:pStyle w:val="NormalWeb"/>
+        <w:numPr>
+          <w:ilvl w:val="0"/>
+          <w:numId w:val="20"/>
+        </w:numPr>
+        <w:shd w:val="clear" w:color="auto" w:fill="FFFFFF"/>
+        <w:spacing w:before="240" w:beforeAutospacing="0" w:after="240" w:afterAutospacing="0"/>
+        <w:rPr>
+          <w:rFonts w:ascii="Roboto" w:hAnsi="Roboto"/>
+          <w:color w:val="202124"/>
+        </w:rPr>
+      </w:pPr>
+      <w:r>
+        <w:rPr>
+          <w:rFonts w:ascii="Roboto" w:hAnsi="Roboto"/>
+          <w:color w:val="202124"/>
+        </w:rPr>
+        <w:t> </w:t>
+      </w:r>
+      <w:hyperlink r:id="rId44" w:anchor="/login" w:history="1">
+        <w:r>
+          <w:rPr>
+            <w:rStyle w:val="Hyperlink"/>
+            <w:rFonts w:ascii="Roboto" w:hAnsi="Roboto"/>
+            <w:color w:val="1A73E8"/>
+          </w:rPr>
+          <w:t>Telegram account</w:t>
+        </w:r>
+      </w:hyperlink>
+      <w:r>
+        <w:rPr>
+          <w:rFonts w:ascii="Roboto" w:hAnsi="Roboto"/>
+          <w:color w:val="202124"/>
+        </w:rPr>
+        <w:t>.</w:t>
+      </w:r>
+    </w:p>
+    <w:p>
+      <w:pPr>
+        <w:pStyle w:val="Heading3"/>
+        <w:spacing w:before="480" w:after="240" w:line="420" w:lineRule="atLeast"/>
+        <w:ind w:left="720" w:firstLine="720"/>
+        <w:rPr>
+          <w:rStyle w:val="Heading2Char"/>
+          <w:b/>
+          <w:bCs/>
+          <w:color w:val="C45911" w:themeColor="accent2" w:themeShade="BF"/>
+          <w:sz w:val="24"/>
+          <w:szCs w:val="24"/>
+          <w:lang w:eastAsia="en-IN"/>
+        </w:rPr>
+      </w:pPr>
+      <w:r>
+        <w:rPr>
+          <w:rStyle w:val="Heading2Char"/>
+          <w:b/>
+          <w:bCs/>
+          <w:color w:val="C45911" w:themeColor="accent2" w:themeShade="BF"/>
+          <w:sz w:val="24"/>
+          <w:szCs w:val="24"/>
+          <w:lang w:eastAsia="en-IN"/>
+        </w:rPr>
+        <w:t>3.7.1.2 Creating a Bot in Telegram</w:t>
+      </w:r>
+    </w:p>
+    <w:p>
+      <w:pPr>
+        <w:numPr>
+          <w:ilvl w:val="0"/>
+          <w:numId w:val="21"/>
+        </w:numPr>
+        <w:shd w:val="clear" w:color="auto" w:fill="FFFFFF"/>
+        <w:spacing w:before="180" w:after="180" w:line="240" w:lineRule="auto"/>
+        <w:rPr>
+          <w:rFonts w:ascii="Roboto" w:hAnsi="Roboto"/>
+          <w:color w:val="202124"/>
+          <w:sz w:val="24"/>
+          <w:szCs w:val="24"/>
+        </w:rPr>
+      </w:pPr>
+      <w:r>
+        <w:rPr>
+          <w:rStyle w:val="Heading2Char"/>
+          <w:b/>
+          <w:bCs/>
+          <w:color w:val="000000" w:themeColor="text1"/>
+          <w:sz w:val="24"/>
+          <w:szCs w:val="24"/>
+          <w:lang w:eastAsia="en-IN"/>
+        </w:rPr>
+        <w:t>Login to Telegram and go to</w:t>
+      </w:r>
+      <w:r>
+        <w:rPr>
+          <w:rFonts w:ascii="Roboto" w:hAnsi="Roboto"/>
+          <w:color w:val="202124"/>
+        </w:rPr>
+        <w:t> </w:t>
+      </w:r>
+      <w:hyperlink r:id="rId45" w:history="1">
+        <w:r>
+          <w:rPr>
+            <w:rStyle w:val="Hyperlink"/>
+            <w:rFonts w:ascii="Roboto" w:hAnsi="Roboto"/>
+            <w:color w:val="1A73E8"/>
+          </w:rPr>
+          <w:t>https://telegram.me/botfather</w:t>
+        </w:r>
+      </w:hyperlink>
+    </w:p>
+    <w:p>
+      <w:pPr>
+        <w:numPr>
+          <w:ilvl w:val="0"/>
+          <w:numId w:val="21"/>
+        </w:numPr>
+        <w:shd w:val="clear" w:color="auto" w:fill="FFFFFF"/>
+        <w:spacing w:before="180" w:after="180" w:line="240" w:lineRule="auto"/>
+        <w:rPr>
+          <w:rStyle w:val="Heading2Char"/>
+          <w:b/>
+          <w:bCs/>
+          <w:color w:val="000000" w:themeColor="text1"/>
+          <w:sz w:val="24"/>
+          <w:szCs w:val="24"/>
+          <w:lang w:eastAsia="en-IN"/>
+        </w:rPr>
+      </w:pPr>
+      <w:r>
+        <w:rPr>
+          <w:rStyle w:val="Heading2Char"/>
+          <w:b/>
+          <w:bCs/>
+          <w:color w:val="000000" w:themeColor="text1"/>
+          <w:sz w:val="24"/>
+          <w:szCs w:val="24"/>
+          <w:lang w:eastAsia="en-IN"/>
+        </w:rPr>
+        <w:t>Click the </w:t>
+      </w:r>
+      <w:r>
+        <w:rPr>
+          <w:rStyle w:val="Heading2Char"/>
+          <w:color w:val="000000" w:themeColor="text1"/>
+          <w:sz w:val="24"/>
+          <w:szCs w:val="24"/>
+          <w:lang w:eastAsia="en-IN"/>
+        </w:rPr>
+        <w:t>Start</w:t>
+      </w:r>
+      <w:r>
+        <w:rPr>
+          <w:rStyle w:val="Heading2Char"/>
+          <w:b/>
+          <w:bCs/>
+          <w:color w:val="000000" w:themeColor="text1"/>
+          <w:sz w:val="24"/>
+          <w:szCs w:val="24"/>
+          <w:lang w:eastAsia="en-IN"/>
+        </w:rPr>
+        <w:t> button in the web interface or type /start</w:t>
+      </w:r>
+    </w:p>
+    <w:p>
+      <w:pPr>
+        <w:numPr>
+          <w:ilvl w:val="0"/>
+          <w:numId w:val="21"/>
+        </w:numPr>
+        <w:shd w:val="clear" w:color="auto" w:fill="FFFFFF"/>
+        <w:spacing w:before="180" w:after="180" w:line="240" w:lineRule="auto"/>
+        <w:rPr>
+          <w:rStyle w:val="Heading2Char"/>
+          <w:b/>
+          <w:bCs/>
+          <w:color w:val="000000" w:themeColor="text1"/>
+          <w:sz w:val="24"/>
+          <w:szCs w:val="24"/>
+          <w:lang w:eastAsia="en-IN"/>
+        </w:rPr>
+      </w:pPr>
+      <w:r>
+        <w:rPr>
+          <w:rStyle w:val="Heading2Char"/>
+          <w:b/>
+          <w:bCs/>
+          <w:color w:val="000000" w:themeColor="text1"/>
+          <w:sz w:val="24"/>
+          <w:szCs w:val="24"/>
+          <w:lang w:eastAsia="en-IN"/>
+        </w:rPr>
+        <w:t>Click on or type </w:t>
+      </w:r>
+      <w:r>
+        <w:rPr>
+          <w:rStyle w:val="Heading2Char"/>
+          <w:color w:val="000000" w:themeColor="text1"/>
+          <w:sz w:val="24"/>
+          <w:szCs w:val="24"/>
+          <w:lang w:eastAsia="en-IN"/>
+        </w:rPr>
+        <w:t>/newbot</w:t>
+      </w:r>
+      <w:r>
+        <w:rPr>
+          <w:rStyle w:val="Heading2Char"/>
+          <w:b/>
+          <w:bCs/>
+          <w:color w:val="000000" w:themeColor="text1"/>
+          <w:sz w:val="24"/>
+          <w:szCs w:val="24"/>
+          <w:lang w:eastAsia="en-IN"/>
+        </w:rPr>
+        <w:t> and enter a name</w:t>
+      </w:r>
+    </w:p>
+    <w:p>
+      <w:pPr>
+        <w:numPr>
+          <w:ilvl w:val="0"/>
+          <w:numId w:val="21"/>
+        </w:numPr>
+        <w:shd w:val="clear" w:color="auto" w:fill="FFFFFF"/>
+        <w:spacing w:before="180" w:after="180" w:line="240" w:lineRule="auto"/>
+        <w:rPr>
+          <w:rStyle w:val="Heading2Char"/>
+          <w:b/>
+          <w:bCs/>
+          <w:color w:val="000000" w:themeColor="text1"/>
+          <w:sz w:val="24"/>
+          <w:szCs w:val="24"/>
+          <w:lang w:eastAsia="en-IN"/>
+        </w:rPr>
+      </w:pPr>
+      <w:r>
+        <w:rPr>
+          <w:rStyle w:val="Heading2Char"/>
+          <w:b/>
+          <w:bCs/>
+          <w:color w:val="000000" w:themeColor="text1"/>
+          <w:sz w:val="24"/>
+          <w:szCs w:val="24"/>
+          <w:lang w:eastAsia="en-IN"/>
+        </w:rPr>
+        <w:t>Enter a username for the bot, ending in "bot" (e.g. garthsweatherbot)</w:t>
+      </w:r>
+    </w:p>
+    <w:p>
+      <w:pPr>
+        <w:numPr>
+          <w:ilvl w:val="0"/>
+          <w:numId w:val="21"/>
+        </w:numPr>
+        <w:shd w:val="clear" w:color="auto" w:fill="FFFFFF"/>
+        <w:spacing w:before="180" w:after="180" w:line="240" w:lineRule="auto"/>
+        <w:rPr>
+          <w:rStyle w:val="Heading2Char"/>
+          <w:b/>
+          <w:bCs/>
+          <w:color w:val="000000" w:themeColor="text1"/>
+          <w:sz w:val="24"/>
+          <w:szCs w:val="24"/>
+          <w:lang w:eastAsia="en-IN"/>
+        </w:rPr>
+      </w:pPr>
+      <w:r>
+        <w:rPr>
+          <w:rStyle w:val="Heading2Char"/>
+          <w:b/>
+          <w:bCs/>
+          <w:color w:val="000000" w:themeColor="text1"/>
+          <w:sz w:val="24"/>
+          <w:szCs w:val="24"/>
+          <w:lang w:eastAsia="en-IN"/>
+        </w:rPr>
+        <w:t>Copy the generated access token</w:t>
+      </w:r>
+    </w:p>
+    <w:p>
+      <w:pPr>
+        <w:pStyle w:val="NormalWeb"/>
+        <w:shd w:val="clear" w:color="auto" w:fill="FFFFFF"/>
+        <w:spacing w:before="240" w:beforeAutospacing="0" w:after="240" w:afterAutospacing="0"/>
+        <w:ind w:left="1800"/>
+        <w:rPr>
+          <w:rStyle w:val="Heading2Char"/>
+          <w:b/>
+          <w:bCs/>
+          <w:color w:val="000000" w:themeColor="text1"/>
+          <w:sz w:val="24"/>
+          <w:szCs w:val="24"/>
+          <w:lang w:bidi="ar-SA"/>
+        </w:rPr>
+      </w:pPr>
+      <w:r>
+        <w:rPr>
+          <w:rStyle w:val="Heading2Char"/>
+          <w:b/>
+          <w:bCs/>
+          <w:noProof/>
+          <w:color w:val="000000" w:themeColor="text1"/>
+          <w:sz w:val="24"/>
+          <w:szCs w:val="24"/>
+          <w:lang w:bidi="ar-SA"/>
+        </w:rPr>
+        <w:lastRenderedPageBreak/>
+        <w:drawing>
+          <wp:inline distT="0" distB="0" distL="0" distR="0" wp14:anchorId="5A85CC1A" wp14:editId="7571F9BA">
+            <wp:extent cx="4394546" cy="3251847"/>
+            <wp:effectExtent l="0" t="0" r="6350" b="5715"/>
+            <wp:docPr id="20" name="Picture 20"/>
+            <wp:cNvGraphicFramePr>
+              <a:graphicFrameLocks xmlns:a="http://schemas.openxmlformats.org/drawingml/2006/main" noChangeAspect="1"/>
+            </wp:cNvGraphicFramePr>
+            <a:graphic xmlns:a="http://schemas.openxmlformats.org/drawingml/2006/main">
+              <a:graphicData uri="http://schemas.openxmlformats.org/drawingml/2006/picture">
+                <pic:pic xmlns:pic="http://schemas.openxmlformats.org/drawingml/2006/picture">
+                  <pic:nvPicPr>
+                    <pic:cNvPr id="1" name=""/>
+                    <pic:cNvPicPr/>
+                  </pic:nvPicPr>
+                  <pic:blipFill>
+                    <a:blip r:embed="rId46"/>
+                    <a:stretch>
+                      <a:fillRect/>
+                    </a:stretch>
+                  </pic:blipFill>
+                  <pic:spPr>
+                    <a:xfrm>
+                      <a:off x="0" y="0"/>
+                      <a:ext cx="4404656" cy="3259328"/>
+                    </a:xfrm>
+                    <a:prstGeom prst="rect">
+                      <a:avLst/>
+                    </a:prstGeom>
+                  </pic:spPr>
+                </pic:pic>
+              </a:graphicData>
+            </a:graphic>
+          </wp:inline>
+        </w:drawing>
+      </w:r>
+    </w:p>
+    <w:p>
+      <w:pPr>
+        <w:pStyle w:val="NormalWeb"/>
+        <w:shd w:val="clear" w:color="auto" w:fill="FFFFFF"/>
+        <w:spacing w:before="240" w:beforeAutospacing="0" w:after="240" w:afterAutospacing="0"/>
+        <w:ind w:left="1800"/>
+        <w:rPr>
+          <w:rStyle w:val="Heading2Char"/>
+          <w:b/>
+          <w:bCs/>
+          <w:color w:val="000000" w:themeColor="text1"/>
+          <w:sz w:val="24"/>
+          <w:szCs w:val="24"/>
+          <w:lang w:bidi="ar-SA"/>
+        </w:rPr>
+      </w:pPr>
+    </w:p>
+    <w:p>
+      <w:pPr>
+        <w:pStyle w:val="Heading2"/>
+        <w:spacing w:before="720" w:after="360" w:line="480" w:lineRule="atLeast"/>
+        <w:ind w:left="1080" w:firstLine="720"/>
+        <w:rPr>
+          <w:rStyle w:val="Heading2Char"/>
+          <w:b/>
+          <w:bCs/>
+          <w:color w:val="C45911" w:themeColor="accent2" w:themeShade="BF"/>
+          <w:sz w:val="24"/>
+          <w:szCs w:val="24"/>
+          <w:lang w:eastAsia="en-IN"/>
+        </w:rPr>
+      </w:pPr>
+      <w:r>
+        <w:rPr>
+          <w:rStyle w:val="Heading2Char"/>
+          <w:b/>
+          <w:bCs/>
+          <w:color w:val="C45911" w:themeColor="accent2" w:themeShade="BF"/>
+          <w:sz w:val="24"/>
+          <w:szCs w:val="24"/>
+          <w:lang w:eastAsia="en-IN"/>
+        </w:rPr>
+        <w:t>3.7.1.3 Setting Up Dialogflow</w:t>
+      </w:r>
+    </w:p>
+    <w:p>
+      <w:pPr>
+        <w:numPr>
+          <w:ilvl w:val="0"/>
+          <w:numId w:val="23"/>
+        </w:numPr>
+        <w:shd w:val="clear" w:color="auto" w:fill="FFFFFF"/>
+        <w:spacing w:before="180" w:after="180" w:line="240" w:lineRule="auto"/>
+        <w:rPr>
+          <w:rFonts w:ascii="Roboto" w:hAnsi="Roboto"/>
+          <w:b/>
+          <w:bCs/>
+          <w:color w:val="202124"/>
+        </w:rPr>
+      </w:pPr>
+      <w:r>
+        <w:rPr>
+          <w:rFonts w:ascii="Roboto" w:hAnsi="Roboto"/>
+          <w:b/>
+          <w:bCs/>
+          <w:color w:val="202124"/>
+        </w:rPr>
+        <w:t>In Dialogflow, go to </w:t>
+      </w:r>
+      <w:r>
+        <w:rPr>
+          <w:rStyle w:val="Strong"/>
+          <w:rFonts w:ascii="Roboto" w:hAnsi="Roboto"/>
+          <w:b w:val="0"/>
+          <w:bCs w:val="0"/>
+          <w:color w:val="202124"/>
+        </w:rPr>
+        <w:t>Integrations</w:t>
+      </w:r>
+      <w:r>
+        <w:rPr>
+          <w:rFonts w:ascii="Roboto" w:hAnsi="Roboto"/>
+          <w:b/>
+          <w:bCs/>
+          <w:color w:val="202124"/>
+        </w:rPr>
+        <w:t> in the left hand menu</w:t>
+      </w:r>
+    </w:p>
+    <w:p>
+      <w:pPr>
+        <w:numPr>
+          <w:ilvl w:val="0"/>
+          <w:numId w:val="23"/>
+        </w:numPr>
+        <w:shd w:val="clear" w:color="auto" w:fill="FFFFFF"/>
+        <w:spacing w:before="180" w:after="180" w:line="240" w:lineRule="auto"/>
+        <w:rPr>
+          <w:rFonts w:ascii="Roboto" w:hAnsi="Roboto"/>
+          <w:b/>
+          <w:bCs/>
+          <w:color w:val="202124"/>
+        </w:rPr>
+      </w:pPr>
+      <w:r>
+        <w:rPr>
+          <w:rFonts w:ascii="Roboto" w:hAnsi="Roboto"/>
+          <w:b/>
+          <w:bCs/>
+          <w:color w:val="202124"/>
+        </w:rPr>
+        <w:t>Click on the </w:t>
+      </w:r>
+      <w:r>
+        <w:rPr>
+          <w:rStyle w:val="Strong"/>
+          <w:rFonts w:ascii="Roboto" w:hAnsi="Roboto"/>
+          <w:b w:val="0"/>
+          <w:bCs w:val="0"/>
+          <w:color w:val="202124"/>
+        </w:rPr>
+        <w:t>Telegram</w:t>
+      </w:r>
+      <w:r>
+        <w:rPr>
+          <w:rFonts w:ascii="Roboto" w:hAnsi="Roboto"/>
+          <w:b/>
+          <w:bCs/>
+          <w:color w:val="202124"/>
+        </w:rPr>
+        <w:t> tile</w:t>
+      </w:r>
+    </w:p>
+    <w:p>
+      <w:pPr>
+        <w:numPr>
+          <w:ilvl w:val="0"/>
+          <w:numId w:val="23"/>
+        </w:numPr>
+        <w:shd w:val="clear" w:color="auto" w:fill="FFFFFF"/>
+        <w:spacing w:before="180" w:after="180" w:line="240" w:lineRule="auto"/>
+        <w:rPr>
+          <w:rFonts w:ascii="Roboto" w:hAnsi="Roboto"/>
+          <w:b/>
+          <w:bCs/>
+          <w:color w:val="202124"/>
+        </w:rPr>
+      </w:pPr>
+      <w:r>
+        <w:rPr>
+          <w:rFonts w:ascii="Roboto" w:hAnsi="Roboto"/>
+          <w:b/>
+          <w:bCs/>
+          <w:color w:val="202124"/>
+        </w:rPr>
+        <w:t>Paste the </w:t>
+      </w:r>
+      <w:r>
+        <w:rPr>
+          <w:rStyle w:val="Strong"/>
+          <w:rFonts w:ascii="Roboto" w:hAnsi="Roboto"/>
+          <w:b w:val="0"/>
+          <w:bCs w:val="0"/>
+          <w:color w:val="202124"/>
+        </w:rPr>
+        <w:t>Access Token</w:t>
+      </w:r>
+      <w:r>
+        <w:rPr>
+          <w:rFonts w:ascii="Roboto" w:hAnsi="Roboto"/>
+          <w:b/>
+          <w:bCs/>
+          <w:color w:val="202124"/>
+        </w:rPr>
+        <w:t> into the related field</w:t>
+      </w:r>
+    </w:p>
+    <w:p>
+      <w:pPr>
+        <w:numPr>
+          <w:ilvl w:val="0"/>
+          <w:numId w:val="23"/>
+        </w:numPr>
+        <w:shd w:val="clear" w:color="auto" w:fill="FFFFFF"/>
+        <w:spacing w:before="180" w:after="180" w:line="240" w:lineRule="auto"/>
+        <w:rPr>
+          <w:rFonts w:ascii="Roboto" w:hAnsi="Roboto"/>
+          <w:b/>
+          <w:bCs/>
+          <w:color w:val="202124"/>
+        </w:rPr>
+      </w:pPr>
+      <w:r>
+        <w:rPr>
+          <w:rFonts w:ascii="Roboto" w:hAnsi="Roboto"/>
+          <w:b/>
+          <w:bCs/>
+          <w:color w:val="202124"/>
+        </w:rPr>
+        <w:t>Click the </w:t>
+      </w:r>
+      <w:r>
+        <w:rPr>
+          <w:rStyle w:val="Strong"/>
+          <w:rFonts w:ascii="Roboto" w:hAnsi="Roboto"/>
+          <w:b w:val="0"/>
+          <w:bCs w:val="0"/>
+          <w:color w:val="202124"/>
+        </w:rPr>
+        <w:t>Start</w:t>
+      </w:r>
+      <w:r>
+        <w:rPr>
+          <w:rFonts w:ascii="Roboto" w:hAnsi="Roboto"/>
+          <w:b/>
+          <w:bCs/>
+          <w:color w:val="202124"/>
+        </w:rPr>
+        <w:t> button</w:t>
+      </w:r>
+    </w:p>
+    <w:p>
+      <w:pPr>
+        <w:shd w:val="clear" w:color="auto" w:fill="FFFFFF"/>
+        <w:spacing w:before="180" w:after="180" w:line="240" w:lineRule="auto"/>
+        <w:ind w:left="2160"/>
+        <w:rPr>
+          <w:rFonts w:ascii="Roboto" w:hAnsi="Roboto"/>
+          <w:b/>
+          <w:bCs/>
+          <w:color w:val="202124"/>
+        </w:rPr>
+      </w:pPr>
+    </w:p>
+    <w:p>
+      <w:pPr>
+        <w:shd w:val="clear" w:color="auto" w:fill="FFFFFF"/>
+        <w:spacing w:before="180" w:after="180" w:line="240" w:lineRule="auto"/>
+        <w:ind w:left="2160"/>
+        <w:rPr>
+          <w:rFonts w:ascii="Roboto" w:hAnsi="Roboto"/>
+          <w:b/>
+          <w:bCs/>
+          <w:color w:val="202124"/>
+        </w:rPr>
+      </w:pPr>
+      <w:r>
+        <w:rPr>
+          <w:rFonts w:ascii="Roboto" w:hAnsi="Roboto"/>
+          <w:b/>
+          <w:bCs/>
+          <w:noProof/>
+          <w:color w:val="202124"/>
+        </w:rPr>
+        <w:drawing>
+          <wp:inline distT="0" distB="0" distL="0" distR="0" wp14:anchorId="6B78CE98" wp14:editId="3BB2ADFE">
+            <wp:extent cx="4706274" cy="2439170"/>
+            <wp:effectExtent l="0" t="0" r="0" b="0"/>
+            <wp:docPr id="22" name="Picture 22"/>
+            <wp:cNvGraphicFramePr>
+              <a:graphicFrameLocks xmlns:a="http://schemas.openxmlformats.org/drawingml/2006/main" noChangeAspect="1"/>
+            </wp:cNvGraphicFramePr>
+            <a:graphic xmlns:a="http://schemas.openxmlformats.org/drawingml/2006/main">
+              <a:graphicData uri="http://schemas.openxmlformats.org/drawingml/2006/picture">
+                <pic:pic xmlns:pic="http://schemas.openxmlformats.org/drawingml/2006/picture">
+                  <pic:nvPicPr>
+                    <pic:cNvPr id="1" name=""/>
+                    <pic:cNvPicPr/>
+                  </pic:nvPicPr>
+                  <pic:blipFill>
+                    <a:blip r:embed="rId47"/>
+                    <a:stretch>
+                      <a:fillRect/>
+                    </a:stretch>
+                  </pic:blipFill>
+                  <pic:spPr>
+                    <a:xfrm>
+                      <a:off x="0" y="0"/>
                       <a:ext cx="4723124" cy="2447903"/>
                     </a:xfrm>
                     <a:prstGeom prst="rect">
@@ -9779,33 +7847,8 @@
           <w:szCs w:val="24"/>
           <w:lang w:bidi="ar-SA"/>
         </w:rPr>
-        <w:t xml:space="preserve">Now you can search your bot in </w:t>
-      </w:r>
-      <w:proofErr w:type="gramStart"/>
-      <w:r>
-        <w:rPr>
-          <w:rStyle w:val="Heading2Char"/>
-          <w:b/>
-          <w:bCs/>
-          <w:color w:val="000000" w:themeColor="text1"/>
-          <w:sz w:val="24"/>
-          <w:szCs w:val="24"/>
-          <w:lang w:bidi="ar-SA"/>
-        </w:rPr>
-        <w:t>telegram</w:t>
-      </w:r>
-      <w:proofErr w:type="gramEnd"/>
-      <w:r>
-        <w:rPr>
-          <w:rStyle w:val="Heading2Char"/>
-          <w:b/>
-          <w:bCs/>
-          <w:color w:val="000000" w:themeColor="text1"/>
-          <w:sz w:val="24"/>
-          <w:szCs w:val="24"/>
-          <w:lang w:bidi="ar-SA"/>
-        </w:rPr>
-        <w:t xml:space="preserve"> and you can chat with it.</w:t>
+        <w:lastRenderedPageBreak/>
+        <w:t>Now you can search your bot in telegram and you can chat with it.</w:t>
       </w:r>
     </w:p>
     <w:p>
@@ -9813,7 +7856,6 @@
         <w:pStyle w:val="NormalWeb"/>
         <w:shd w:val="clear" w:color="auto" w:fill="FFFFFF"/>
         <w:spacing w:before="240" w:beforeAutospacing="0" w:after="240" w:afterAutospacing="0"/>
-        <w:ind w:left="1800"/>
         <w:rPr>
           <w:rStyle w:val="Heading2Char"/>
           <w:b/>
@@ -9836,10 +7878,10 @@
           <w:lang w:bidi="ar-SA"/>
         </w:rPr>
         <w:drawing>
-          <wp:inline distT="0" distB="0" distL="0" distR="0" wp14:anchorId="26EAD193" wp14:editId="50187ED3">
-            <wp:extent cx="4872528" cy="1846227"/>
-            <wp:effectExtent l="0" t="0" r="4445" b="1905"/>
-            <wp:docPr id="23" name="Picture 23"/>
+          <wp:inline distT="0" distB="0" distL="0" distR="0" wp14:anchorId="2CF13A1C" wp14:editId="066040C9">
+            <wp:extent cx="5725160" cy="2838450"/>
+            <wp:effectExtent l="0" t="0" r="8890" b="0"/>
+            <wp:docPr id="45" name="Picture 45"/>
             <wp:cNvGraphicFramePr>
               <a:graphicFrameLocks xmlns:a="http://schemas.openxmlformats.org/drawingml/2006/main" noChangeAspect="1"/>
             </wp:cNvGraphicFramePr>
@@ -9847,29 +7889,2249 @@
               <a:graphicData uri="http://schemas.openxmlformats.org/drawingml/2006/picture">
                 <pic:pic xmlns:pic="http://schemas.openxmlformats.org/drawingml/2006/picture">
                   <pic:nvPicPr>
-                    <pic:cNvPr id="1" name=""/>
-                    <pic:cNvPicPr/>
+                    <pic:cNvPr id="0" name="Picture 42"/>
+                    <pic:cNvPicPr>
+                      <a:picLocks noChangeAspect="1" noChangeArrowheads="1"/>
+                    </pic:cNvPicPr>
                   </pic:nvPicPr>
                   <pic:blipFill>
-                    <a:blip r:embed="rId44"/>
+                    <a:blip r:embed="rId48">
+                      <a:extLst>
+                        <a:ext uri="{28A0092B-C50C-407E-A947-70E740481C1C}">
+                          <a14:useLocalDpi xmlns:a14="http://schemas.microsoft.com/office/drawing/2010/main" val="0"/>
+                        </a:ext>
+                      </a:extLst>
+                    </a:blip>
+                    <a:srcRect/>
                     <a:stretch>
                       <a:fillRect/>
                     </a:stretch>
                   </pic:blipFill>
-                  <pic:spPr>
+                  <pic:spPr bwMode="auto">
                     <a:xfrm>
                       <a:off x="0" y="0"/>
-                      <a:ext cx="4894539" cy="1854567"/>
+                      <a:ext cx="5725160" cy="2838450"/>
                     </a:xfrm>
                     <a:prstGeom prst="rect">
                       <a:avLst/>
                     </a:prstGeom>
+                    <a:noFill/>
+                    <a:ln>
+                      <a:noFill/>
+                    </a:ln>
                   </pic:spPr>
                 </pic:pic>
               </a:graphicData>
             </a:graphic>
           </wp:inline>
         </w:drawing>
+      </w:r>
+    </w:p>
+    <w:p>
+      <w:pPr>
+        <w:pStyle w:val="NormalWeb"/>
+        <w:numPr>
+          <w:ilvl w:val="2"/>
+          <w:numId w:val="25"/>
+        </w:numPr>
+        <w:shd w:val="clear" w:color="auto" w:fill="FFFFFF"/>
+        <w:spacing w:before="240" w:beforeAutospacing="0" w:after="240" w:afterAutospacing="0"/>
+        <w:rPr>
+          <w:rStyle w:val="Heading2Char"/>
+          <w:b/>
+          <w:bCs/>
+          <w:color w:val="C45911" w:themeColor="accent2" w:themeShade="BF"/>
+          <w:sz w:val="24"/>
+          <w:szCs w:val="24"/>
+          <w:lang w:bidi="ar-SA"/>
+        </w:rPr>
+      </w:pPr>
+      <w:r>
+        <w:rPr>
+          <w:rStyle w:val="Heading2Char"/>
+          <w:b/>
+          <w:bCs/>
+          <w:color w:val="C45911" w:themeColor="accent2" w:themeShade="BF"/>
+          <w:sz w:val="24"/>
+          <w:szCs w:val="24"/>
+          <w:lang w:bidi="ar-SA"/>
+        </w:rPr>
+        <w:t xml:space="preserve">Integration with </w:t>
+      </w:r>
+      <w:r>
+        <w:rPr>
+          <w:rStyle w:val="Heading2Char"/>
+          <w:b/>
+          <w:bCs/>
+          <w:color w:val="C45911" w:themeColor="accent2" w:themeShade="BF"/>
+          <w:sz w:val="24"/>
+          <w:szCs w:val="24"/>
+          <w:lang w:bidi="ar-SA"/>
+        </w:rPr>
+        <w:t>Facebook Messanger</w:t>
+      </w:r>
+      <w:r>
+        <w:rPr>
+          <w:rStyle w:val="Heading2Char"/>
+          <w:b/>
+          <w:bCs/>
+          <w:color w:val="C45911" w:themeColor="accent2" w:themeShade="BF"/>
+          <w:sz w:val="24"/>
+          <w:szCs w:val="24"/>
+          <w:lang w:bidi="ar-SA"/>
+        </w:rPr>
+        <w:t>:</w:t>
+      </w:r>
+    </w:p>
+    <w:p>
+      <w:pPr>
+        <w:pStyle w:val="NormalWeb"/>
+        <w:shd w:val="clear" w:color="auto" w:fill="FFFFFF"/>
+        <w:spacing w:before="240" w:beforeAutospacing="0" w:after="240" w:afterAutospacing="0"/>
+        <w:ind w:left="1080" w:firstLine="360"/>
+        <w:rPr>
+          <w:rStyle w:val="Heading2Char"/>
+          <w:b/>
+          <w:bCs/>
+          <w:color w:val="C45911" w:themeColor="accent2" w:themeShade="BF"/>
+          <w:sz w:val="24"/>
+          <w:szCs w:val="24"/>
+          <w:lang w:bidi="ar-SA"/>
+        </w:rPr>
+      </w:pPr>
+      <w:r>
+        <w:rPr>
+          <w:rStyle w:val="Heading2Char"/>
+          <w:b/>
+          <w:bCs/>
+          <w:color w:val="C45911" w:themeColor="accent2" w:themeShade="BF"/>
+          <w:sz w:val="24"/>
+          <w:szCs w:val="24"/>
+          <w:lang w:bidi="ar-SA"/>
+        </w:rPr>
+        <w:t>3.8.1.1</w:t>
+      </w:r>
+      <w:r>
+        <w:rPr>
+          <w:rStyle w:val="Heading2Char"/>
+          <w:b/>
+          <w:bCs/>
+          <w:color w:val="C45911" w:themeColor="accent2" w:themeShade="BF"/>
+          <w:sz w:val="24"/>
+          <w:szCs w:val="24"/>
+          <w:lang w:bidi="ar-SA"/>
+        </w:rPr>
+        <w:t xml:space="preserve">  </w:t>
+      </w:r>
+      <w:r>
+        <w:rPr>
+          <w:rStyle w:val="Heading2Char"/>
+          <w:b/>
+          <w:bCs/>
+          <w:color w:val="C45911" w:themeColor="accent2" w:themeShade="BF"/>
+          <w:sz w:val="24"/>
+          <w:szCs w:val="24"/>
+          <w:lang w:bidi="ar-SA"/>
+        </w:rPr>
+        <w:t>Enable Facebook Messanger in Dialog Flow</w:t>
+      </w:r>
+    </w:p>
+    <w:p>
+      <w:pPr>
+        <w:pStyle w:val="NormalWeb"/>
+        <w:numPr>
+          <w:ilvl w:val="2"/>
+          <w:numId w:val="13"/>
+        </w:numPr>
+        <w:shd w:val="clear" w:color="auto" w:fill="FFFFFF"/>
+        <w:spacing w:before="240" w:beforeAutospacing="0" w:after="240" w:afterAutospacing="0"/>
+        <w:rPr>
+          <w:rStyle w:val="Heading2Char"/>
+          <w:b/>
+          <w:bCs/>
+          <w:color w:val="000000" w:themeColor="text1"/>
+          <w:sz w:val="24"/>
+          <w:szCs w:val="24"/>
+          <w:lang w:bidi="ar-SA"/>
+        </w:rPr>
+      </w:pPr>
+      <w:r>
+        <w:rPr>
+          <w:rStyle w:val="Heading2Char"/>
+          <w:b/>
+          <w:bCs/>
+          <w:color w:val="000000" w:themeColor="text1"/>
+          <w:sz w:val="24"/>
+          <w:szCs w:val="24"/>
+          <w:lang w:bidi="ar-SA"/>
+        </w:rPr>
+        <w:t xml:space="preserve">To enable your dialogflow chatbot in facebook messanger, first go the intrgration link from left side bar </w:t>
+      </w:r>
+      <w:r>
+        <w:rPr>
+          <w:rStyle w:val="Heading2Char"/>
+          <w:b/>
+          <w:bCs/>
+          <w:color w:val="000000" w:themeColor="text1"/>
+          <w:sz w:val="24"/>
+          <w:szCs w:val="24"/>
+          <w:lang w:bidi="ar-SA"/>
+        </w:rPr>
+        <w:t xml:space="preserve">and click on Facebook Messanger </w:t>
+      </w:r>
+      <w:r>
+        <w:rPr>
+          <w:rStyle w:val="Heading2Char"/>
+          <w:b/>
+          <w:bCs/>
+          <w:color w:val="000000" w:themeColor="text1"/>
+          <w:sz w:val="24"/>
+          <w:szCs w:val="24"/>
+          <w:lang w:bidi="ar-SA"/>
+        </w:rPr>
+        <w:t xml:space="preserve">– </w:t>
+      </w:r>
+    </w:p>
+    <w:p>
+      <w:pPr>
+        <w:pStyle w:val="NormalWeb"/>
+        <w:shd w:val="clear" w:color="auto" w:fill="FFFFFF"/>
+        <w:spacing w:before="240" w:beforeAutospacing="0" w:after="240" w:afterAutospacing="0"/>
+        <w:rPr>
+          <w:rStyle w:val="Heading2Char"/>
+          <w:b/>
+          <w:bCs/>
+          <w:color w:val="000000" w:themeColor="text1"/>
+          <w:sz w:val="24"/>
+          <w:szCs w:val="24"/>
+          <w:lang w:bidi="ar-SA"/>
+        </w:rPr>
+      </w:pPr>
+      <w:r>
+        <w:rPr>
+          <w:rStyle w:val="Heading2Char"/>
+          <w:b/>
+          <w:bCs/>
+          <w:color w:val="000000" w:themeColor="text1"/>
+          <w:sz w:val="24"/>
+          <w:szCs w:val="24"/>
+          <w:lang w:bidi="ar-SA"/>
+        </w:rPr>
+        <w:tab/>
+      </w:r>
+      <w:r>
+        <w:rPr>
+          <w:rStyle w:val="Heading2Char"/>
+          <w:b/>
+          <w:bCs/>
+          <w:noProof/>
+          <w:color w:val="000000" w:themeColor="text1"/>
+          <w:sz w:val="24"/>
+          <w:szCs w:val="24"/>
+          <w:lang w:bidi="ar-SA"/>
+        </w:rPr>
+        <w:drawing>
+          <wp:inline distT="0" distB="0" distL="0" distR="0" wp14:anchorId="0975848D" wp14:editId="0FA22D3D">
+            <wp:extent cx="5192395" cy="2878352"/>
+            <wp:effectExtent l="0" t="0" r="8255" b="0"/>
+            <wp:docPr id="50" name="Picture 50"/>
+            <wp:cNvGraphicFramePr>
+              <a:graphicFrameLocks xmlns:a="http://schemas.openxmlformats.org/drawingml/2006/main" noChangeAspect="1"/>
+            </wp:cNvGraphicFramePr>
+            <a:graphic xmlns:a="http://schemas.openxmlformats.org/drawingml/2006/main">
+              <a:graphicData uri="http://schemas.openxmlformats.org/drawingml/2006/picture">
+                <pic:pic xmlns:pic="http://schemas.openxmlformats.org/drawingml/2006/picture">
+                  <pic:nvPicPr>
+                    <pic:cNvPr id="0" name="Picture 47"/>
+                    <pic:cNvPicPr>
+                      <a:picLocks noChangeAspect="1" noChangeArrowheads="1"/>
+                    </pic:cNvPicPr>
+                  </pic:nvPicPr>
+                  <pic:blipFill>
+                    <a:blip r:embed="rId49">
+                      <a:extLst>
+                        <a:ext uri="{28A0092B-C50C-407E-A947-70E740481C1C}">
+                          <a14:useLocalDpi xmlns:a14="http://schemas.microsoft.com/office/drawing/2010/main" val="0"/>
+                        </a:ext>
+                      </a:extLst>
+                    </a:blip>
+                    <a:srcRect/>
+                    <a:stretch>
+                      <a:fillRect/>
+                    </a:stretch>
+                  </pic:blipFill>
+                  <pic:spPr bwMode="auto">
+                    <a:xfrm>
+                      <a:off x="0" y="0"/>
+                      <a:ext cx="5201714" cy="2883518"/>
+                    </a:xfrm>
+                    <a:prstGeom prst="rect">
+                      <a:avLst/>
+                    </a:prstGeom>
+                    <a:noFill/>
+                    <a:ln>
+                      <a:noFill/>
+                    </a:ln>
+                  </pic:spPr>
+                </pic:pic>
+              </a:graphicData>
+            </a:graphic>
+          </wp:inline>
+        </w:drawing>
+      </w:r>
+    </w:p>
+    <w:p>
+      <w:pPr>
+        <w:pStyle w:val="NormalWeb"/>
+        <w:numPr>
+          <w:ilvl w:val="2"/>
+          <w:numId w:val="13"/>
+        </w:numPr>
+        <w:shd w:val="clear" w:color="auto" w:fill="FFFFFF"/>
+        <w:spacing w:before="240" w:beforeAutospacing="0" w:after="240" w:afterAutospacing="0"/>
+        <w:rPr>
+          <w:rStyle w:val="Heading2Char"/>
+          <w:b/>
+          <w:bCs/>
+          <w:color w:val="000000" w:themeColor="text1"/>
+          <w:sz w:val="24"/>
+          <w:szCs w:val="24"/>
+          <w:lang w:bidi="ar-SA"/>
+        </w:rPr>
+      </w:pPr>
+      <w:r>
+        <w:rPr>
+          <w:rStyle w:val="Heading2Char"/>
+          <w:b/>
+          <w:bCs/>
+          <w:color w:val="000000" w:themeColor="text1"/>
+          <w:sz w:val="24"/>
+          <w:szCs w:val="24"/>
+          <w:lang w:bidi="ar-SA"/>
+        </w:rPr>
+        <w:t xml:space="preserve">Enable the button located at right top. And you can enter anything(some secure value in </w:t>
+      </w:r>
+      <w:r>
+        <w:rPr>
+          <w:rStyle w:val="Heading2Char"/>
+          <w:b/>
+          <w:bCs/>
+          <w:color w:val="000000" w:themeColor="text1"/>
+          <w:sz w:val="24"/>
+          <w:szCs w:val="24"/>
+          <w:lang w:bidi="ar-SA"/>
+        </w:rPr>
+        <w:t>Verify Token</w:t>
+      </w:r>
+      <w:r>
+        <w:rPr>
+          <w:rStyle w:val="Heading2Char"/>
+          <w:b/>
+          <w:bCs/>
+          <w:color w:val="000000" w:themeColor="text1"/>
+          <w:sz w:val="24"/>
+          <w:szCs w:val="24"/>
+          <w:lang w:bidi="ar-SA"/>
+        </w:rPr>
+        <w:t>) which will be used when we create app in facebook.</w:t>
+      </w:r>
+      <w:r>
+        <w:rPr>
+          <w:rStyle w:val="Heading2Char"/>
+          <w:b/>
+          <w:bCs/>
+          <w:color w:val="000000" w:themeColor="text1"/>
+          <w:sz w:val="24"/>
+          <w:szCs w:val="24"/>
+          <w:lang w:bidi="ar-SA"/>
+        </w:rPr>
+        <w:t xml:space="preserve"> And then will generate </w:t>
+      </w:r>
+      <w:r>
+        <w:rPr>
+          <w:rStyle w:val="Heading2Char"/>
+          <w:b/>
+          <w:bCs/>
+          <w:color w:val="000000" w:themeColor="text1"/>
+          <w:sz w:val="24"/>
+          <w:szCs w:val="24"/>
+          <w:lang w:bidi="ar-SA"/>
+        </w:rPr>
+        <w:t>Page Access Token from app and add in dialog flow.</w:t>
+      </w:r>
+    </w:p>
+    <w:p>
+      <w:pPr>
+        <w:pStyle w:val="NormalWeb"/>
+        <w:shd w:val="clear" w:color="auto" w:fill="FFFFFF"/>
+        <w:spacing w:before="240" w:beforeAutospacing="0" w:after="240" w:afterAutospacing="0"/>
+        <w:ind w:left="720"/>
+        <w:rPr>
+          <w:rStyle w:val="Heading2Char"/>
+          <w:b/>
+          <w:bCs/>
+          <w:color w:val="000000" w:themeColor="text1"/>
+          <w:sz w:val="24"/>
+          <w:szCs w:val="24"/>
+          <w:lang w:bidi="ar-SA"/>
+        </w:rPr>
+      </w:pPr>
+      <w:r>
+        <w:rPr>
+          <w:rStyle w:val="Heading2Char"/>
+          <w:b/>
+          <w:bCs/>
+          <w:noProof/>
+          <w:color w:val="000000" w:themeColor="text1"/>
+          <w:sz w:val="24"/>
+          <w:szCs w:val="24"/>
+          <w:lang w:bidi="ar-SA"/>
+        </w:rPr>
+        <w:lastRenderedPageBreak/>
+        <w:drawing>
+          <wp:inline distT="0" distB="0" distL="0" distR="0" wp14:anchorId="386C74DC" wp14:editId="61A75153">
+            <wp:extent cx="5731510" cy="3820795"/>
+            <wp:effectExtent l="0" t="0" r="2540" b="8255"/>
+            <wp:docPr id="51" name="Picture 51"/>
+            <wp:cNvGraphicFramePr>
+              <a:graphicFrameLocks xmlns:a="http://schemas.openxmlformats.org/drawingml/2006/main" noChangeAspect="1"/>
+            </wp:cNvGraphicFramePr>
+            <a:graphic xmlns:a="http://schemas.openxmlformats.org/drawingml/2006/main">
+              <a:graphicData uri="http://schemas.openxmlformats.org/drawingml/2006/picture">
+                <pic:pic xmlns:pic="http://schemas.openxmlformats.org/drawingml/2006/picture">
+                  <pic:nvPicPr>
+                    <pic:cNvPr id="0" name="Picture 48"/>
+                    <pic:cNvPicPr>
+                      <a:picLocks noChangeAspect="1" noChangeArrowheads="1"/>
+                    </pic:cNvPicPr>
+                  </pic:nvPicPr>
+                  <pic:blipFill>
+                    <a:blip r:embed="rId50">
+                      <a:extLst>
+                        <a:ext uri="{28A0092B-C50C-407E-A947-70E740481C1C}">
+                          <a14:useLocalDpi xmlns:a14="http://schemas.microsoft.com/office/drawing/2010/main" val="0"/>
+                        </a:ext>
+                      </a:extLst>
+                    </a:blip>
+                    <a:srcRect/>
+                    <a:stretch>
+                      <a:fillRect/>
+                    </a:stretch>
+                  </pic:blipFill>
+                  <pic:spPr bwMode="auto">
+                    <a:xfrm>
+                      <a:off x="0" y="0"/>
+                      <a:ext cx="5731510" cy="3820795"/>
+                    </a:xfrm>
+                    <a:prstGeom prst="rect">
+                      <a:avLst/>
+                    </a:prstGeom>
+                    <a:noFill/>
+                    <a:ln>
+                      <a:noFill/>
+                    </a:ln>
+                  </pic:spPr>
+                </pic:pic>
+              </a:graphicData>
+            </a:graphic>
+          </wp:inline>
+        </w:drawing>
+      </w:r>
+    </w:p>
+    <w:p>
+      <w:pPr>
+        <w:pStyle w:val="NormalWeb"/>
+        <w:numPr>
+          <w:ilvl w:val="3"/>
+          <w:numId w:val="28"/>
+        </w:numPr>
+        <w:shd w:val="clear" w:color="auto" w:fill="FFFFFF"/>
+        <w:spacing w:before="240" w:beforeAutospacing="0" w:after="240" w:afterAutospacing="0"/>
+        <w:rPr>
+          <w:rStyle w:val="Heading2Char"/>
+          <w:b/>
+          <w:bCs/>
+          <w:color w:val="C45911" w:themeColor="accent2" w:themeShade="BF"/>
+          <w:sz w:val="24"/>
+          <w:szCs w:val="24"/>
+          <w:lang w:bidi="ar-SA"/>
+        </w:rPr>
+      </w:pPr>
+      <w:r>
+        <w:rPr>
+          <w:rStyle w:val="Heading2Char"/>
+          <w:b/>
+          <w:bCs/>
+          <w:color w:val="C45911" w:themeColor="accent2" w:themeShade="BF"/>
+          <w:sz w:val="24"/>
+          <w:szCs w:val="24"/>
+          <w:lang w:bidi="ar-SA"/>
+        </w:rPr>
+        <w:t xml:space="preserve"> </w:t>
+      </w:r>
+      <w:r>
+        <w:rPr>
+          <w:rStyle w:val="Heading2Char"/>
+          <w:b/>
+          <w:bCs/>
+          <w:color w:val="C45911" w:themeColor="accent2" w:themeShade="BF"/>
+          <w:sz w:val="24"/>
+          <w:szCs w:val="24"/>
+          <w:lang w:bidi="ar-SA"/>
+        </w:rPr>
+        <w:t>Create Facebook Page</w:t>
+      </w:r>
+    </w:p>
+    <w:p>
+      <w:pPr>
+        <w:pStyle w:val="NormalWeb"/>
+        <w:shd w:val="clear" w:color="auto" w:fill="FFFFFF"/>
+        <w:spacing w:before="240" w:beforeAutospacing="0" w:after="240" w:afterAutospacing="0"/>
+        <w:ind w:left="2160"/>
+        <w:rPr>
+          <w:rStyle w:val="Heading2Char"/>
+          <w:b/>
+          <w:bCs/>
+          <w:color w:val="000000" w:themeColor="text1"/>
+          <w:sz w:val="24"/>
+          <w:szCs w:val="24"/>
+        </w:rPr>
+      </w:pPr>
+      <w:r>
+        <w:rPr>
+          <w:rStyle w:val="Heading2Char"/>
+          <w:b/>
+          <w:bCs/>
+          <w:color w:val="000000" w:themeColor="text1"/>
+          <w:sz w:val="24"/>
+          <w:szCs w:val="24"/>
+        </w:rPr>
+        <w:t xml:space="preserve">1. </w:t>
+      </w:r>
+      <w:r>
+        <w:rPr>
+          <w:rStyle w:val="Heading2Char"/>
+          <w:b/>
+          <w:bCs/>
+          <w:color w:val="000000" w:themeColor="text1"/>
+          <w:sz w:val="24"/>
+          <w:szCs w:val="24"/>
+        </w:rPr>
+        <w:t>Now lets create a facebook app</w:t>
+      </w:r>
+    </w:p>
+    <w:p>
+      <w:pPr>
+        <w:shd w:val="clear" w:color="auto" w:fill="FFFFFF"/>
+        <w:spacing w:before="180" w:after="180"/>
+        <w:rPr>
+          <w:rStyle w:val="Heading2Char"/>
+          <w:b/>
+          <w:bCs/>
+          <w:color w:val="000000" w:themeColor="text1"/>
+          <w:sz w:val="24"/>
+          <w:szCs w:val="24"/>
+        </w:rPr>
+      </w:pPr>
+      <w:r>
+        <w:rPr>
+          <w:rStyle w:val="Heading2Char"/>
+          <w:b/>
+          <w:bCs/>
+          <w:color w:val="000000" w:themeColor="text1"/>
+          <w:sz w:val="24"/>
+          <w:szCs w:val="24"/>
+          <w:lang w:bidi="hi-IN"/>
+        </w:rPr>
+        <w:t xml:space="preserve">                                        2. </w:t>
+      </w:r>
+      <w:r>
+        <w:rPr>
+          <w:rStyle w:val="Heading2Char"/>
+          <w:b/>
+          <w:bCs/>
+          <w:color w:val="000000" w:themeColor="text1"/>
+          <w:sz w:val="24"/>
+          <w:szCs w:val="24"/>
+          <w:lang w:bidi="hi-IN"/>
+        </w:rPr>
+        <w:t>First Login to facebook.com and click</w:t>
+      </w:r>
+      <w:r>
+        <w:rPr>
+          <w:rStyle w:val="Heading2Char"/>
+          <w:b/>
+          <w:bCs/>
+          <w:color w:val="000000" w:themeColor="text1"/>
+          <w:sz w:val="24"/>
+          <w:szCs w:val="24"/>
+        </w:rPr>
+        <w:t xml:space="preserve"> on Pages from left side.</w:t>
+      </w:r>
+    </w:p>
+    <w:p>
+      <w:pPr>
+        <w:pStyle w:val="ListParagraph"/>
+        <w:shd w:val="clear" w:color="auto" w:fill="FFFFFF"/>
+        <w:spacing w:before="180" w:after="180"/>
+        <w:ind w:left="2520"/>
+        <w:rPr>
+          <w:rStyle w:val="Heading2Char"/>
+          <w:b/>
+          <w:bCs/>
+          <w:color w:val="000000" w:themeColor="text1"/>
+          <w:sz w:val="24"/>
+          <w:szCs w:val="24"/>
+        </w:rPr>
+      </w:pPr>
+    </w:p>
+    <w:p>
+      <w:pPr>
+        <w:pStyle w:val="ListParagraph"/>
+        <w:shd w:val="clear" w:color="auto" w:fill="FFFFFF"/>
+        <w:spacing w:before="180" w:after="180"/>
+        <w:ind w:left="2520"/>
+        <w:rPr>
+          <w:rStyle w:val="Heading2Char"/>
+          <w:b/>
+          <w:bCs/>
+          <w:color w:val="000000" w:themeColor="text1"/>
+          <w:sz w:val="24"/>
+          <w:szCs w:val="24"/>
+        </w:rPr>
+      </w:pPr>
+      <w:r>
+        <w:rPr>
+          <w:rStyle w:val="Heading2Char"/>
+          <w:b/>
+          <w:bCs/>
+          <w:noProof/>
+          <w:color w:val="000000" w:themeColor="text1"/>
+          <w:sz w:val="24"/>
+          <w:szCs w:val="24"/>
+        </w:rPr>
+        <w:drawing>
+          <wp:inline distT="0" distB="0" distL="0" distR="0" wp14:anchorId="0B2FB974" wp14:editId="37A6BD94">
+            <wp:extent cx="1375576" cy="2340689"/>
+            <wp:effectExtent l="0" t="0" r="0" b="2540"/>
+            <wp:docPr id="47" name="Picture 47"/>
+            <wp:cNvGraphicFramePr>
+              <a:graphicFrameLocks xmlns:a="http://schemas.openxmlformats.org/drawingml/2006/main" noChangeAspect="1"/>
+            </wp:cNvGraphicFramePr>
+            <a:graphic xmlns:a="http://schemas.openxmlformats.org/drawingml/2006/main">
+              <a:graphicData uri="http://schemas.openxmlformats.org/drawingml/2006/picture">
+                <pic:pic xmlns:pic="http://schemas.openxmlformats.org/drawingml/2006/picture">
+                  <pic:nvPicPr>
+                    <pic:cNvPr id="0" name="Picture 44"/>
+                    <pic:cNvPicPr>
+                      <a:picLocks noChangeAspect="1" noChangeArrowheads="1"/>
+                    </pic:cNvPicPr>
+                  </pic:nvPicPr>
+                  <pic:blipFill>
+                    <a:blip r:embed="rId51">
+                      <a:extLst>
+                        <a:ext uri="{28A0092B-C50C-407E-A947-70E740481C1C}">
+                          <a14:useLocalDpi xmlns:a14="http://schemas.microsoft.com/office/drawing/2010/main" val="0"/>
+                        </a:ext>
+                      </a:extLst>
+                    </a:blip>
+                    <a:srcRect/>
+                    <a:stretch>
+                      <a:fillRect/>
+                    </a:stretch>
+                  </pic:blipFill>
+                  <pic:spPr bwMode="auto">
+                    <a:xfrm>
+                      <a:off x="0" y="0"/>
+                      <a:ext cx="1397905" cy="2378684"/>
+                    </a:xfrm>
+                    <a:prstGeom prst="rect">
+                      <a:avLst/>
+                    </a:prstGeom>
+                    <a:noFill/>
+                    <a:ln>
+                      <a:noFill/>
+                    </a:ln>
+                  </pic:spPr>
+                </pic:pic>
+              </a:graphicData>
+            </a:graphic>
+          </wp:inline>
+        </w:drawing>
+      </w:r>
+    </w:p>
+    <w:p>
+      <w:pPr>
+        <w:pStyle w:val="ListParagraph"/>
+        <w:shd w:val="clear" w:color="auto" w:fill="FFFFFF"/>
+        <w:spacing w:before="180" w:after="180"/>
+        <w:ind w:left="2520"/>
+        <w:rPr>
+          <w:rStyle w:val="Heading2Char"/>
+          <w:b/>
+          <w:bCs/>
+          <w:color w:val="000000" w:themeColor="text1"/>
+          <w:sz w:val="24"/>
+          <w:szCs w:val="24"/>
+        </w:rPr>
+      </w:pPr>
+    </w:p>
+    <w:p>
+      <w:pPr>
+        <w:pStyle w:val="ListParagraph"/>
+        <w:numPr>
+          <w:ilvl w:val="2"/>
+          <w:numId w:val="13"/>
+        </w:numPr>
+        <w:shd w:val="clear" w:color="auto" w:fill="FFFFFF"/>
+        <w:spacing w:before="180" w:after="180"/>
+        <w:rPr>
+          <w:rStyle w:val="Heading2Char"/>
+          <w:b/>
+          <w:bCs/>
+          <w:color w:val="000000" w:themeColor="text1"/>
+          <w:sz w:val="24"/>
+          <w:szCs w:val="24"/>
+          <w:lang w:eastAsia="en-US"/>
+        </w:rPr>
+      </w:pPr>
+      <w:r>
+        <w:rPr>
+          <w:rStyle w:val="Heading2Char"/>
+          <w:b/>
+          <w:bCs/>
+          <w:color w:val="000000" w:themeColor="text1"/>
+          <w:sz w:val="24"/>
+          <w:szCs w:val="24"/>
+          <w:lang w:eastAsia="en-US"/>
+        </w:rPr>
+        <w:t>Click on create Page</w:t>
+      </w:r>
+      <w:r>
+        <w:rPr>
+          <w:rStyle w:val="Heading2Char"/>
+          <w:b/>
+          <w:bCs/>
+          <w:color w:val="000000" w:themeColor="text1"/>
+          <w:sz w:val="24"/>
+          <w:szCs w:val="24"/>
+          <w:lang w:eastAsia="en-US"/>
+        </w:rPr>
+        <w:t xml:space="preserve"> and page name and select your respective category.</w:t>
+      </w:r>
+      <w:r>
+        <w:rPr>
+          <w:rStyle w:val="Heading2Char"/>
+          <w:b/>
+          <w:bCs/>
+          <w:color w:val="000000" w:themeColor="text1"/>
+          <w:sz w:val="24"/>
+          <w:szCs w:val="24"/>
+          <w:lang w:eastAsia="en-US"/>
+        </w:rPr>
+        <w:t xml:space="preserve"> The page wll look like this.</w:t>
+      </w:r>
+    </w:p>
+    <w:p>
+      <w:pPr>
+        <w:shd w:val="clear" w:color="auto" w:fill="FFFFFF"/>
+        <w:spacing w:before="180" w:after="180"/>
+        <w:rPr>
+          <w:rStyle w:val="Heading2Char"/>
+          <w:b/>
+          <w:bCs/>
+          <w:color w:val="000000" w:themeColor="text1"/>
+          <w:sz w:val="24"/>
+          <w:szCs w:val="24"/>
+        </w:rPr>
+      </w:pPr>
+      <w:r>
+        <w:rPr>
+          <w:rStyle w:val="Heading2Char"/>
+          <w:b/>
+          <w:bCs/>
+          <w:noProof/>
+          <w:color w:val="000000" w:themeColor="text1"/>
+          <w:sz w:val="24"/>
+          <w:szCs w:val="24"/>
+        </w:rPr>
+        <w:lastRenderedPageBreak/>
+        <w:drawing>
+          <wp:inline distT="0" distB="0" distL="0" distR="0" wp14:anchorId="74DB81A2" wp14:editId="28F5A16F">
+            <wp:extent cx="5725160" cy="2075180"/>
+            <wp:effectExtent l="0" t="0" r="8890" b="1270"/>
+            <wp:docPr id="49" name="Picture 49"/>
+            <wp:cNvGraphicFramePr>
+              <a:graphicFrameLocks xmlns:a="http://schemas.openxmlformats.org/drawingml/2006/main" noChangeAspect="1"/>
+            </wp:cNvGraphicFramePr>
+            <a:graphic xmlns:a="http://schemas.openxmlformats.org/drawingml/2006/main">
+              <a:graphicData uri="http://schemas.openxmlformats.org/drawingml/2006/picture">
+                <pic:pic xmlns:pic="http://schemas.openxmlformats.org/drawingml/2006/picture">
+                  <pic:nvPicPr>
+                    <pic:cNvPr id="0" name="Picture 46"/>
+                    <pic:cNvPicPr>
+                      <a:picLocks noChangeAspect="1" noChangeArrowheads="1"/>
+                    </pic:cNvPicPr>
+                  </pic:nvPicPr>
+                  <pic:blipFill>
+                    <a:blip r:embed="rId52">
+                      <a:extLst>
+                        <a:ext uri="{28A0092B-C50C-407E-A947-70E740481C1C}">
+                          <a14:useLocalDpi xmlns:a14="http://schemas.microsoft.com/office/drawing/2010/main" val="0"/>
+                        </a:ext>
+                      </a:extLst>
+                    </a:blip>
+                    <a:srcRect/>
+                    <a:stretch>
+                      <a:fillRect/>
+                    </a:stretch>
+                  </pic:blipFill>
+                  <pic:spPr bwMode="auto">
+                    <a:xfrm>
+                      <a:off x="0" y="0"/>
+                      <a:ext cx="5725160" cy="2075180"/>
+                    </a:xfrm>
+                    <a:prstGeom prst="rect">
+                      <a:avLst/>
+                    </a:prstGeom>
+                    <a:noFill/>
+                    <a:ln>
+                      <a:noFill/>
+                    </a:ln>
+                  </pic:spPr>
+                </pic:pic>
+              </a:graphicData>
+            </a:graphic>
+          </wp:inline>
+        </w:drawing>
+      </w:r>
+    </w:p>
+    <w:p>
+      <w:pPr>
+        <w:pStyle w:val="ListParagraph"/>
+        <w:numPr>
+          <w:ilvl w:val="2"/>
+          <w:numId w:val="13"/>
+        </w:numPr>
+        <w:shd w:val="clear" w:color="auto" w:fill="FFFFFF"/>
+        <w:spacing w:before="180" w:after="180"/>
+        <w:rPr>
+          <w:rStyle w:val="Heading2Char"/>
+          <w:b/>
+          <w:bCs/>
+          <w:color w:val="000000" w:themeColor="text1"/>
+          <w:sz w:val="24"/>
+          <w:szCs w:val="24"/>
+        </w:rPr>
+      </w:pPr>
+      <w:r>
+        <w:rPr>
+          <w:rStyle w:val="Heading2Char"/>
+          <w:b/>
+          <w:bCs/>
+          <w:color w:val="000000" w:themeColor="text1"/>
+          <w:sz w:val="24"/>
+          <w:szCs w:val="24"/>
+        </w:rPr>
+        <w:t>Add button to this page by clicking on “Add a Button” (I have alredy added so I am getting Send message, but in your case this you will get “Add a button”)</w:t>
+      </w:r>
+      <w:r>
+        <w:rPr>
+          <w:rStyle w:val="Heading2Char"/>
+          <w:b/>
+          <w:bCs/>
+          <w:color w:val="000000" w:themeColor="text1"/>
+          <w:sz w:val="24"/>
+          <w:szCs w:val="24"/>
+        </w:rPr>
+        <w:t xml:space="preserve">. </w:t>
+      </w:r>
+    </w:p>
+    <w:p>
+      <w:pPr>
+        <w:pStyle w:val="ListParagraph"/>
+        <w:numPr>
+          <w:ilvl w:val="2"/>
+          <w:numId w:val="13"/>
+        </w:numPr>
+        <w:shd w:val="clear" w:color="auto" w:fill="FFFFFF"/>
+        <w:spacing w:before="180" w:after="180"/>
+        <w:rPr>
+          <w:rStyle w:val="Heading2Char"/>
+          <w:b/>
+          <w:bCs/>
+          <w:color w:val="000000" w:themeColor="text1"/>
+          <w:sz w:val="24"/>
+          <w:szCs w:val="24"/>
+        </w:rPr>
+      </w:pPr>
+      <w:r>
+        <w:rPr>
+          <w:rStyle w:val="Heading2Char"/>
+          <w:b/>
+          <w:bCs/>
+          <w:color w:val="000000" w:themeColor="text1"/>
+          <w:sz w:val="24"/>
+          <w:szCs w:val="24"/>
+        </w:rPr>
+        <w:t>Click on “Contact you” and select “Send Message”</w:t>
+      </w:r>
+      <w:r>
+        <w:rPr>
+          <w:rStyle w:val="Heading2Char"/>
+          <w:b/>
+          <w:bCs/>
+          <w:color w:val="000000" w:themeColor="text1"/>
+          <w:sz w:val="24"/>
+          <w:szCs w:val="24"/>
+        </w:rPr>
+        <w:t xml:space="preserve"> and click next</w:t>
+      </w:r>
+      <w:r>
+        <w:rPr>
+          <w:rStyle w:val="Heading2Char"/>
+          <w:b/>
+          <w:bCs/>
+          <w:color w:val="000000" w:themeColor="text1"/>
+          <w:sz w:val="24"/>
+          <w:szCs w:val="24"/>
+        </w:rPr>
+        <w:t>.</w:t>
+      </w:r>
+    </w:p>
+    <w:p>
+      <w:pPr>
+        <w:shd w:val="clear" w:color="auto" w:fill="FFFFFF"/>
+        <w:spacing w:before="180" w:after="180"/>
+        <w:ind w:left="720"/>
+        <w:rPr>
+          <w:rStyle w:val="Heading2Char"/>
+          <w:b/>
+          <w:bCs/>
+          <w:color w:val="000000" w:themeColor="text1"/>
+          <w:sz w:val="24"/>
+          <w:szCs w:val="24"/>
+        </w:rPr>
+      </w:pPr>
+      <w:r>
+        <w:rPr>
+          <w:rStyle w:val="Heading2Char"/>
+          <w:b/>
+          <w:bCs/>
+          <w:noProof/>
+          <w:color w:val="000000" w:themeColor="text1"/>
+          <w:sz w:val="24"/>
+          <w:szCs w:val="24"/>
+        </w:rPr>
+        <w:drawing>
+          <wp:inline distT="0" distB="0" distL="0" distR="0" wp14:anchorId="2EA81BF8" wp14:editId="7A2AABD3">
+            <wp:extent cx="5725160" cy="3522345"/>
+            <wp:effectExtent l="0" t="0" r="8890" b="1905"/>
+            <wp:docPr id="52" name="Picture 52"/>
+            <wp:cNvGraphicFramePr>
+              <a:graphicFrameLocks xmlns:a="http://schemas.openxmlformats.org/drawingml/2006/main" noChangeAspect="1"/>
+            </wp:cNvGraphicFramePr>
+            <a:graphic xmlns:a="http://schemas.openxmlformats.org/drawingml/2006/main">
+              <a:graphicData uri="http://schemas.openxmlformats.org/drawingml/2006/picture">
+                <pic:pic xmlns:pic="http://schemas.openxmlformats.org/drawingml/2006/picture">
+                  <pic:nvPicPr>
+                    <pic:cNvPr id="0" name="Picture 49"/>
+                    <pic:cNvPicPr>
+                      <a:picLocks noChangeAspect="1" noChangeArrowheads="1"/>
+                    </pic:cNvPicPr>
+                  </pic:nvPicPr>
+                  <pic:blipFill>
+                    <a:blip r:embed="rId53">
+                      <a:extLst>
+                        <a:ext uri="{28A0092B-C50C-407E-A947-70E740481C1C}">
+                          <a14:useLocalDpi xmlns:a14="http://schemas.microsoft.com/office/drawing/2010/main" val="0"/>
+                        </a:ext>
+                      </a:extLst>
+                    </a:blip>
+                    <a:srcRect/>
+                    <a:stretch>
+                      <a:fillRect/>
+                    </a:stretch>
+                  </pic:blipFill>
+                  <pic:spPr bwMode="auto">
+                    <a:xfrm>
+                      <a:off x="0" y="0"/>
+                      <a:ext cx="5725160" cy="3522345"/>
+                    </a:xfrm>
+                    <a:prstGeom prst="rect">
+                      <a:avLst/>
+                    </a:prstGeom>
+                    <a:noFill/>
+                    <a:ln>
+                      <a:noFill/>
+                    </a:ln>
+                  </pic:spPr>
+                </pic:pic>
+              </a:graphicData>
+            </a:graphic>
+          </wp:inline>
+        </w:drawing>
+      </w:r>
+    </w:p>
+    <w:p>
+      <w:pPr>
+        <w:pStyle w:val="ListParagraph"/>
+        <w:numPr>
+          <w:ilvl w:val="2"/>
+          <w:numId w:val="13"/>
+        </w:numPr>
+        <w:shd w:val="clear" w:color="auto" w:fill="FFFFFF"/>
+        <w:spacing w:before="180" w:after="180"/>
+        <w:rPr>
+          <w:rStyle w:val="Heading2Char"/>
+          <w:b/>
+          <w:bCs/>
+          <w:color w:val="000000" w:themeColor="text1"/>
+          <w:sz w:val="24"/>
+          <w:szCs w:val="24"/>
+        </w:rPr>
+      </w:pPr>
+      <w:r>
+        <w:rPr>
+          <w:rStyle w:val="Heading2Char"/>
+          <w:b/>
+          <w:bCs/>
+          <w:color w:val="000000" w:themeColor="text1"/>
+          <w:sz w:val="24"/>
+          <w:szCs w:val="24"/>
+        </w:rPr>
+        <w:t>In Second step, Select Messanger and finish it.</w:t>
+      </w:r>
+    </w:p>
+    <w:p>
+      <w:pPr>
+        <w:shd w:val="clear" w:color="auto" w:fill="FFFFFF"/>
+        <w:spacing w:before="180" w:after="180"/>
+        <w:rPr>
+          <w:rStyle w:val="Heading2Char"/>
+          <w:b/>
+          <w:bCs/>
+          <w:color w:val="000000" w:themeColor="text1"/>
+          <w:sz w:val="24"/>
+          <w:szCs w:val="24"/>
+        </w:rPr>
+      </w:pPr>
+      <w:r>
+        <w:rPr>
+          <w:rStyle w:val="Heading2Char"/>
+          <w:b/>
+          <w:bCs/>
+          <w:color w:val="000000" w:themeColor="text1"/>
+          <w:sz w:val="24"/>
+          <w:szCs w:val="24"/>
+        </w:rPr>
+        <w:lastRenderedPageBreak/>
+        <w:t xml:space="preserve"> </w:t>
+      </w:r>
+      <w:r>
+        <w:rPr>
+          <w:rStyle w:val="Heading2Char"/>
+          <w:b/>
+          <w:bCs/>
+          <w:color w:val="000000" w:themeColor="text1"/>
+          <w:sz w:val="24"/>
+          <w:szCs w:val="24"/>
+        </w:rPr>
+        <w:tab/>
+      </w:r>
+      <w:r>
+        <w:rPr>
+          <w:rStyle w:val="Heading2Char"/>
+          <w:b/>
+          <w:bCs/>
+          <w:noProof/>
+          <w:color w:val="000000" w:themeColor="text1"/>
+          <w:sz w:val="24"/>
+          <w:szCs w:val="24"/>
+        </w:rPr>
+        <w:drawing>
+          <wp:inline distT="0" distB="0" distL="0" distR="0" wp14:anchorId="0B109BC6" wp14:editId="13D26231">
+            <wp:extent cx="5725160" cy="3458845"/>
+            <wp:effectExtent l="0" t="0" r="8890" b="8255"/>
+            <wp:docPr id="53" name="Picture 53"/>
+            <wp:cNvGraphicFramePr>
+              <a:graphicFrameLocks xmlns:a="http://schemas.openxmlformats.org/drawingml/2006/main" noChangeAspect="1"/>
+            </wp:cNvGraphicFramePr>
+            <a:graphic xmlns:a="http://schemas.openxmlformats.org/drawingml/2006/main">
+              <a:graphicData uri="http://schemas.openxmlformats.org/drawingml/2006/picture">
+                <pic:pic xmlns:pic="http://schemas.openxmlformats.org/drawingml/2006/picture">
+                  <pic:nvPicPr>
+                    <pic:cNvPr id="0" name="Picture 50"/>
+                    <pic:cNvPicPr>
+                      <a:picLocks noChangeAspect="1" noChangeArrowheads="1"/>
+                    </pic:cNvPicPr>
+                  </pic:nvPicPr>
+                  <pic:blipFill>
+                    <a:blip r:embed="rId54">
+                      <a:extLst>
+                        <a:ext uri="{28A0092B-C50C-407E-A947-70E740481C1C}">
+                          <a14:useLocalDpi xmlns:a14="http://schemas.microsoft.com/office/drawing/2010/main" val="0"/>
+                        </a:ext>
+                      </a:extLst>
+                    </a:blip>
+                    <a:srcRect/>
+                    <a:stretch>
+                      <a:fillRect/>
+                    </a:stretch>
+                  </pic:blipFill>
+                  <pic:spPr bwMode="auto">
+                    <a:xfrm>
+                      <a:off x="0" y="0"/>
+                      <a:ext cx="5725160" cy="3458845"/>
+                    </a:xfrm>
+                    <a:prstGeom prst="rect">
+                      <a:avLst/>
+                    </a:prstGeom>
+                    <a:noFill/>
+                    <a:ln>
+                      <a:noFill/>
+                    </a:ln>
+                  </pic:spPr>
+                </pic:pic>
+              </a:graphicData>
+            </a:graphic>
+          </wp:inline>
+        </w:drawing>
+      </w:r>
+    </w:p>
+    <w:p>
+      <w:pPr>
+        <w:shd w:val="clear" w:color="auto" w:fill="FFFFFF"/>
+        <w:spacing w:before="180" w:after="180"/>
+        <w:rPr>
+          <w:rStyle w:val="Heading2Char"/>
+          <w:b/>
+          <w:bCs/>
+          <w:color w:val="000000" w:themeColor="text1"/>
+          <w:sz w:val="24"/>
+          <w:szCs w:val="24"/>
+        </w:rPr>
+      </w:pPr>
+    </w:p>
+    <w:p>
+      <w:pPr>
+        <w:pStyle w:val="NormalWeb"/>
+        <w:numPr>
+          <w:ilvl w:val="3"/>
+          <w:numId w:val="28"/>
+        </w:numPr>
+        <w:shd w:val="clear" w:color="auto" w:fill="FFFFFF"/>
+        <w:spacing w:before="240" w:beforeAutospacing="0" w:after="240" w:afterAutospacing="0"/>
+        <w:rPr>
+          <w:rStyle w:val="Heading2Char"/>
+          <w:b/>
+          <w:bCs/>
+          <w:color w:val="C45911" w:themeColor="accent2" w:themeShade="BF"/>
+          <w:sz w:val="24"/>
+          <w:szCs w:val="24"/>
+          <w:lang w:bidi="ar-SA"/>
+        </w:rPr>
+      </w:pPr>
+      <w:r>
+        <w:rPr>
+          <w:rStyle w:val="Heading2Char"/>
+          <w:b/>
+          <w:bCs/>
+          <w:color w:val="C45911" w:themeColor="accent2" w:themeShade="BF"/>
+          <w:sz w:val="24"/>
+          <w:szCs w:val="24"/>
+          <w:lang w:bidi="ar-SA"/>
+        </w:rPr>
+        <w:t xml:space="preserve">Create </w:t>
+      </w:r>
+      <w:r>
+        <w:rPr>
+          <w:rStyle w:val="Heading2Char"/>
+          <w:b/>
+          <w:bCs/>
+          <w:color w:val="C45911" w:themeColor="accent2" w:themeShade="BF"/>
+          <w:sz w:val="24"/>
+          <w:szCs w:val="24"/>
+          <w:lang w:bidi="ar-SA"/>
+        </w:rPr>
+        <w:t xml:space="preserve">App in </w:t>
+      </w:r>
+      <w:hyperlink r:id="rId55" w:history="1">
+        <w:r>
+          <w:rPr>
+            <w:rStyle w:val="Hyperlink"/>
+            <w:rFonts w:eastAsiaTheme="minorEastAsia"/>
+          </w:rPr>
+          <w:t>https://developers.facebook.com/</w:t>
+        </w:r>
+      </w:hyperlink>
+    </w:p>
+    <w:p>
+      <w:pPr>
+        <w:pStyle w:val="NormalWeb"/>
+        <w:numPr>
+          <w:ilvl w:val="1"/>
+          <w:numId w:val="11"/>
+        </w:numPr>
+        <w:shd w:val="clear" w:color="auto" w:fill="FFFFFF"/>
+        <w:spacing w:before="240" w:beforeAutospacing="0" w:after="240" w:afterAutospacing="0"/>
+        <w:rPr>
+          <w:rStyle w:val="Heading2Char"/>
+          <w:b/>
+          <w:bCs/>
+          <w:color w:val="000000" w:themeColor="text1"/>
+          <w:sz w:val="24"/>
+          <w:szCs w:val="24"/>
+        </w:rPr>
+      </w:pPr>
+      <w:r>
+        <w:rPr>
+          <w:rStyle w:val="Heading2Char"/>
+          <w:b/>
+          <w:bCs/>
+          <w:color w:val="000000" w:themeColor="text1"/>
+          <w:sz w:val="24"/>
+          <w:szCs w:val="24"/>
+        </w:rPr>
+        <w:t>Login the above url and click on Create New App.</w:t>
+      </w:r>
+    </w:p>
+    <w:p>
+      <w:pPr>
+        <w:pStyle w:val="NormalWeb"/>
+        <w:numPr>
+          <w:ilvl w:val="1"/>
+          <w:numId w:val="11"/>
+        </w:numPr>
+        <w:shd w:val="clear" w:color="auto" w:fill="FFFFFF"/>
+        <w:spacing w:before="240" w:beforeAutospacing="0" w:after="240" w:afterAutospacing="0"/>
+        <w:rPr>
+          <w:rStyle w:val="Heading2Char"/>
+          <w:b/>
+          <w:bCs/>
+          <w:color w:val="000000" w:themeColor="text1"/>
+          <w:sz w:val="24"/>
+          <w:szCs w:val="24"/>
+        </w:rPr>
+      </w:pPr>
+      <w:r>
+        <w:rPr>
+          <w:rStyle w:val="Heading2Char"/>
+          <w:b/>
+          <w:bCs/>
+          <w:color w:val="000000" w:themeColor="text1"/>
+          <w:sz w:val="24"/>
+          <w:szCs w:val="24"/>
+        </w:rPr>
+        <w:t>E</w:t>
+      </w:r>
+      <w:r>
+        <w:rPr>
+          <w:rStyle w:val="Heading2Char"/>
+          <w:b/>
+          <w:bCs/>
+          <w:color w:val="000000" w:themeColor="text1"/>
+          <w:sz w:val="24"/>
+          <w:szCs w:val="24"/>
+        </w:rPr>
+        <w:t>nter the app name and valid email id.</w:t>
+      </w:r>
+    </w:p>
+    <w:p>
+      <w:pPr>
+        <w:shd w:val="clear" w:color="auto" w:fill="FFFFFF"/>
+        <w:spacing w:before="180" w:after="180"/>
+        <w:rPr>
+          <w:rStyle w:val="Heading2Char"/>
+          <w:b/>
+          <w:bCs/>
+          <w:color w:val="000000" w:themeColor="text1"/>
+          <w:sz w:val="24"/>
+          <w:szCs w:val="24"/>
+          <w:lang w:bidi="hi-IN"/>
+        </w:rPr>
+      </w:pPr>
+      <w:r>
+        <w:rPr>
+          <w:rStyle w:val="Heading2Char"/>
+          <w:b/>
+          <w:bCs/>
+          <w:color w:val="000000" w:themeColor="text1"/>
+          <w:sz w:val="24"/>
+          <w:szCs w:val="24"/>
+          <w:lang w:bidi="hi-IN"/>
+        </w:rPr>
+        <w:tab/>
+      </w:r>
+      <w:r>
+        <w:rPr>
+          <w:rStyle w:val="Heading2Char"/>
+          <w:b/>
+          <w:bCs/>
+          <w:noProof/>
+          <w:color w:val="000000" w:themeColor="text1"/>
+          <w:sz w:val="24"/>
+          <w:szCs w:val="24"/>
+          <w:lang w:bidi="hi-IN"/>
+        </w:rPr>
+        <w:drawing>
+          <wp:inline distT="0" distB="0" distL="0" distR="0" wp14:anchorId="0047456B" wp14:editId="3C93DB37">
+            <wp:extent cx="5725160" cy="2926080"/>
+            <wp:effectExtent l="0" t="0" r="8890" b="7620"/>
+            <wp:docPr id="54" name="Picture 54"/>
+            <wp:cNvGraphicFramePr>
+              <a:graphicFrameLocks xmlns:a="http://schemas.openxmlformats.org/drawingml/2006/main" noChangeAspect="1"/>
+            </wp:cNvGraphicFramePr>
+            <a:graphic xmlns:a="http://schemas.openxmlformats.org/drawingml/2006/main">
+              <a:graphicData uri="http://schemas.openxmlformats.org/drawingml/2006/picture">
+                <pic:pic xmlns:pic="http://schemas.openxmlformats.org/drawingml/2006/picture">
+                  <pic:nvPicPr>
+                    <pic:cNvPr id="0" name="Picture 51"/>
+                    <pic:cNvPicPr>
+                      <a:picLocks noChangeAspect="1" noChangeArrowheads="1"/>
+                    </pic:cNvPicPr>
+                  </pic:nvPicPr>
+                  <pic:blipFill>
+                    <a:blip r:embed="rId56">
+                      <a:extLst>
+                        <a:ext uri="{28A0092B-C50C-407E-A947-70E740481C1C}">
+                          <a14:useLocalDpi xmlns:a14="http://schemas.microsoft.com/office/drawing/2010/main" val="0"/>
+                        </a:ext>
+                      </a:extLst>
+                    </a:blip>
+                    <a:srcRect/>
+                    <a:stretch>
+                      <a:fillRect/>
+                    </a:stretch>
+                  </pic:blipFill>
+                  <pic:spPr bwMode="auto">
+                    <a:xfrm>
+                      <a:off x="0" y="0"/>
+                      <a:ext cx="5725160" cy="2926080"/>
+                    </a:xfrm>
+                    <a:prstGeom prst="rect">
+                      <a:avLst/>
+                    </a:prstGeom>
+                    <a:noFill/>
+                    <a:ln>
+                      <a:noFill/>
+                    </a:ln>
+                  </pic:spPr>
+                </pic:pic>
+              </a:graphicData>
+            </a:graphic>
+          </wp:inline>
+        </w:drawing>
+      </w:r>
+    </w:p>
+    <w:p>
+      <w:pPr>
+        <w:shd w:val="clear" w:color="auto" w:fill="FFFFFF"/>
+        <w:spacing w:before="180" w:after="180"/>
+        <w:rPr>
+          <w:rStyle w:val="Heading2Char"/>
+          <w:b/>
+          <w:bCs/>
+          <w:color w:val="000000" w:themeColor="text1"/>
+          <w:sz w:val="24"/>
+          <w:szCs w:val="24"/>
+          <w:lang w:bidi="hi-IN"/>
+        </w:rPr>
+      </w:pPr>
+    </w:p>
+    <w:p>
+      <w:pPr>
+        <w:pStyle w:val="NormalWeb"/>
+        <w:numPr>
+          <w:ilvl w:val="1"/>
+          <w:numId w:val="11"/>
+        </w:numPr>
+        <w:shd w:val="clear" w:color="auto" w:fill="FFFFFF"/>
+        <w:spacing w:before="240" w:beforeAutospacing="0" w:after="240" w:afterAutospacing="0"/>
+        <w:rPr>
+          <w:rStyle w:val="Heading2Char"/>
+          <w:b/>
+          <w:bCs/>
+          <w:color w:val="000000" w:themeColor="text1"/>
+          <w:sz w:val="24"/>
+          <w:szCs w:val="24"/>
+        </w:rPr>
+      </w:pPr>
+      <w:r>
+        <w:rPr>
+          <w:rStyle w:val="Heading2Char"/>
+          <w:b/>
+          <w:bCs/>
+          <w:color w:val="000000" w:themeColor="text1"/>
+          <w:sz w:val="24"/>
+          <w:szCs w:val="24"/>
+        </w:rPr>
+        <w:lastRenderedPageBreak/>
+        <w:t>Create a product, click on Products link and select Messanger Set</w:t>
+      </w:r>
+      <w:r>
+        <w:rPr>
+          <w:rStyle w:val="Heading2Char"/>
+          <w:b/>
+          <w:bCs/>
+          <w:color w:val="000000" w:themeColor="text1"/>
+          <w:sz w:val="24"/>
+          <w:szCs w:val="24"/>
+        </w:rPr>
+        <w:t xml:space="preserve"> </w:t>
+      </w:r>
+      <w:r>
+        <w:rPr>
+          <w:rStyle w:val="Heading2Char"/>
+          <w:b/>
+          <w:bCs/>
+          <w:color w:val="000000" w:themeColor="text1"/>
+          <w:sz w:val="24"/>
+          <w:szCs w:val="24"/>
+        </w:rPr>
+        <w:t>Up(It</w:t>
+      </w:r>
+      <w:r>
+        <w:rPr>
+          <w:rStyle w:val="Heading2Char"/>
+          <w:b/>
+          <w:bCs/>
+          <w:color w:val="000000" w:themeColor="text1"/>
+          <w:sz w:val="24"/>
+          <w:szCs w:val="24"/>
+        </w:rPr>
+        <w:t>’</w:t>
+      </w:r>
+      <w:r>
+        <w:rPr>
+          <w:rStyle w:val="Heading2Char"/>
+          <w:b/>
+          <w:bCs/>
+          <w:color w:val="000000" w:themeColor="text1"/>
+          <w:sz w:val="24"/>
+          <w:szCs w:val="24"/>
+        </w:rPr>
+        <w:t>s not showing messanger a</w:t>
+      </w:r>
+      <w:r>
+        <w:rPr>
+          <w:rStyle w:val="Heading2Char"/>
+          <w:b/>
+          <w:bCs/>
+          <w:color w:val="000000" w:themeColor="text1"/>
+          <w:sz w:val="24"/>
+          <w:szCs w:val="24"/>
+        </w:rPr>
+        <w:t>s</w:t>
+      </w:r>
+      <w:r>
+        <w:rPr>
+          <w:rStyle w:val="Heading2Char"/>
+          <w:b/>
+          <w:bCs/>
+          <w:color w:val="000000" w:themeColor="text1"/>
+          <w:sz w:val="24"/>
+          <w:szCs w:val="24"/>
+        </w:rPr>
+        <w:t xml:space="preserve"> I have already added</w:t>
+      </w:r>
+      <w:r>
+        <w:rPr>
+          <w:rStyle w:val="Heading2Char"/>
+          <w:b/>
+          <w:bCs/>
+          <w:color w:val="000000" w:themeColor="text1"/>
+          <w:sz w:val="24"/>
+          <w:szCs w:val="24"/>
+        </w:rPr>
+        <w:t xml:space="preserve"> it</w:t>
+      </w:r>
+      <w:r>
+        <w:rPr>
+          <w:rStyle w:val="Heading2Char"/>
+          <w:b/>
+          <w:bCs/>
+          <w:color w:val="000000" w:themeColor="text1"/>
+          <w:sz w:val="24"/>
+          <w:szCs w:val="24"/>
+        </w:rPr>
+        <w:t>) -</w:t>
+      </w:r>
+    </w:p>
+    <w:p>
+      <w:pPr>
+        <w:shd w:val="clear" w:color="auto" w:fill="FFFFFF"/>
+        <w:spacing w:before="180" w:after="180"/>
+        <w:rPr>
+          <w:rStyle w:val="Heading2Char"/>
+          <w:b/>
+          <w:bCs/>
+          <w:color w:val="000000" w:themeColor="text1"/>
+          <w:sz w:val="24"/>
+          <w:szCs w:val="24"/>
+          <w:lang w:bidi="hi-IN"/>
+        </w:rPr>
+      </w:pPr>
+      <w:r>
+        <w:rPr>
+          <w:rStyle w:val="Heading2Char"/>
+          <w:b/>
+          <w:bCs/>
+          <w:color w:val="000000" w:themeColor="text1"/>
+          <w:sz w:val="24"/>
+          <w:szCs w:val="24"/>
+          <w:lang w:bidi="hi-IN"/>
+        </w:rPr>
+        <w:tab/>
+      </w:r>
+      <w:r>
+        <w:rPr>
+          <w:rStyle w:val="Heading2Char"/>
+          <w:b/>
+          <w:bCs/>
+          <w:noProof/>
+          <w:color w:val="000000" w:themeColor="text1"/>
+          <w:sz w:val="24"/>
+          <w:szCs w:val="24"/>
+          <w:lang w:bidi="hi-IN"/>
+        </w:rPr>
+        <w:drawing>
+          <wp:inline distT="0" distB="0" distL="0" distR="0" wp14:anchorId="710946CB" wp14:editId="2C94ABD9">
+            <wp:extent cx="5731510" cy="3820795"/>
+            <wp:effectExtent l="0" t="0" r="2540" b="8255"/>
+            <wp:docPr id="55" name="Picture 55"/>
+            <wp:cNvGraphicFramePr>
+              <a:graphicFrameLocks xmlns:a="http://schemas.openxmlformats.org/drawingml/2006/main" noChangeAspect="1"/>
+            </wp:cNvGraphicFramePr>
+            <a:graphic xmlns:a="http://schemas.openxmlformats.org/drawingml/2006/main">
+              <a:graphicData uri="http://schemas.openxmlformats.org/drawingml/2006/picture">
+                <pic:pic xmlns:pic="http://schemas.openxmlformats.org/drawingml/2006/picture">
+                  <pic:nvPicPr>
+                    <pic:cNvPr id="0" name="Picture 52"/>
+                    <pic:cNvPicPr>
+                      <a:picLocks noChangeAspect="1" noChangeArrowheads="1"/>
+                    </pic:cNvPicPr>
+                  </pic:nvPicPr>
+                  <pic:blipFill>
+                    <a:blip r:embed="rId57">
+                      <a:extLst>
+                        <a:ext uri="{28A0092B-C50C-407E-A947-70E740481C1C}">
+                          <a14:useLocalDpi xmlns:a14="http://schemas.microsoft.com/office/drawing/2010/main" val="0"/>
+                        </a:ext>
+                      </a:extLst>
+                    </a:blip>
+                    <a:srcRect/>
+                    <a:stretch>
+                      <a:fillRect/>
+                    </a:stretch>
+                  </pic:blipFill>
+                  <pic:spPr bwMode="auto">
+                    <a:xfrm>
+                      <a:off x="0" y="0"/>
+                      <a:ext cx="5731510" cy="3820795"/>
+                    </a:xfrm>
+                    <a:prstGeom prst="rect">
+                      <a:avLst/>
+                    </a:prstGeom>
+                    <a:noFill/>
+                    <a:ln>
+                      <a:noFill/>
+                    </a:ln>
+                  </pic:spPr>
+                </pic:pic>
+              </a:graphicData>
+            </a:graphic>
+          </wp:inline>
+        </w:drawing>
+      </w:r>
+    </w:p>
+    <w:p>
+      <w:pPr>
+        <w:pStyle w:val="ListParagraph"/>
+        <w:numPr>
+          <w:ilvl w:val="1"/>
+          <w:numId w:val="11"/>
+        </w:numPr>
+        <w:shd w:val="clear" w:color="auto" w:fill="FFFFFF"/>
+        <w:spacing w:before="180" w:after="180"/>
+        <w:rPr>
+          <w:rStyle w:val="Heading2Char"/>
+          <w:b/>
+          <w:bCs/>
+          <w:color w:val="000000" w:themeColor="text1"/>
+          <w:sz w:val="24"/>
+          <w:szCs w:val="24"/>
+          <w:lang w:bidi="hi-IN"/>
+        </w:rPr>
+      </w:pPr>
+      <w:r>
+        <w:rPr>
+          <w:rStyle w:val="Heading2Char"/>
+          <w:b/>
+          <w:bCs/>
+          <w:color w:val="000000" w:themeColor="text1"/>
+          <w:sz w:val="24"/>
+          <w:szCs w:val="24"/>
+          <w:lang w:bidi="hi-IN"/>
+        </w:rPr>
+        <w:t>On this messanger setup page, Click on Add or Remove Pages, and select the page which you have created in FB.</w:t>
+      </w:r>
+    </w:p>
+    <w:p>
+      <w:pPr>
+        <w:pStyle w:val="ListParagraph"/>
+        <w:shd w:val="clear" w:color="auto" w:fill="FFFFFF"/>
+        <w:spacing w:before="180" w:after="180"/>
+        <w:ind w:left="1080"/>
+        <w:rPr>
+          <w:rStyle w:val="Heading2Char"/>
+          <w:b/>
+          <w:bCs/>
+          <w:color w:val="000000" w:themeColor="text1"/>
+          <w:sz w:val="24"/>
+          <w:szCs w:val="24"/>
+          <w:lang w:bidi="hi-IN"/>
+        </w:rPr>
+      </w:pPr>
+    </w:p>
+    <w:p>
+      <w:pPr>
+        <w:pStyle w:val="ListParagraph"/>
+        <w:shd w:val="clear" w:color="auto" w:fill="FFFFFF"/>
+        <w:spacing w:before="180" w:after="180"/>
+        <w:ind w:left="1080"/>
+        <w:rPr>
+          <w:rStyle w:val="Heading2Char"/>
+          <w:b/>
+          <w:bCs/>
+          <w:color w:val="000000" w:themeColor="text1"/>
+          <w:sz w:val="24"/>
+          <w:szCs w:val="24"/>
+          <w:lang w:bidi="hi-IN"/>
+        </w:rPr>
+      </w:pPr>
+      <w:r>
+        <w:rPr>
+          <w:rStyle w:val="Heading2Char"/>
+          <w:b/>
+          <w:bCs/>
+          <w:noProof/>
+          <w:color w:val="000000" w:themeColor="text1"/>
+          <w:sz w:val="24"/>
+          <w:szCs w:val="24"/>
+          <w:lang w:bidi="hi-IN"/>
+        </w:rPr>
+        <w:drawing>
+          <wp:inline distT="0" distB="0" distL="0" distR="0" wp14:anchorId="37E6074F" wp14:editId="712E0E85">
+            <wp:extent cx="5731510" cy="1359535"/>
+            <wp:effectExtent l="0" t="0" r="2540" b="0"/>
+            <wp:docPr id="56" name="Picture 56"/>
+            <wp:cNvGraphicFramePr>
+              <a:graphicFrameLocks xmlns:a="http://schemas.openxmlformats.org/drawingml/2006/main" noChangeAspect="1"/>
+            </wp:cNvGraphicFramePr>
+            <a:graphic xmlns:a="http://schemas.openxmlformats.org/drawingml/2006/main">
+              <a:graphicData uri="http://schemas.openxmlformats.org/drawingml/2006/picture">
+                <pic:pic xmlns:pic="http://schemas.openxmlformats.org/drawingml/2006/picture">
+                  <pic:nvPicPr>
+                    <pic:cNvPr id="0" name="Picture 53"/>
+                    <pic:cNvPicPr>
+                      <a:picLocks noChangeAspect="1" noChangeArrowheads="1"/>
+                    </pic:cNvPicPr>
+                  </pic:nvPicPr>
+                  <pic:blipFill>
+                    <a:blip r:embed="rId58">
+                      <a:extLst>
+                        <a:ext uri="{28A0092B-C50C-407E-A947-70E740481C1C}">
+                          <a14:useLocalDpi xmlns:a14="http://schemas.microsoft.com/office/drawing/2010/main" val="0"/>
+                        </a:ext>
+                      </a:extLst>
+                    </a:blip>
+                    <a:srcRect/>
+                    <a:stretch>
+                      <a:fillRect/>
+                    </a:stretch>
+                  </pic:blipFill>
+                  <pic:spPr bwMode="auto">
+                    <a:xfrm>
+                      <a:off x="0" y="0"/>
+                      <a:ext cx="5731510" cy="1359535"/>
+                    </a:xfrm>
+                    <a:prstGeom prst="rect">
+                      <a:avLst/>
+                    </a:prstGeom>
+                    <a:noFill/>
+                    <a:ln>
+                      <a:noFill/>
+                    </a:ln>
+                  </pic:spPr>
+                </pic:pic>
+              </a:graphicData>
+            </a:graphic>
+          </wp:inline>
+        </w:drawing>
+      </w:r>
+    </w:p>
+    <w:p>
+      <w:pPr>
+        <w:pStyle w:val="ListParagraph"/>
+        <w:numPr>
+          <w:ilvl w:val="1"/>
+          <w:numId w:val="11"/>
+        </w:numPr>
+        <w:shd w:val="clear" w:color="auto" w:fill="FFFFFF"/>
+        <w:spacing w:before="180" w:after="180"/>
+        <w:rPr>
+          <w:rStyle w:val="Heading2Char"/>
+          <w:b/>
+          <w:bCs/>
+          <w:color w:val="000000" w:themeColor="text1"/>
+          <w:sz w:val="24"/>
+          <w:szCs w:val="24"/>
+          <w:lang w:bidi="hi-IN"/>
+        </w:rPr>
+      </w:pPr>
+      <w:r>
+        <w:rPr>
+          <w:rStyle w:val="Heading2Char"/>
+          <w:b/>
+          <w:bCs/>
+          <w:color w:val="000000" w:themeColor="text1"/>
+          <w:sz w:val="24"/>
+          <w:szCs w:val="24"/>
+          <w:lang w:bidi="hi-IN"/>
+        </w:rPr>
+        <w:t xml:space="preserve">Add two fields in it - </w:t>
+      </w:r>
+    </w:p>
+    <w:p>
+      <w:pPr>
+        <w:shd w:val="clear" w:color="auto" w:fill="FFFFFF"/>
+        <w:spacing w:before="180" w:after="180"/>
+        <w:ind w:left="720"/>
+        <w:rPr>
+          <w:rStyle w:val="Heading2Char"/>
+          <w:b/>
+          <w:bCs/>
+          <w:color w:val="000000" w:themeColor="text1"/>
+          <w:sz w:val="24"/>
+          <w:szCs w:val="24"/>
+          <w:lang w:bidi="hi-IN"/>
+        </w:rPr>
+      </w:pPr>
+      <w:r>
+        <w:rPr>
+          <w:rStyle w:val="Heading2Char"/>
+          <w:b/>
+          <w:bCs/>
+          <w:noProof/>
+          <w:color w:val="000000" w:themeColor="text1"/>
+          <w:sz w:val="24"/>
+          <w:szCs w:val="24"/>
+          <w:lang w:bidi="hi-IN"/>
+        </w:rPr>
+        <w:lastRenderedPageBreak/>
+        <w:drawing>
+          <wp:inline distT="0" distB="0" distL="0" distR="0" wp14:anchorId="36A91D53" wp14:editId="25DC23C5">
+            <wp:extent cx="5731510" cy="3729990"/>
+            <wp:effectExtent l="0" t="0" r="2540" b="3810"/>
+            <wp:docPr id="57" name="Picture 57"/>
+            <wp:cNvGraphicFramePr>
+              <a:graphicFrameLocks xmlns:a="http://schemas.openxmlformats.org/drawingml/2006/main" noChangeAspect="1"/>
+            </wp:cNvGraphicFramePr>
+            <a:graphic xmlns:a="http://schemas.openxmlformats.org/drawingml/2006/main">
+              <a:graphicData uri="http://schemas.openxmlformats.org/drawingml/2006/picture">
+                <pic:pic xmlns:pic="http://schemas.openxmlformats.org/drawingml/2006/picture">
+                  <pic:nvPicPr>
+                    <pic:cNvPr id="0" name="Picture 54"/>
+                    <pic:cNvPicPr>
+                      <a:picLocks noChangeAspect="1" noChangeArrowheads="1"/>
+                    </pic:cNvPicPr>
+                  </pic:nvPicPr>
+                  <pic:blipFill>
+                    <a:blip r:embed="rId59">
+                      <a:extLst>
+                        <a:ext uri="{28A0092B-C50C-407E-A947-70E740481C1C}">
+                          <a14:useLocalDpi xmlns:a14="http://schemas.microsoft.com/office/drawing/2010/main" val="0"/>
+                        </a:ext>
+                      </a:extLst>
+                    </a:blip>
+                    <a:srcRect/>
+                    <a:stretch>
+                      <a:fillRect/>
+                    </a:stretch>
+                  </pic:blipFill>
+                  <pic:spPr bwMode="auto">
+                    <a:xfrm>
+                      <a:off x="0" y="0"/>
+                      <a:ext cx="5731510" cy="3729990"/>
+                    </a:xfrm>
+                    <a:prstGeom prst="rect">
+                      <a:avLst/>
+                    </a:prstGeom>
+                    <a:noFill/>
+                    <a:ln>
+                      <a:noFill/>
+                    </a:ln>
+                  </pic:spPr>
+                </pic:pic>
+              </a:graphicData>
+            </a:graphic>
+          </wp:inline>
+        </w:drawing>
+      </w:r>
+    </w:p>
+    <w:p>
+      <w:pPr>
+        <w:pStyle w:val="ListParagraph"/>
+        <w:numPr>
+          <w:ilvl w:val="1"/>
+          <w:numId w:val="11"/>
+        </w:numPr>
+        <w:shd w:val="clear" w:color="auto" w:fill="FFFFFF"/>
+        <w:spacing w:before="180" w:after="180"/>
+        <w:rPr>
+          <w:rStyle w:val="Heading2Char"/>
+          <w:b/>
+          <w:bCs/>
+          <w:color w:val="000000" w:themeColor="text1"/>
+          <w:sz w:val="24"/>
+          <w:szCs w:val="24"/>
+          <w:lang w:bidi="hi-IN"/>
+        </w:rPr>
+      </w:pPr>
+      <w:r>
+        <w:rPr>
+          <w:rStyle w:val="Heading2Char"/>
+          <w:b/>
+          <w:bCs/>
+          <w:color w:val="000000" w:themeColor="text1"/>
+          <w:sz w:val="24"/>
+          <w:szCs w:val="24"/>
+          <w:lang w:bidi="hi-IN"/>
+        </w:rPr>
+        <w:t xml:space="preserve">Add the Webhook url(which is generated in Dialogflow for messanger) and </w:t>
+      </w:r>
+      <w:r>
+        <w:rPr>
+          <w:rStyle w:val="Heading2Char"/>
+          <w:b/>
+          <w:bCs/>
+          <w:color w:val="000000" w:themeColor="text1"/>
+          <w:sz w:val="24"/>
+          <w:szCs w:val="24"/>
+          <w:lang w:bidi="hi-IN"/>
+        </w:rPr>
+        <w:t>Verify Token(this is the same which is added in dialog flow for messanger) and than generate Page Access Token and add that to dialog flow field.</w:t>
+      </w:r>
+    </w:p>
+    <w:p>
+      <w:pPr>
+        <w:shd w:val="clear" w:color="auto" w:fill="FFFFFF"/>
+        <w:spacing w:before="180" w:after="180"/>
+        <w:ind w:left="360"/>
+        <w:rPr>
+          <w:rStyle w:val="Heading2Char"/>
+          <w:b/>
+          <w:bCs/>
+          <w:color w:val="000000" w:themeColor="text1"/>
+          <w:sz w:val="24"/>
+          <w:szCs w:val="24"/>
+          <w:lang w:bidi="hi-IN"/>
+        </w:rPr>
+      </w:pPr>
+      <w:r>
+        <w:rPr>
+          <w:rStyle w:val="Heading2Char"/>
+          <w:b/>
+          <w:bCs/>
+          <w:noProof/>
+          <w:color w:val="000000" w:themeColor="text1"/>
+          <w:sz w:val="24"/>
+          <w:szCs w:val="24"/>
+          <w:lang w:bidi="hi-IN"/>
+        </w:rPr>
+        <w:drawing>
+          <wp:inline distT="0" distB="0" distL="0" distR="0" wp14:anchorId="0D4086CB" wp14:editId="5876220F">
+            <wp:extent cx="5725160" cy="1932305"/>
+            <wp:effectExtent l="0" t="0" r="8890" b="0"/>
+            <wp:docPr id="58" name="Picture 58"/>
+            <wp:cNvGraphicFramePr>
+              <a:graphicFrameLocks xmlns:a="http://schemas.openxmlformats.org/drawingml/2006/main" noChangeAspect="1"/>
+            </wp:cNvGraphicFramePr>
+            <a:graphic xmlns:a="http://schemas.openxmlformats.org/drawingml/2006/main">
+              <a:graphicData uri="http://schemas.openxmlformats.org/drawingml/2006/picture">
+                <pic:pic xmlns:pic="http://schemas.openxmlformats.org/drawingml/2006/picture">
+                  <pic:nvPicPr>
+                    <pic:cNvPr id="0" name="Picture 55"/>
+                    <pic:cNvPicPr>
+                      <a:picLocks noChangeAspect="1" noChangeArrowheads="1"/>
+                    </pic:cNvPicPr>
+                  </pic:nvPicPr>
+                  <pic:blipFill>
+                    <a:blip r:embed="rId60">
+                      <a:extLst>
+                        <a:ext uri="{28A0092B-C50C-407E-A947-70E740481C1C}">
+                          <a14:useLocalDpi xmlns:a14="http://schemas.microsoft.com/office/drawing/2010/main" val="0"/>
+                        </a:ext>
+                      </a:extLst>
+                    </a:blip>
+                    <a:srcRect/>
+                    <a:stretch>
+                      <a:fillRect/>
+                    </a:stretch>
+                  </pic:blipFill>
+                  <pic:spPr bwMode="auto">
+                    <a:xfrm>
+                      <a:off x="0" y="0"/>
+                      <a:ext cx="5725160" cy="1932305"/>
+                    </a:xfrm>
+                    <a:prstGeom prst="rect">
+                      <a:avLst/>
+                    </a:prstGeom>
+                    <a:noFill/>
+                    <a:ln>
+                      <a:noFill/>
+                    </a:ln>
+                  </pic:spPr>
+                </pic:pic>
+              </a:graphicData>
+            </a:graphic>
+          </wp:inline>
+        </w:drawing>
+      </w:r>
+    </w:p>
+    <w:p>
+      <w:pPr>
+        <w:pStyle w:val="ListParagraph"/>
+        <w:numPr>
+          <w:ilvl w:val="1"/>
+          <w:numId w:val="11"/>
+        </w:numPr>
+        <w:shd w:val="clear" w:color="auto" w:fill="FFFFFF"/>
+        <w:spacing w:before="180" w:after="180"/>
+        <w:rPr>
+          <w:rStyle w:val="Heading2Char"/>
+          <w:b/>
+          <w:bCs/>
+          <w:color w:val="000000" w:themeColor="text1"/>
+          <w:sz w:val="24"/>
+          <w:szCs w:val="24"/>
+          <w:lang w:bidi="hi-IN"/>
+        </w:rPr>
+      </w:pPr>
+      <w:r>
+        <w:rPr>
+          <w:rStyle w:val="Heading2Char"/>
+          <w:b/>
+          <w:bCs/>
+          <w:color w:val="000000" w:themeColor="text1"/>
+          <w:sz w:val="24"/>
+          <w:szCs w:val="24"/>
+          <w:lang w:bidi="hi-IN"/>
+        </w:rPr>
+        <w:t>Start the bot</w:t>
+      </w:r>
+    </w:p>
+    <w:p>
+      <w:pPr>
+        <w:pStyle w:val="ListParagraph"/>
+        <w:numPr>
+          <w:ilvl w:val="1"/>
+          <w:numId w:val="11"/>
+        </w:numPr>
+        <w:shd w:val="clear" w:color="auto" w:fill="FFFFFF"/>
+        <w:spacing w:before="180" w:after="180"/>
+        <w:rPr>
+          <w:rStyle w:val="Heading2Char"/>
+          <w:b/>
+          <w:bCs/>
+          <w:color w:val="000000" w:themeColor="text1"/>
+          <w:sz w:val="24"/>
+          <w:szCs w:val="24"/>
+          <w:lang w:bidi="hi-IN"/>
+        </w:rPr>
+      </w:pPr>
+      <w:r>
+        <w:rPr>
+          <w:rStyle w:val="Heading2Char"/>
+          <w:b/>
+          <w:bCs/>
+          <w:color w:val="000000" w:themeColor="text1"/>
+          <w:sz w:val="24"/>
+          <w:szCs w:val="24"/>
+          <w:lang w:bidi="hi-IN"/>
+        </w:rPr>
+        <w:t>Letes test the bot, To do so, go the facebook page and click on Send Message-&gt;Test</w:t>
+      </w:r>
+      <w:r>
+        <w:rPr>
+          <w:rStyle w:val="Heading2Char"/>
+          <w:b/>
+          <w:bCs/>
+          <w:color w:val="000000" w:themeColor="text1"/>
+          <w:sz w:val="24"/>
+          <w:szCs w:val="24"/>
+          <w:lang w:bidi="hi-IN"/>
+        </w:rPr>
+        <w:t xml:space="preserve"> button.</w:t>
+      </w:r>
+    </w:p>
+    <w:p>
+      <w:pPr>
+        <w:pStyle w:val="ListParagraph"/>
+        <w:shd w:val="clear" w:color="auto" w:fill="FFFFFF"/>
+        <w:spacing w:before="180" w:after="180"/>
+        <w:ind w:left="1080"/>
+        <w:rPr>
+          <w:rStyle w:val="Heading2Char"/>
+          <w:b/>
+          <w:bCs/>
+          <w:color w:val="000000" w:themeColor="text1"/>
+          <w:sz w:val="24"/>
+          <w:szCs w:val="24"/>
+          <w:lang w:bidi="hi-IN"/>
+        </w:rPr>
+      </w:pPr>
+      <w:r>
+        <w:rPr>
+          <w:rStyle w:val="Heading2Char"/>
+          <w:b/>
+          <w:bCs/>
+          <w:noProof/>
+          <w:color w:val="000000" w:themeColor="text1"/>
+          <w:sz w:val="24"/>
+          <w:szCs w:val="24"/>
+          <w:lang w:bidi="hi-IN"/>
+        </w:rPr>
+        <w:lastRenderedPageBreak/>
+        <w:drawing>
+          <wp:inline distT="0" distB="0" distL="0" distR="0" wp14:anchorId="6F8A6646" wp14:editId="7FD20618">
+            <wp:extent cx="4214495" cy="2663825"/>
+            <wp:effectExtent l="0" t="0" r="0" b="3175"/>
+            <wp:docPr id="59" name="Picture 59"/>
+            <wp:cNvGraphicFramePr>
+              <a:graphicFrameLocks xmlns:a="http://schemas.openxmlformats.org/drawingml/2006/main" noChangeAspect="1"/>
+            </wp:cNvGraphicFramePr>
+            <a:graphic xmlns:a="http://schemas.openxmlformats.org/drawingml/2006/main">
+              <a:graphicData uri="http://schemas.openxmlformats.org/drawingml/2006/picture">
+                <pic:pic xmlns:pic="http://schemas.openxmlformats.org/drawingml/2006/picture">
+                  <pic:nvPicPr>
+                    <pic:cNvPr id="0" name="Picture 56"/>
+                    <pic:cNvPicPr>
+                      <a:picLocks noChangeAspect="1" noChangeArrowheads="1"/>
+                    </pic:cNvPicPr>
+                  </pic:nvPicPr>
+                  <pic:blipFill>
+                    <a:blip r:embed="rId61">
+                      <a:extLst>
+                        <a:ext uri="{28A0092B-C50C-407E-A947-70E740481C1C}">
+                          <a14:useLocalDpi xmlns:a14="http://schemas.microsoft.com/office/drawing/2010/main" val="0"/>
+                        </a:ext>
+                      </a:extLst>
+                    </a:blip>
+                    <a:srcRect/>
+                    <a:stretch>
+                      <a:fillRect/>
+                    </a:stretch>
+                  </pic:blipFill>
+                  <pic:spPr bwMode="auto">
+                    <a:xfrm>
+                      <a:off x="0" y="0"/>
+                      <a:ext cx="4214495" cy="2663825"/>
+                    </a:xfrm>
+                    <a:prstGeom prst="rect">
+                      <a:avLst/>
+                    </a:prstGeom>
+                    <a:noFill/>
+                    <a:ln>
+                      <a:noFill/>
+                    </a:ln>
+                  </pic:spPr>
+                </pic:pic>
+              </a:graphicData>
+            </a:graphic>
+          </wp:inline>
+        </w:drawing>
+      </w:r>
+    </w:p>
+    <w:p>
+      <w:pPr>
+        <w:pStyle w:val="ListParagraph"/>
+        <w:shd w:val="clear" w:color="auto" w:fill="FFFFFF"/>
+        <w:spacing w:before="180" w:after="180"/>
+        <w:ind w:left="1080"/>
+        <w:rPr>
+          <w:rStyle w:val="Heading2Char"/>
+          <w:b/>
+          <w:bCs/>
+          <w:color w:val="000000" w:themeColor="text1"/>
+          <w:sz w:val="24"/>
+          <w:szCs w:val="24"/>
+          <w:lang w:bidi="hi-IN"/>
+        </w:rPr>
+      </w:pPr>
+      <w:r>
+        <w:rPr>
+          <w:rStyle w:val="Heading2Char"/>
+          <w:b/>
+          <w:bCs/>
+          <w:noProof/>
+          <w:color w:val="000000" w:themeColor="text1"/>
+          <w:sz w:val="24"/>
+          <w:szCs w:val="24"/>
+          <w:lang w:bidi="hi-IN"/>
+        </w:rPr>
+        <w:drawing>
+          <wp:inline distT="0" distB="0" distL="0" distR="0" wp14:anchorId="49BC6028" wp14:editId="2CA921C1">
+            <wp:extent cx="3108960" cy="3657600"/>
+            <wp:effectExtent l="0" t="0" r="0" b="0"/>
+            <wp:docPr id="60" name="Picture 60"/>
+            <wp:cNvGraphicFramePr>
+              <a:graphicFrameLocks xmlns:a="http://schemas.openxmlformats.org/drawingml/2006/main" noChangeAspect="1"/>
+            </wp:cNvGraphicFramePr>
+            <a:graphic xmlns:a="http://schemas.openxmlformats.org/drawingml/2006/main">
+              <a:graphicData uri="http://schemas.openxmlformats.org/drawingml/2006/picture">
+                <pic:pic xmlns:pic="http://schemas.openxmlformats.org/drawingml/2006/picture">
+                  <pic:nvPicPr>
+                    <pic:cNvPr id="0" name="Picture 57"/>
+                    <pic:cNvPicPr>
+                      <a:picLocks noChangeAspect="1" noChangeArrowheads="1"/>
+                    </pic:cNvPicPr>
+                  </pic:nvPicPr>
+                  <pic:blipFill>
+                    <a:blip r:embed="rId62">
+                      <a:extLst>
+                        <a:ext uri="{28A0092B-C50C-407E-A947-70E740481C1C}">
+                          <a14:useLocalDpi xmlns:a14="http://schemas.microsoft.com/office/drawing/2010/main" val="0"/>
+                        </a:ext>
+                      </a:extLst>
+                    </a:blip>
+                    <a:srcRect/>
+                    <a:stretch>
+                      <a:fillRect/>
+                    </a:stretch>
+                  </pic:blipFill>
+                  <pic:spPr bwMode="auto">
+                    <a:xfrm>
+                      <a:off x="0" y="0"/>
+                      <a:ext cx="3108960" cy="3657600"/>
+                    </a:xfrm>
+                    <a:prstGeom prst="rect">
+                      <a:avLst/>
+                    </a:prstGeom>
+                    <a:noFill/>
+                    <a:ln>
+                      <a:noFill/>
+                    </a:ln>
+                  </pic:spPr>
+                </pic:pic>
+              </a:graphicData>
+            </a:graphic>
+          </wp:inline>
+        </w:drawing>
+      </w:r>
+    </w:p>
+    <w:p>
+      <w:pPr>
+        <w:pStyle w:val="ListParagraph"/>
+        <w:shd w:val="clear" w:color="auto" w:fill="FFFFFF"/>
+        <w:spacing w:before="180" w:after="180"/>
+        <w:ind w:left="1080"/>
+        <w:rPr>
+          <w:rStyle w:val="Heading2Char"/>
+          <w:b/>
+          <w:bCs/>
+          <w:color w:val="000000" w:themeColor="text1"/>
+          <w:sz w:val="24"/>
+          <w:szCs w:val="24"/>
+          <w:lang w:bidi="hi-IN"/>
+        </w:rPr>
+      </w:pPr>
+      <w:r>
+        <w:rPr>
+          <w:rStyle w:val="Heading2Char"/>
+          <w:b/>
+          <w:bCs/>
+          <w:color w:val="000000" w:themeColor="text1"/>
+          <w:sz w:val="24"/>
+          <w:szCs w:val="24"/>
+          <w:lang w:bidi="hi-IN"/>
+        </w:rPr>
+        <w:t xml:space="preserve">For me details watch this vides – </w:t>
+      </w:r>
+    </w:p>
+    <w:p>
+      <w:pPr>
+        <w:pStyle w:val="ListParagraph"/>
+        <w:shd w:val="clear" w:color="auto" w:fill="FFFFFF"/>
+        <w:spacing w:before="180" w:after="180"/>
+        <w:ind w:left="1080"/>
+        <w:rPr>
+          <w:rStyle w:val="Heading2Char"/>
+          <w:b/>
+          <w:bCs/>
+          <w:color w:val="000000" w:themeColor="text1"/>
+          <w:sz w:val="24"/>
+          <w:szCs w:val="24"/>
+          <w:lang w:bidi="hi-IN"/>
+        </w:rPr>
+      </w:pPr>
+      <w:hyperlink r:id="rId63" w:history="1">
+        <w:r>
+          <w:rPr>
+            <w:rStyle w:val="Hyperlink"/>
+            <w:rFonts w:eastAsiaTheme="minorEastAsia"/>
+          </w:rPr>
+          <w:t>https://www.youtube.com/watch?v=fJ4HoYxoKl8</w:t>
+        </w:r>
+      </w:hyperlink>
+      <w:bookmarkStart w:id="0" w:name="_GoBack"/>
+      <w:bookmarkEnd w:id="0"/>
+    </w:p>
+    <w:p>
+      <w:pPr>
+        <w:pStyle w:val="ListParagraph"/>
+        <w:shd w:val="clear" w:color="auto" w:fill="FFFFFF"/>
+        <w:spacing w:before="180" w:after="180"/>
+        <w:ind w:left="1080"/>
+        <w:rPr>
+          <w:rStyle w:val="Heading2Char"/>
+          <w:b/>
+          <w:bCs/>
+          <w:color w:val="000000" w:themeColor="text1"/>
+          <w:sz w:val="24"/>
+          <w:szCs w:val="24"/>
+          <w:lang w:bidi="hi-IN"/>
+        </w:rPr>
+      </w:pPr>
+    </w:p>
+    <w:p>
+      <w:pPr>
+        <w:pStyle w:val="ListParagraph"/>
+        <w:shd w:val="clear" w:color="auto" w:fill="FFFFFF"/>
+        <w:spacing w:before="180" w:after="180"/>
+        <w:ind w:left="1080"/>
+        <w:rPr>
+          <w:rStyle w:val="Heading2Char"/>
+          <w:b/>
+          <w:bCs/>
+          <w:color w:val="000000" w:themeColor="text1"/>
+          <w:sz w:val="24"/>
+          <w:szCs w:val="24"/>
+          <w:lang w:bidi="hi-IN"/>
+        </w:rPr>
+      </w:pPr>
+      <w:r>
+        <w:rPr>
+          <w:rStyle w:val="Heading2Char"/>
+          <w:b/>
+          <w:bCs/>
+          <w:color w:val="000000" w:themeColor="text1"/>
+          <w:sz w:val="24"/>
+          <w:szCs w:val="24"/>
+          <w:lang w:bidi="hi-IN"/>
+        </w:rPr>
+        <w:t>Bot is working fine.</w:t>
       </w:r>
     </w:p>
     <w:sectPr>
@@ -10161,6 +10423,122 @@
     </w:lvl>
   </w:abstractNum>
   <w:abstractNum w:abstractNumId="2" w15:restartNumberingAfterBreak="0">
+    <w:nsid w:val="07086A18"/>
+    <w:multiLevelType w:val="multilevel"/>
+    <w:tmpl w:val="6994AE4A"/>
+    <w:lvl w:ilvl="0">
+      <w:start w:val="1"/>
+      <w:numFmt w:val="lowerLetter"/>
+      <w:lvlText w:val="%1)"/>
+      <w:lvlJc w:val="left"/>
+      <w:pPr>
+        <w:tabs>
+          <w:tab w:val="num" w:pos="2880"/>
+        </w:tabs>
+        <w:ind w:left="2880" w:hanging="360"/>
+      </w:pPr>
+      <w:rPr>
+        <w:rFonts w:ascii="Roboto" w:eastAsia="Times New Roman" w:hAnsi="Roboto" w:cs="Times New Roman"/>
+      </w:rPr>
+    </w:lvl>
+    <w:lvl w:ilvl="1">
+      <w:start w:val="1"/>
+      <w:numFmt w:val="decimal"/>
+      <w:lvlText w:val="%2."/>
+      <w:lvlJc w:val="left"/>
+      <w:pPr>
+        <w:tabs>
+          <w:tab w:val="num" w:pos="3600"/>
+        </w:tabs>
+        <w:ind w:left="3600" w:hanging="360"/>
+      </w:pPr>
+    </w:lvl>
+    <w:lvl w:ilvl="2">
+      <w:start w:val="1"/>
+      <w:numFmt w:val="decimal"/>
+      <w:lvlText w:val="%3."/>
+      <w:lvlJc w:val="left"/>
+      <w:pPr>
+        <w:tabs>
+          <w:tab w:val="num" w:pos="4320"/>
+        </w:tabs>
+        <w:ind w:left="4320" w:hanging="360"/>
+      </w:pPr>
+    </w:lvl>
+    <w:lvl w:ilvl="3" w:tentative="1">
+      <w:start w:val="1"/>
+      <w:numFmt w:val="decimal"/>
+      <w:lvlText w:val="%4."/>
+      <w:lvlJc w:val="left"/>
+      <w:pPr>
+        <w:tabs>
+          <w:tab w:val="num" w:pos="5040"/>
+        </w:tabs>
+        <w:ind w:left="5040" w:hanging="360"/>
+      </w:pPr>
+    </w:lvl>
+    <w:lvl w:ilvl="4" w:tentative="1">
+      <w:start w:val="1"/>
+      <w:numFmt w:val="decimal"/>
+      <w:lvlText w:val="%5."/>
+      <w:lvlJc w:val="left"/>
+      <w:pPr>
+        <w:tabs>
+          <w:tab w:val="num" w:pos="5760"/>
+        </w:tabs>
+        <w:ind w:left="5760" w:hanging="360"/>
+      </w:pPr>
+    </w:lvl>
+    <w:lvl w:ilvl="5" w:tentative="1">
+      <w:start w:val="1"/>
+      <w:numFmt w:val="decimal"/>
+      <w:lvlText w:val="%6."/>
+      <w:lvlJc w:val="left"/>
+      <w:pPr>
+        <w:tabs>
+          <w:tab w:val="num" w:pos="6480"/>
+        </w:tabs>
+        <w:ind w:left="6480" w:hanging="360"/>
+      </w:pPr>
+    </w:lvl>
+    <w:lvl w:ilvl="6" w:tentative="1">
+      <w:start w:val="1"/>
+      <w:numFmt w:val="decimal"/>
+      <w:lvlText w:val="%7."/>
+      <w:lvlJc w:val="left"/>
+      <w:pPr>
+        <w:tabs>
+          <w:tab w:val="num" w:pos="7200"/>
+        </w:tabs>
+        <w:ind w:left="7200" w:hanging="360"/>
+      </w:pPr>
+    </w:lvl>
+    <w:lvl w:ilvl="7" w:tentative="1">
+      <w:start w:val="1"/>
+      <w:numFmt w:val="decimal"/>
+      <w:lvlText w:val="%8."/>
+      <w:lvlJc w:val="left"/>
+      <w:pPr>
+        <w:tabs>
+          <w:tab w:val="num" w:pos="7920"/>
+        </w:tabs>
+        <w:ind w:left="7920" w:hanging="360"/>
+      </w:pPr>
+    </w:lvl>
+    <w:lvl w:ilvl="8" w:tentative="1">
+      <w:start w:val="1"/>
+      <w:numFmt w:val="decimal"/>
+      <w:lvlText w:val="%9."/>
+      <w:lvlJc w:val="left"/>
+      <w:pPr>
+        <w:tabs>
+          <w:tab w:val="num" w:pos="8640"/>
+        </w:tabs>
+        <w:ind w:left="8640" w:hanging="360"/>
+      </w:pPr>
+    </w:lvl>
+  </w:abstractNum>
+  <w:abstractNum w:abstractNumId="3" w15:restartNumberingAfterBreak="0">
     <w:nsid w:val="0E16119B"/>
     <w:multiLevelType w:val="hybridMultilevel"/>
     <w:tmpl w:val="899CAE0E"/>
@@ -10249,7 +10627,128 @@
       </w:pPr>
     </w:lvl>
   </w:abstractNum>
-  <w:abstractNum w:abstractNumId="3" w15:restartNumberingAfterBreak="0">
+  <w:abstractNum w:abstractNumId="4" w15:restartNumberingAfterBreak="0">
+    <w:nsid w:val="0F247DD6"/>
+    <w:multiLevelType w:val="multilevel"/>
+    <w:tmpl w:val="51243048"/>
+    <w:lvl w:ilvl="0">
+      <w:start w:val="1"/>
+      <w:numFmt w:val="decimal"/>
+      <w:lvlText w:val="%1."/>
+      <w:lvlJc w:val="left"/>
+      <w:pPr>
+        <w:ind w:left="1080" w:hanging="720"/>
+      </w:pPr>
+      <w:rPr>
+        <w:rFonts w:hint="default"/>
+      </w:rPr>
+    </w:lvl>
+    <w:lvl w:ilvl="1">
+      <w:start w:val="1"/>
+      <w:numFmt w:val="decimal"/>
+      <w:isLgl/>
+      <w:lvlText w:val="%1.%2"/>
+      <w:lvlJc w:val="left"/>
+      <w:pPr>
+        <w:ind w:left="1152" w:hanging="432"/>
+      </w:pPr>
+      <w:rPr>
+        <w:rFonts w:hint="default"/>
+      </w:rPr>
+    </w:lvl>
+    <w:lvl w:ilvl="2">
+      <w:start w:val="1"/>
+      <w:numFmt w:val="decimal"/>
+      <w:isLgl/>
+      <w:lvlText w:val="%1.%2.%3"/>
+      <w:lvlJc w:val="left"/>
+      <w:pPr>
+        <w:ind w:left="1800" w:hanging="720"/>
+      </w:pPr>
+      <w:rPr>
+        <w:rFonts w:hint="default"/>
+      </w:rPr>
+    </w:lvl>
+    <w:lvl w:ilvl="3">
+      <w:start w:val="1"/>
+      <w:numFmt w:val="decimal"/>
+      <w:isLgl/>
+      <w:lvlText w:val="%1.%2.%3.%4"/>
+      <w:lvlJc w:val="left"/>
+      <w:pPr>
+        <w:ind w:left="2520" w:hanging="1080"/>
+      </w:pPr>
+      <w:rPr>
+        <w:rFonts w:hint="default"/>
+      </w:rPr>
+    </w:lvl>
+    <w:lvl w:ilvl="4">
+      <w:start w:val="1"/>
+      <w:numFmt w:val="decimal"/>
+      <w:isLgl/>
+      <w:lvlText w:val="%1.%2.%3.%4.%5"/>
+      <w:lvlJc w:val="left"/>
+      <w:pPr>
+        <w:ind w:left="2880" w:hanging="1080"/>
+      </w:pPr>
+      <w:rPr>
+        <w:rFonts w:hint="default"/>
+      </w:rPr>
+    </w:lvl>
+    <w:lvl w:ilvl="5">
+      <w:start w:val="1"/>
+      <w:numFmt w:val="decimal"/>
+      <w:isLgl/>
+      <w:lvlText w:val="%1.%2.%3.%4.%5.%6"/>
+      <w:lvlJc w:val="left"/>
+      <w:pPr>
+        <w:ind w:left="3600" w:hanging="1440"/>
+      </w:pPr>
+      <w:rPr>
+        <w:rFonts w:hint="default"/>
+      </w:rPr>
+    </w:lvl>
+    <w:lvl w:ilvl="6">
+      <w:start w:val="1"/>
+      <w:numFmt w:val="decimal"/>
+      <w:isLgl/>
+      <w:lvlText w:val="%1.%2.%3.%4.%5.%6.%7"/>
+      <w:lvlJc w:val="left"/>
+      <w:pPr>
+        <w:ind w:left="3960" w:hanging="1440"/>
+      </w:pPr>
+      <w:rPr>
+        <w:rFonts w:hint="default"/>
+      </w:rPr>
+    </w:lvl>
+    <w:lvl w:ilvl="7">
+      <w:start w:val="1"/>
+      <w:numFmt w:val="decimal"/>
+      <w:isLgl/>
+      <w:lvlText w:val="%1.%2.%3.%4.%5.%6.%7.%8"/>
+      <w:lvlJc w:val="left"/>
+      <w:pPr>
+        <w:ind w:left="4680" w:hanging="1800"/>
+      </w:pPr>
+      <w:rPr>
+        <w:rFonts w:hint="default"/>
+      </w:rPr>
+    </w:lvl>
+    <w:lvl w:ilvl="8">
+      <w:start w:val="1"/>
+      <w:numFmt w:val="decimal"/>
+      <w:isLgl/>
+      <w:lvlText w:val="%1.%2.%3.%4.%5.%6.%7.%8.%9"/>
+      <w:lvlJc w:val="left"/>
+      <w:pPr>
+        <w:ind w:left="5400" w:hanging="2160"/>
+      </w:pPr>
+      <w:rPr>
+        <w:rFonts w:hint="default"/>
+      </w:rPr>
+    </w:lvl>
+  </w:abstractNum>
+  <w:abstractNum w:abstractNumId="5" w15:restartNumberingAfterBreak="0">
     <w:nsid w:val="158C61AF"/>
     <w:multiLevelType w:val="multilevel"/>
     <w:tmpl w:val="61E60BA2"/>
@@ -10362,7 +10861,7 @@
       </w:pPr>
     </w:lvl>
   </w:abstractNum>
-  <w:abstractNum w:abstractNumId="4" w15:restartNumberingAfterBreak="0">
+  <w:abstractNum w:abstractNumId="6" w15:restartNumberingAfterBreak="0">
     <w:nsid w:val="21AA2084"/>
     <w:multiLevelType w:val="hybridMultilevel"/>
     <w:tmpl w:val="5936C83A"/>
@@ -10451,7 +10950,7 @@
       </w:pPr>
     </w:lvl>
   </w:abstractNum>
-  <w:abstractNum w:abstractNumId="5" w15:restartNumberingAfterBreak="0">
+  <w:abstractNum w:abstractNumId="7" w15:restartNumberingAfterBreak="0">
     <w:nsid w:val="225972E6"/>
     <w:multiLevelType w:val="hybridMultilevel"/>
     <w:tmpl w:val="7018DDF6"/>
@@ -10540,7 +11039,7 @@
       </w:pPr>
     </w:lvl>
   </w:abstractNum>
-  <w:abstractNum w:abstractNumId="6" w15:restartNumberingAfterBreak="0">
+  <w:abstractNum w:abstractNumId="8" w15:restartNumberingAfterBreak="0">
     <w:nsid w:val="22FA1BD2"/>
     <w:multiLevelType w:val="hybridMultilevel"/>
     <w:tmpl w:val="0DF85E2A"/>
@@ -10629,7 +11128,7 @@
       </w:pPr>
     </w:lvl>
   </w:abstractNum>
-  <w:abstractNum w:abstractNumId="7" w15:restartNumberingAfterBreak="0">
+  <w:abstractNum w:abstractNumId="9" w15:restartNumberingAfterBreak="0">
     <w:nsid w:val="2874170F"/>
     <w:multiLevelType w:val="multilevel"/>
     <w:tmpl w:val="3628133C"/>
@@ -10773,7 +11272,7 @@
       </w:rPr>
     </w:lvl>
   </w:abstractNum>
-  <w:abstractNum w:abstractNumId="8" w15:restartNumberingAfterBreak="0">
+  <w:abstractNum w:abstractNumId="10" w15:restartNumberingAfterBreak="0">
     <w:nsid w:val="2FD365F2"/>
     <w:multiLevelType w:val="hybridMultilevel"/>
     <w:tmpl w:val="32DEB884"/>
@@ -10886,7 +11385,7 @@
       </w:rPr>
     </w:lvl>
   </w:abstractNum>
-  <w:abstractNum w:abstractNumId="9" w15:restartNumberingAfterBreak="0">
+  <w:abstractNum w:abstractNumId="11" w15:restartNumberingAfterBreak="0">
     <w:nsid w:val="394D7840"/>
     <w:multiLevelType w:val="multilevel"/>
     <w:tmpl w:val="EAC8BAA4"/>
@@ -11035,7 +11534,7 @@
       </w:rPr>
     </w:lvl>
   </w:abstractNum>
-  <w:abstractNum w:abstractNumId="10" w15:restartNumberingAfterBreak="0">
+  <w:abstractNum w:abstractNumId="12" w15:restartNumberingAfterBreak="0">
     <w:nsid w:val="3AD6767A"/>
     <w:multiLevelType w:val="multilevel"/>
     <w:tmpl w:val="E674B0D4"/>
@@ -11148,7 +11647,7 @@
       </w:pPr>
     </w:lvl>
   </w:abstractNum>
-  <w:abstractNum w:abstractNumId="11" w15:restartNumberingAfterBreak="0">
+  <w:abstractNum w:abstractNumId="13" w15:restartNumberingAfterBreak="0">
     <w:nsid w:val="3C48508B"/>
     <w:multiLevelType w:val="hybridMultilevel"/>
     <w:tmpl w:val="1DEC6880"/>
@@ -11237,7 +11736,96 @@
       </w:pPr>
     </w:lvl>
   </w:abstractNum>
-  <w:abstractNum w:abstractNumId="12" w15:restartNumberingAfterBreak="0">
+  <w:abstractNum w:abstractNumId="14" w15:restartNumberingAfterBreak="0">
+    <w:nsid w:val="3E3F2D3E"/>
+    <w:multiLevelType w:val="hybridMultilevel"/>
+    <w:tmpl w:val="E7869F46"/>
+    <w:lvl w:ilvl="0" w:tplc="3C82C862">
+      <w:start w:val="1"/>
+      <w:numFmt w:val="lowerLetter"/>
+      <w:lvlText w:val="%1."/>
+      <w:lvlJc w:val="left"/>
+      <w:pPr>
+        <w:ind w:left="1440" w:hanging="360"/>
+      </w:pPr>
+      <w:rPr>
+        <w:rFonts w:hint="default"/>
+      </w:rPr>
+    </w:lvl>
+    <w:lvl w:ilvl="1" w:tplc="04090019" w:tentative="1">
+      <w:start w:val="1"/>
+      <w:numFmt w:val="lowerLetter"/>
+      <w:lvlText w:val="%2."/>
+      <w:lvlJc w:val="left"/>
+      <w:pPr>
+        <w:ind w:left="2160" w:hanging="360"/>
+      </w:pPr>
+    </w:lvl>
+    <w:lvl w:ilvl="2" w:tplc="0409001B" w:tentative="1">
+      <w:start w:val="1"/>
+      <w:numFmt w:val="lowerRoman"/>
+      <w:lvlText w:val="%3."/>
+      <w:lvlJc w:val="right"/>
+      <w:pPr>
+        <w:ind w:left="2880" w:hanging="180"/>
+      </w:pPr>
+    </w:lvl>
+    <w:lvl w:ilvl="3" w:tplc="0409000F" w:tentative="1">
+      <w:start w:val="1"/>
+      <w:numFmt w:val="decimal"/>
+      <w:lvlText w:val="%4."/>
+      <w:lvlJc w:val="left"/>
+      <w:pPr>
+        <w:ind w:left="3600" w:hanging="360"/>
+      </w:pPr>
+    </w:lvl>
+    <w:lvl w:ilvl="4" w:tplc="04090019" w:tentative="1">
+      <w:start w:val="1"/>
+      <w:numFmt w:val="lowerLetter"/>
+      <w:lvlText w:val="%5."/>
+      <w:lvlJc w:val="left"/>
+      <w:pPr>
+        <w:ind w:left="4320" w:hanging="360"/>
+      </w:pPr>
+    </w:lvl>
+    <w:lvl w:ilvl="5" w:tplc="0409001B" w:tentative="1">
+      <w:start w:val="1"/>
+      <w:numFmt w:val="lowerRoman"/>
+      <w:lvlText w:val="%6."/>
+      <w:lvlJc w:val="right"/>
+      <w:pPr>
+        <w:ind w:left="5040" w:hanging="180"/>
+      </w:pPr>
+    </w:lvl>
+    <w:lvl w:ilvl="6" w:tplc="0409000F" w:tentative="1">
+      <w:start w:val="1"/>
+      <w:numFmt w:val="decimal"/>
+      <w:lvlText w:val="%7."/>
+      <w:lvlJc w:val="left"/>
+      <w:pPr>
+        <w:ind w:left="5760" w:hanging="360"/>
+      </w:pPr>
+    </w:lvl>
+    <w:lvl w:ilvl="7" w:tplc="04090019" w:tentative="1">
+      <w:start w:val="1"/>
+      <w:numFmt w:val="lowerLetter"/>
+      <w:lvlText w:val="%8."/>
+      <w:lvlJc w:val="left"/>
+      <w:pPr>
+        <w:ind w:left="6480" w:hanging="360"/>
+      </w:pPr>
+    </w:lvl>
+    <w:lvl w:ilvl="8" w:tplc="0409001B" w:tentative="1">
+      <w:start w:val="1"/>
+      <w:numFmt w:val="lowerRoman"/>
+      <w:lvlText w:val="%9."/>
+      <w:lvlJc w:val="right"/>
+      <w:pPr>
+        <w:ind w:left="7200" w:hanging="180"/>
+      </w:pPr>
+    </w:lvl>
+  </w:abstractNum>
+  <w:abstractNum w:abstractNumId="15" w15:restartNumberingAfterBreak="0">
     <w:nsid w:val="3F2B2764"/>
     <w:multiLevelType w:val="hybridMultilevel"/>
     <w:tmpl w:val="B5C00034"/>
@@ -11326,7 +11914,7 @@
       </w:pPr>
     </w:lvl>
   </w:abstractNum>
-  <w:abstractNum w:abstractNumId="13" w15:restartNumberingAfterBreak="0">
+  <w:abstractNum w:abstractNumId="16" w15:restartNumberingAfterBreak="0">
     <w:nsid w:val="3FF44710"/>
     <w:multiLevelType w:val="multilevel"/>
     <w:tmpl w:val="6994AE4A"/>
@@ -11442,7 +12030,120 @@
       </w:pPr>
     </w:lvl>
   </w:abstractNum>
-  <w:abstractNum w:abstractNumId="14" w15:restartNumberingAfterBreak="0">
+  <w:abstractNum w:abstractNumId="17" w15:restartNumberingAfterBreak="0">
+    <w:nsid w:val="427000E6"/>
+    <w:multiLevelType w:val="multilevel"/>
+    <w:tmpl w:val="50D0C3FC"/>
+    <w:lvl w:ilvl="0">
+      <w:start w:val="3"/>
+      <w:numFmt w:val="decimal"/>
+      <w:lvlText w:val="%1"/>
+      <w:lvlJc w:val="left"/>
+      <w:pPr>
+        <w:ind w:left="525" w:hanging="525"/>
+      </w:pPr>
+      <w:rPr>
+        <w:rFonts w:hint="default"/>
+      </w:rPr>
+    </w:lvl>
+    <w:lvl w:ilvl="1">
+      <w:start w:val="8"/>
+      <w:numFmt w:val="decimal"/>
+      <w:lvlText w:val="%1.%2"/>
+      <w:lvlJc w:val="left"/>
+      <w:pPr>
+        <w:ind w:left="1065" w:hanging="525"/>
+      </w:pPr>
+      <w:rPr>
+        <w:rFonts w:hint="default"/>
+      </w:rPr>
+    </w:lvl>
+    <w:lvl w:ilvl="2">
+      <w:start w:val="1"/>
+      <w:numFmt w:val="decimal"/>
+      <w:lvlText w:val="%1.%2.%3"/>
+      <w:lvlJc w:val="left"/>
+      <w:pPr>
+        <w:ind w:left="1800" w:hanging="720"/>
+      </w:pPr>
+      <w:rPr>
+        <w:rFonts w:hint="default"/>
+      </w:rPr>
+    </w:lvl>
+    <w:lvl w:ilvl="3">
+      <w:start w:val="1"/>
+      <w:numFmt w:val="decimal"/>
+      <w:lvlText w:val="%1.%2.%3.%4"/>
+      <w:lvlJc w:val="left"/>
+      <w:pPr>
+        <w:ind w:left="2340" w:hanging="720"/>
+      </w:pPr>
+      <w:rPr>
+        <w:rFonts w:hint="default"/>
+      </w:rPr>
+    </w:lvl>
+    <w:lvl w:ilvl="4">
+      <w:start w:val="1"/>
+      <w:numFmt w:val="decimal"/>
+      <w:lvlText w:val="%1.%2.%3.%4.%5"/>
+      <w:lvlJc w:val="left"/>
+      <w:pPr>
+        <w:ind w:left="3240" w:hanging="1080"/>
+      </w:pPr>
+      <w:rPr>
+        <w:rFonts w:hint="default"/>
+      </w:rPr>
+    </w:lvl>
+    <w:lvl w:ilvl="5">
+      <w:start w:val="1"/>
+      <w:numFmt w:val="decimal"/>
+      <w:lvlText w:val="%1.%2.%3.%4.%5.%6"/>
+      <w:lvlJc w:val="left"/>
+      <w:pPr>
+        <w:ind w:left="3780" w:hanging="1080"/>
+      </w:pPr>
+      <w:rPr>
+        <w:rFonts w:hint="default"/>
+      </w:rPr>
+    </w:lvl>
+    <w:lvl w:ilvl="6">
+      <w:start w:val="1"/>
+      <w:numFmt w:val="decimal"/>
+      <w:lvlText w:val="%1.%2.%3.%4.%5.%6.%7"/>
+      <w:lvlJc w:val="left"/>
+      <w:pPr>
+        <w:ind w:left="4680" w:hanging="1440"/>
+      </w:pPr>
+      <w:rPr>
+        <w:rFonts w:hint="default"/>
+      </w:rPr>
+    </w:lvl>
+    <w:lvl w:ilvl="7">
+      <w:start w:val="1"/>
+      <w:numFmt w:val="decimal"/>
+      <w:lvlText w:val="%1.%2.%3.%4.%5.%6.%7.%8"/>
+      <w:lvlJc w:val="left"/>
+      <w:pPr>
+        <w:ind w:left="5220" w:hanging="1440"/>
+      </w:pPr>
+      <w:rPr>
+        <w:rFonts w:hint="default"/>
+      </w:rPr>
+    </w:lvl>
+    <w:lvl w:ilvl="8">
+      <w:start w:val="1"/>
+      <w:numFmt w:val="decimal"/>
+      <w:lvlText w:val="%1.%2.%3.%4.%5.%6.%7.%8.%9"/>
+      <w:lvlJc w:val="left"/>
+      <w:pPr>
+        <w:ind w:left="6120" w:hanging="1800"/>
+      </w:pPr>
+      <w:rPr>
+        <w:rFonts w:hint="default"/>
+      </w:rPr>
+    </w:lvl>
+  </w:abstractNum>
+  <w:abstractNum w:abstractNumId="18" w15:restartNumberingAfterBreak="0">
     <w:nsid w:val="4E555623"/>
     <w:multiLevelType w:val="hybridMultilevel"/>
     <w:tmpl w:val="CAFE09C0"/>
@@ -11531,7 +12232,96 @@
       </w:pPr>
     </w:lvl>
   </w:abstractNum>
-  <w:abstractNum w:abstractNumId="15" w15:restartNumberingAfterBreak="0">
+  <w:abstractNum w:abstractNumId="19" w15:restartNumberingAfterBreak="0">
+    <w:nsid w:val="50633DEE"/>
+    <w:multiLevelType w:val="hybridMultilevel"/>
+    <w:tmpl w:val="AE4297C8"/>
+    <w:lvl w:ilvl="0" w:tplc="04090019">
+      <w:start w:val="1"/>
+      <w:numFmt w:val="lowerLetter"/>
+      <w:lvlText w:val="%1."/>
+      <w:lvlJc w:val="left"/>
+      <w:pPr>
+        <w:ind w:left="720" w:hanging="360"/>
+      </w:pPr>
+      <w:rPr>
+        <w:rFonts w:hint="default"/>
+      </w:rPr>
+    </w:lvl>
+    <w:lvl w:ilvl="1" w:tplc="04090019" w:tentative="1">
+      <w:start w:val="1"/>
+      <w:numFmt w:val="lowerLetter"/>
+      <w:lvlText w:val="%2."/>
+      <w:lvlJc w:val="left"/>
+      <w:pPr>
+        <w:ind w:left="1440" w:hanging="360"/>
+      </w:pPr>
+    </w:lvl>
+    <w:lvl w:ilvl="2" w:tplc="0409001B" w:tentative="1">
+      <w:start w:val="1"/>
+      <w:numFmt w:val="lowerRoman"/>
+      <w:lvlText w:val="%3."/>
+      <w:lvlJc w:val="right"/>
+      <w:pPr>
+        <w:ind w:left="2160" w:hanging="180"/>
+      </w:pPr>
+    </w:lvl>
+    <w:lvl w:ilvl="3" w:tplc="0409000F" w:tentative="1">
+      <w:start w:val="1"/>
+      <w:numFmt w:val="decimal"/>
+      <w:lvlText w:val="%4."/>
+      <w:lvlJc w:val="left"/>
+      <w:pPr>
+        <w:ind w:left="2880" w:hanging="360"/>
+      </w:pPr>
+    </w:lvl>
+    <w:lvl w:ilvl="4" w:tplc="04090019" w:tentative="1">
+      <w:start w:val="1"/>
+      <w:numFmt w:val="lowerLetter"/>
+      <w:lvlText w:val="%5."/>
+      <w:lvlJc w:val="left"/>
+      <w:pPr>
+        <w:ind w:left="3600" w:hanging="360"/>
+      </w:pPr>
+    </w:lvl>
+    <w:lvl w:ilvl="5" w:tplc="0409001B" w:tentative="1">
+      <w:start w:val="1"/>
+      <w:numFmt w:val="lowerRoman"/>
+      <w:lvlText w:val="%6."/>
+      <w:lvlJc w:val="right"/>
+      <w:pPr>
+        <w:ind w:left="4320" w:hanging="180"/>
+      </w:pPr>
+    </w:lvl>
+    <w:lvl w:ilvl="6" w:tplc="0409000F" w:tentative="1">
+      <w:start w:val="1"/>
+      <w:numFmt w:val="decimal"/>
+      <w:lvlText w:val="%7."/>
+      <w:lvlJc w:val="left"/>
+      <w:pPr>
+        <w:ind w:left="5040" w:hanging="360"/>
+      </w:pPr>
+    </w:lvl>
+    <w:lvl w:ilvl="7" w:tplc="04090019" w:tentative="1">
+      <w:start w:val="1"/>
+      <w:numFmt w:val="lowerLetter"/>
+      <w:lvlText w:val="%8."/>
+      <w:lvlJc w:val="left"/>
+      <w:pPr>
+        <w:ind w:left="5760" w:hanging="360"/>
+      </w:pPr>
+    </w:lvl>
+    <w:lvl w:ilvl="8" w:tplc="0409001B" w:tentative="1">
+      <w:start w:val="1"/>
+      <w:numFmt w:val="lowerRoman"/>
+      <w:lvlText w:val="%9."/>
+      <w:lvlJc w:val="right"/>
+      <w:pPr>
+        <w:ind w:left="6480" w:hanging="180"/>
+      </w:pPr>
+    </w:lvl>
+  </w:abstractNum>
+  <w:abstractNum w:abstractNumId="20" w15:restartNumberingAfterBreak="0">
     <w:nsid w:val="539F48F8"/>
     <w:multiLevelType w:val="hybridMultilevel"/>
     <w:tmpl w:val="08A4D466"/>
@@ -11620,7 +12410,7 @@
       </w:pPr>
     </w:lvl>
   </w:abstractNum>
-  <w:abstractNum w:abstractNumId="16" w15:restartNumberingAfterBreak="0">
+  <w:abstractNum w:abstractNumId="21" w15:restartNumberingAfterBreak="0">
     <w:nsid w:val="56623698"/>
     <w:multiLevelType w:val="multilevel"/>
     <w:tmpl w:val="225476EC"/>
@@ -11733,7 +12523,7 @@
       </w:pPr>
     </w:lvl>
   </w:abstractNum>
-  <w:abstractNum w:abstractNumId="17" w15:restartNumberingAfterBreak="0">
+  <w:abstractNum w:abstractNumId="22" w15:restartNumberingAfterBreak="0">
     <w:nsid w:val="569E36F5"/>
     <w:multiLevelType w:val="multilevel"/>
     <w:tmpl w:val="51243048"/>
@@ -11854,7 +12644,7 @@
       </w:rPr>
     </w:lvl>
   </w:abstractNum>
-  <w:abstractNum w:abstractNumId="18" w15:restartNumberingAfterBreak="0">
+  <w:abstractNum w:abstractNumId="23" w15:restartNumberingAfterBreak="0">
     <w:nsid w:val="5B20159F"/>
     <w:multiLevelType w:val="multilevel"/>
     <w:tmpl w:val="5E9C09F8"/>
@@ -11967,7 +12757,7 @@
       </w:pPr>
     </w:lvl>
   </w:abstractNum>
-  <w:abstractNum w:abstractNumId="19" w15:restartNumberingAfterBreak="0">
+  <w:abstractNum w:abstractNumId="24" w15:restartNumberingAfterBreak="0">
     <w:nsid w:val="5C0C0843"/>
     <w:multiLevelType w:val="multilevel"/>
     <w:tmpl w:val="67F0CAF4"/>
@@ -12080,7 +12870,352 @@
       </w:pPr>
     </w:lvl>
   </w:abstractNum>
-  <w:abstractNum w:abstractNumId="20" w15:restartNumberingAfterBreak="0">
+  <w:abstractNum w:abstractNumId="25" w15:restartNumberingAfterBreak="0">
+    <w:nsid w:val="5CD80DF2"/>
+    <w:multiLevelType w:val="multilevel"/>
+    <w:tmpl w:val="6994AE4A"/>
+    <w:lvl w:ilvl="0">
+      <w:start w:val="1"/>
+      <w:numFmt w:val="lowerLetter"/>
+      <w:lvlText w:val="%1)"/>
+      <w:lvlJc w:val="left"/>
+      <w:pPr>
+        <w:tabs>
+          <w:tab w:val="num" w:pos="2880"/>
+        </w:tabs>
+        <w:ind w:left="2880" w:hanging="360"/>
+      </w:pPr>
+      <w:rPr>
+        <w:rFonts w:ascii="Roboto" w:eastAsia="Times New Roman" w:hAnsi="Roboto" w:cs="Times New Roman"/>
+      </w:rPr>
+    </w:lvl>
+    <w:lvl w:ilvl="1">
+      <w:start w:val="1"/>
+      <w:numFmt w:val="decimal"/>
+      <w:lvlText w:val="%2."/>
+      <w:lvlJc w:val="left"/>
+      <w:pPr>
+        <w:tabs>
+          <w:tab w:val="num" w:pos="3600"/>
+        </w:tabs>
+        <w:ind w:left="3600" w:hanging="360"/>
+      </w:pPr>
+    </w:lvl>
+    <w:lvl w:ilvl="2">
+      <w:start w:val="1"/>
+      <w:numFmt w:val="decimal"/>
+      <w:lvlText w:val="%3."/>
+      <w:lvlJc w:val="left"/>
+      <w:pPr>
+        <w:tabs>
+          <w:tab w:val="num" w:pos="4320"/>
+        </w:tabs>
+        <w:ind w:left="4320" w:hanging="360"/>
+      </w:pPr>
+    </w:lvl>
+    <w:lvl w:ilvl="3" w:tentative="1">
+      <w:start w:val="1"/>
+      <w:numFmt w:val="decimal"/>
+      <w:lvlText w:val="%4."/>
+      <w:lvlJc w:val="left"/>
+      <w:pPr>
+        <w:tabs>
+          <w:tab w:val="num" w:pos="5040"/>
+        </w:tabs>
+        <w:ind w:left="5040" w:hanging="360"/>
+      </w:pPr>
+    </w:lvl>
+    <w:lvl w:ilvl="4" w:tentative="1">
+      <w:start w:val="1"/>
+      <w:numFmt w:val="decimal"/>
+      <w:lvlText w:val="%5."/>
+      <w:lvlJc w:val="left"/>
+      <w:pPr>
+        <w:tabs>
+          <w:tab w:val="num" w:pos="5760"/>
+        </w:tabs>
+        <w:ind w:left="5760" w:hanging="360"/>
+      </w:pPr>
+    </w:lvl>
+    <w:lvl w:ilvl="5" w:tentative="1">
+      <w:start w:val="1"/>
+      <w:numFmt w:val="decimal"/>
+      <w:lvlText w:val="%6."/>
+      <w:lvlJc w:val="left"/>
+      <w:pPr>
+        <w:tabs>
+          <w:tab w:val="num" w:pos="6480"/>
+        </w:tabs>
+        <w:ind w:left="6480" w:hanging="360"/>
+      </w:pPr>
+    </w:lvl>
+    <w:lvl w:ilvl="6" w:tentative="1">
+      <w:start w:val="1"/>
+      <w:numFmt w:val="decimal"/>
+      <w:lvlText w:val="%7."/>
+      <w:lvlJc w:val="left"/>
+      <w:pPr>
+        <w:tabs>
+          <w:tab w:val="num" w:pos="7200"/>
+        </w:tabs>
+        <w:ind w:left="7200" w:hanging="360"/>
+      </w:pPr>
+    </w:lvl>
+    <w:lvl w:ilvl="7" w:tentative="1">
+      <w:start w:val="1"/>
+      <w:numFmt w:val="decimal"/>
+      <w:lvlText w:val="%8."/>
+      <w:lvlJc w:val="left"/>
+      <w:pPr>
+        <w:tabs>
+          <w:tab w:val="num" w:pos="7920"/>
+        </w:tabs>
+        <w:ind w:left="7920" w:hanging="360"/>
+      </w:pPr>
+    </w:lvl>
+    <w:lvl w:ilvl="8" w:tentative="1">
+      <w:start w:val="1"/>
+      <w:numFmt w:val="decimal"/>
+      <w:lvlText w:val="%9."/>
+      <w:lvlJc w:val="left"/>
+      <w:pPr>
+        <w:tabs>
+          <w:tab w:val="num" w:pos="8640"/>
+        </w:tabs>
+        <w:ind w:left="8640" w:hanging="360"/>
+      </w:pPr>
+    </w:lvl>
+  </w:abstractNum>
+  <w:abstractNum w:abstractNumId="26" w15:restartNumberingAfterBreak="0">
+    <w:nsid w:val="5DAF5403"/>
+    <w:multiLevelType w:val="multilevel"/>
+    <w:tmpl w:val="6994AE4A"/>
+    <w:lvl w:ilvl="0">
+      <w:start w:val="1"/>
+      <w:numFmt w:val="lowerLetter"/>
+      <w:lvlText w:val="%1)"/>
+      <w:lvlJc w:val="left"/>
+      <w:pPr>
+        <w:tabs>
+          <w:tab w:val="num" w:pos="2880"/>
+        </w:tabs>
+        <w:ind w:left="2880" w:hanging="360"/>
+      </w:pPr>
+      <w:rPr>
+        <w:rFonts w:ascii="Roboto" w:eastAsia="Times New Roman" w:hAnsi="Roboto" w:cs="Times New Roman"/>
+      </w:rPr>
+    </w:lvl>
+    <w:lvl w:ilvl="1">
+      <w:start w:val="1"/>
+      <w:numFmt w:val="decimal"/>
+      <w:lvlText w:val="%2."/>
+      <w:lvlJc w:val="left"/>
+      <w:pPr>
+        <w:tabs>
+          <w:tab w:val="num" w:pos="3600"/>
+        </w:tabs>
+        <w:ind w:left="3600" w:hanging="360"/>
+      </w:pPr>
+    </w:lvl>
+    <w:lvl w:ilvl="2">
+      <w:start w:val="1"/>
+      <w:numFmt w:val="decimal"/>
+      <w:lvlText w:val="%3."/>
+      <w:lvlJc w:val="left"/>
+      <w:pPr>
+        <w:tabs>
+          <w:tab w:val="num" w:pos="4320"/>
+        </w:tabs>
+        <w:ind w:left="4320" w:hanging="360"/>
+      </w:pPr>
+    </w:lvl>
+    <w:lvl w:ilvl="3" w:tentative="1">
+      <w:start w:val="1"/>
+      <w:numFmt w:val="decimal"/>
+      <w:lvlText w:val="%4."/>
+      <w:lvlJc w:val="left"/>
+      <w:pPr>
+        <w:tabs>
+          <w:tab w:val="num" w:pos="5040"/>
+        </w:tabs>
+        <w:ind w:left="5040" w:hanging="360"/>
+      </w:pPr>
+    </w:lvl>
+    <w:lvl w:ilvl="4" w:tentative="1">
+      <w:start w:val="1"/>
+      <w:numFmt w:val="decimal"/>
+      <w:lvlText w:val="%5."/>
+      <w:lvlJc w:val="left"/>
+      <w:pPr>
+        <w:tabs>
+          <w:tab w:val="num" w:pos="5760"/>
+        </w:tabs>
+        <w:ind w:left="5760" w:hanging="360"/>
+      </w:pPr>
+    </w:lvl>
+    <w:lvl w:ilvl="5" w:tentative="1">
+      <w:start w:val="1"/>
+      <w:numFmt w:val="decimal"/>
+      <w:lvlText w:val="%6."/>
+      <w:lvlJc w:val="left"/>
+      <w:pPr>
+        <w:tabs>
+          <w:tab w:val="num" w:pos="6480"/>
+        </w:tabs>
+        <w:ind w:left="6480" w:hanging="360"/>
+      </w:pPr>
+    </w:lvl>
+    <w:lvl w:ilvl="6" w:tentative="1">
+      <w:start w:val="1"/>
+      <w:numFmt w:val="decimal"/>
+      <w:lvlText w:val="%7."/>
+      <w:lvlJc w:val="left"/>
+      <w:pPr>
+        <w:tabs>
+          <w:tab w:val="num" w:pos="7200"/>
+        </w:tabs>
+        <w:ind w:left="7200" w:hanging="360"/>
+      </w:pPr>
+    </w:lvl>
+    <w:lvl w:ilvl="7" w:tentative="1">
+      <w:start w:val="1"/>
+      <w:numFmt w:val="decimal"/>
+      <w:lvlText w:val="%8."/>
+      <w:lvlJc w:val="left"/>
+      <w:pPr>
+        <w:tabs>
+          <w:tab w:val="num" w:pos="7920"/>
+        </w:tabs>
+        <w:ind w:left="7920" w:hanging="360"/>
+      </w:pPr>
+    </w:lvl>
+    <w:lvl w:ilvl="8" w:tentative="1">
+      <w:start w:val="1"/>
+      <w:numFmt w:val="decimal"/>
+      <w:lvlText w:val="%9."/>
+      <w:lvlJc w:val="left"/>
+      <w:pPr>
+        <w:tabs>
+          <w:tab w:val="num" w:pos="8640"/>
+        </w:tabs>
+        <w:ind w:left="8640" w:hanging="360"/>
+      </w:pPr>
+    </w:lvl>
+  </w:abstractNum>
+  <w:abstractNum w:abstractNumId="27" w15:restartNumberingAfterBreak="0">
+    <w:nsid w:val="6CFC408F"/>
+    <w:multiLevelType w:val="multilevel"/>
+    <w:tmpl w:val="BFAE01B4"/>
+    <w:lvl w:ilvl="0">
+      <w:start w:val="3"/>
+      <w:numFmt w:val="decimal"/>
+      <w:lvlText w:val="%1"/>
+      <w:lvlJc w:val="left"/>
+      <w:pPr>
+        <w:ind w:left="690" w:hanging="690"/>
+      </w:pPr>
+      <w:rPr>
+        <w:rFonts w:hint="default"/>
+      </w:rPr>
+    </w:lvl>
+    <w:lvl w:ilvl="1">
+      <w:start w:val="8"/>
+      <w:numFmt w:val="decimal"/>
+      <w:lvlText w:val="%1.%2"/>
+      <w:lvlJc w:val="left"/>
+      <w:pPr>
+        <w:ind w:left="1170" w:hanging="690"/>
+      </w:pPr>
+      <w:rPr>
+        <w:rFonts w:hint="default"/>
+      </w:rPr>
+    </w:lvl>
+    <w:lvl w:ilvl="2">
+      <w:start w:val="1"/>
+      <w:numFmt w:val="decimal"/>
+      <w:lvlText w:val="%1.%2.%3"/>
+      <w:lvlJc w:val="left"/>
+      <w:pPr>
+        <w:ind w:left="1680" w:hanging="720"/>
+      </w:pPr>
+      <w:rPr>
+        <w:rFonts w:hint="default"/>
+      </w:rPr>
+    </w:lvl>
+    <w:lvl w:ilvl="3">
+      <w:start w:val="2"/>
+      <w:numFmt w:val="decimal"/>
+      <w:lvlText w:val="%1.%2.%3.%4"/>
+      <w:lvlJc w:val="left"/>
+      <w:pPr>
+        <w:ind w:left="2160" w:hanging="720"/>
+      </w:pPr>
+      <w:rPr>
+        <w:rFonts w:hint="default"/>
+      </w:rPr>
+    </w:lvl>
+    <w:lvl w:ilvl="4">
+      <w:start w:val="1"/>
+      <w:numFmt w:val="decimal"/>
+      <w:lvlText w:val="%1.%2.%3.%4.%5"/>
+      <w:lvlJc w:val="left"/>
+      <w:pPr>
+        <w:ind w:left="3000" w:hanging="1080"/>
+      </w:pPr>
+      <w:rPr>
+        <w:rFonts w:hint="default"/>
+      </w:rPr>
+    </w:lvl>
+    <w:lvl w:ilvl="5">
+      <w:start w:val="1"/>
+      <w:numFmt w:val="decimal"/>
+      <w:lvlText w:val="%1.%2.%3.%4.%5.%6"/>
+      <w:lvlJc w:val="left"/>
+      <w:pPr>
+        <w:ind w:left="3480" w:hanging="1080"/>
+      </w:pPr>
+      <w:rPr>
+        <w:rFonts w:hint="default"/>
+      </w:rPr>
+    </w:lvl>
+    <w:lvl w:ilvl="6">
+      <w:start w:val="1"/>
+      <w:numFmt w:val="decimal"/>
+      <w:lvlText w:val="%1.%2.%3.%4.%5.%6.%7"/>
+      <w:lvlJc w:val="left"/>
+      <w:pPr>
+        <w:ind w:left="4320" w:hanging="1440"/>
+      </w:pPr>
+      <w:rPr>
+        <w:rFonts w:hint="default"/>
+      </w:rPr>
+    </w:lvl>
+    <w:lvl w:ilvl="7">
+      <w:start w:val="1"/>
+      <w:numFmt w:val="decimal"/>
+      <w:lvlText w:val="%1.%2.%3.%4.%5.%6.%7.%8"/>
+      <w:lvlJc w:val="left"/>
+      <w:pPr>
+        <w:ind w:left="4800" w:hanging="1440"/>
+      </w:pPr>
+      <w:rPr>
+        <w:rFonts w:hint="default"/>
+      </w:rPr>
+    </w:lvl>
+    <w:lvl w:ilvl="8">
+      <w:start w:val="1"/>
+      <w:numFmt w:val="decimal"/>
+      <w:lvlText w:val="%1.%2.%3.%4.%5.%6.%7.%8.%9"/>
+      <w:lvlJc w:val="left"/>
+      <w:pPr>
+        <w:ind w:left="5640" w:hanging="1800"/>
+      </w:pPr>
+      <w:rPr>
+        <w:rFonts w:hint="default"/>
+      </w:rPr>
+    </w:lvl>
+  </w:abstractNum>
+  <w:abstractNum w:abstractNumId="28" w15:restartNumberingAfterBreak="0">
     <w:nsid w:val="6F3B09C9"/>
     <w:multiLevelType w:val="hybridMultilevel"/>
     <w:tmpl w:val="B6545008"/>
@@ -12170,10 +13305,123 @@
       </w:pPr>
     </w:lvl>
   </w:abstractNum>
-  <w:abstractNum w:abstractNumId="21" w15:restartNumberingAfterBreak="0">
+  <w:abstractNum w:abstractNumId="29" w15:restartNumberingAfterBreak="0">
+    <w:nsid w:val="7C621455"/>
+    <w:multiLevelType w:val="multilevel"/>
+    <w:tmpl w:val="BFAE01B4"/>
+    <w:lvl w:ilvl="0">
+      <w:start w:val="3"/>
+      <w:numFmt w:val="decimal"/>
+      <w:lvlText w:val="%1"/>
+      <w:lvlJc w:val="left"/>
+      <w:pPr>
+        <w:ind w:left="690" w:hanging="690"/>
+      </w:pPr>
+      <w:rPr>
+        <w:rFonts w:hint="default"/>
+      </w:rPr>
+    </w:lvl>
+    <w:lvl w:ilvl="1">
+      <w:start w:val="8"/>
+      <w:numFmt w:val="decimal"/>
+      <w:lvlText w:val="%1.%2"/>
+      <w:lvlJc w:val="left"/>
+      <w:pPr>
+        <w:ind w:left="1170" w:hanging="690"/>
+      </w:pPr>
+      <w:rPr>
+        <w:rFonts w:hint="default"/>
+      </w:rPr>
+    </w:lvl>
+    <w:lvl w:ilvl="2">
+      <w:start w:val="1"/>
+      <w:numFmt w:val="decimal"/>
+      <w:lvlText w:val="%1.%2.%3"/>
+      <w:lvlJc w:val="left"/>
+      <w:pPr>
+        <w:ind w:left="1680" w:hanging="720"/>
+      </w:pPr>
+      <w:rPr>
+        <w:rFonts w:hint="default"/>
+      </w:rPr>
+    </w:lvl>
+    <w:lvl w:ilvl="3">
+      <w:start w:val="2"/>
+      <w:numFmt w:val="decimal"/>
+      <w:lvlText w:val="%1.%2.%3.%4"/>
+      <w:lvlJc w:val="left"/>
+      <w:pPr>
+        <w:ind w:left="2160" w:hanging="720"/>
+      </w:pPr>
+      <w:rPr>
+        <w:rFonts w:hint="default"/>
+      </w:rPr>
+    </w:lvl>
+    <w:lvl w:ilvl="4">
+      <w:start w:val="1"/>
+      <w:numFmt w:val="decimal"/>
+      <w:lvlText w:val="%1.%2.%3.%4.%5"/>
+      <w:lvlJc w:val="left"/>
+      <w:pPr>
+        <w:ind w:left="3000" w:hanging="1080"/>
+      </w:pPr>
+      <w:rPr>
+        <w:rFonts w:hint="default"/>
+      </w:rPr>
+    </w:lvl>
+    <w:lvl w:ilvl="5">
+      <w:start w:val="1"/>
+      <w:numFmt w:val="decimal"/>
+      <w:lvlText w:val="%1.%2.%3.%4.%5.%6"/>
+      <w:lvlJc w:val="left"/>
+      <w:pPr>
+        <w:ind w:left="3480" w:hanging="1080"/>
+      </w:pPr>
+      <w:rPr>
+        <w:rFonts w:hint="default"/>
+      </w:rPr>
+    </w:lvl>
+    <w:lvl w:ilvl="6">
+      <w:start w:val="1"/>
+      <w:numFmt w:val="decimal"/>
+      <w:lvlText w:val="%1.%2.%3.%4.%5.%6.%7"/>
+      <w:lvlJc w:val="left"/>
+      <w:pPr>
+        <w:ind w:left="4320" w:hanging="1440"/>
+      </w:pPr>
+      <w:rPr>
+        <w:rFonts w:hint="default"/>
+      </w:rPr>
+    </w:lvl>
+    <w:lvl w:ilvl="7">
+      <w:start w:val="1"/>
+      <w:numFmt w:val="decimal"/>
+      <w:lvlText w:val="%1.%2.%3.%4.%5.%6.%7.%8"/>
+      <w:lvlJc w:val="left"/>
+      <w:pPr>
+        <w:ind w:left="4800" w:hanging="1440"/>
+      </w:pPr>
+      <w:rPr>
+        <w:rFonts w:hint="default"/>
+      </w:rPr>
+    </w:lvl>
+    <w:lvl w:ilvl="8">
+      <w:start w:val="1"/>
+      <w:numFmt w:val="decimal"/>
+      <w:lvlText w:val="%1.%2.%3.%4.%5.%6.%7.%8.%9"/>
+      <w:lvlJc w:val="left"/>
+      <w:pPr>
+        <w:ind w:left="5640" w:hanging="1800"/>
+      </w:pPr>
+      <w:rPr>
+        <w:rFonts w:hint="default"/>
+      </w:rPr>
+    </w:lvl>
+  </w:abstractNum>
+  <w:abstractNum w:abstractNumId="30" w15:restartNumberingAfterBreak="0">
     <w:nsid w:val="7E8763A2"/>
     <w:multiLevelType w:val="multilevel"/>
-    <w:tmpl w:val="561E2B00"/>
+    <w:tmpl w:val="0B88E12E"/>
     <w:lvl w:ilvl="0">
       <w:start w:val="1"/>
       <w:numFmt w:val="lowerLetter"/>
@@ -12210,17 +13458,17 @@
         <w:ind w:left="2520" w:hanging="360"/>
       </w:pPr>
     </w:lvl>
-    <w:lvl w:ilvl="3" w:tentative="1">
-      <w:start w:val="1"/>
-      <w:numFmt w:val="decimal"/>
+    <w:lvl w:ilvl="3">
+      <w:start w:val="1"/>
+      <w:numFmt w:val="lowerLetter"/>
       <w:lvlText w:val="%4."/>
       <w:lvlJc w:val="left"/>
       <w:pPr>
-        <w:tabs>
-          <w:tab w:val="num" w:pos="3240"/>
-        </w:tabs>
         <w:ind w:left="3240" w:hanging="360"/>
       </w:pPr>
+      <w:rPr>
+        <w:rFonts w:hint="default"/>
+      </w:rPr>
     </w:lvl>
     <w:lvl w:ilvl="4" w:tentative="1">
       <w:start w:val="1"/>
@@ -12283,7 +13531,7 @@
       </w:pPr>
     </w:lvl>
   </w:abstractNum>
-  <w:abstractNum w:abstractNumId="22" w15:restartNumberingAfterBreak="0">
+  <w:abstractNum w:abstractNumId="31" w15:restartNumberingAfterBreak="0">
     <w:nsid w:val="7F2E4A25"/>
     <w:multiLevelType w:val="multilevel"/>
     <w:tmpl w:val="829C0FDC"/>
@@ -12404,73 +13652,100 @@
     </w:lvl>
   </w:abstractNum>
   <w:num w:numId="1">
-    <w:abstractNumId w:val="17"/>
+    <w:abstractNumId w:val="22"/>
   </w:num>
   <w:num w:numId="2">
+    <w:abstractNumId w:val="28"/>
+  </w:num>
+  <w:num w:numId="3">
+    <w:abstractNumId w:val="15"/>
+  </w:num>
+  <w:num w:numId="4">
     <w:abstractNumId w:val="20"/>
   </w:num>
-  <w:num w:numId="3">
-    <w:abstractNumId w:val="12"/>
-  </w:num>
-  <w:num w:numId="4">
-    <w:abstractNumId w:val="15"/>
-  </w:num>
   <w:num w:numId="5">
-    <w:abstractNumId w:val="4"/>
+    <w:abstractNumId w:val="6"/>
   </w:num>
   <w:num w:numId="6">
+    <w:abstractNumId w:val="7"/>
+  </w:num>
+  <w:num w:numId="7">
+    <w:abstractNumId w:val="3"/>
+  </w:num>
+  <w:num w:numId="8">
+    <w:abstractNumId w:val="10"/>
+  </w:num>
+  <w:num w:numId="9">
+    <w:abstractNumId w:val="9"/>
+  </w:num>
+  <w:num w:numId="10">
+    <w:abstractNumId w:val="18"/>
+  </w:num>
+  <w:num w:numId="11">
+    <w:abstractNumId w:val="16"/>
+  </w:num>
+  <w:num w:numId="12">
     <w:abstractNumId w:val="5"/>
   </w:num>
-  <w:num w:numId="7">
-    <w:abstractNumId w:val="2"/>
-  </w:num>
-  <w:num w:numId="8">
-    <w:abstractNumId w:val="8"/>
-  </w:num>
-  <w:num w:numId="9">
-    <w:abstractNumId w:val="7"/>
-  </w:num>
-  <w:num w:numId="10">
-    <w:abstractNumId w:val="14"/>
-  </w:num>
-  <w:num w:numId="11">
-    <w:abstractNumId w:val="13"/>
-  </w:num>
-  <w:num w:numId="12">
-    <w:abstractNumId w:val="3"/>
-  </w:num>
   <w:num w:numId="13">
-    <w:abstractNumId w:val="21"/>
+    <w:abstractNumId w:val="30"/>
   </w:num>
   <w:num w:numId="14">
-    <w:abstractNumId w:val="18"/>
+    <w:abstractNumId w:val="23"/>
   </w:num>
   <w:num w:numId="15">
-    <w:abstractNumId w:val="22"/>
+    <w:abstractNumId w:val="31"/>
   </w:num>
   <w:num w:numId="16">
-    <w:abstractNumId w:val="6"/>
+    <w:abstractNumId w:val="8"/>
   </w:num>
   <w:num w:numId="17">
     <w:abstractNumId w:val="1"/>
   </w:num>
   <w:num w:numId="18">
-    <w:abstractNumId w:val="9"/>
+    <w:abstractNumId w:val="11"/>
   </w:num>
   <w:num w:numId="19">
-    <w:abstractNumId w:val="16"/>
+    <w:abstractNumId w:val="21"/>
   </w:num>
   <w:num w:numId="20">
-    <w:abstractNumId w:val="11"/>
+    <w:abstractNumId w:val="13"/>
   </w:num>
   <w:num w:numId="21">
-    <w:abstractNumId w:val="19"/>
+    <w:abstractNumId w:val="24"/>
   </w:num>
   <w:num w:numId="22">
     <w:abstractNumId w:val="0"/>
   </w:num>
   <w:num w:numId="23">
-    <w:abstractNumId w:val="10"/>
+    <w:abstractNumId w:val="12"/>
+  </w:num>
+  <w:num w:numId="24">
+    <w:abstractNumId w:val="4"/>
+  </w:num>
+  <w:num w:numId="25">
+    <w:abstractNumId w:val="17"/>
+  </w:num>
+  <w:num w:numId="26">
+    <w:abstractNumId w:val="19"/>
+  </w:num>
+  <w:num w:numId="27">
+    <w:abstractNumId w:val="14"/>
+  </w:num>
+  <w:num w:numId="28">
+    <w:abstractNumId w:val="27"/>
+  </w:num>
+  <w:num w:numId="29">
+    <w:abstractNumId w:val="29"/>
+  </w:num>
+  <w:num w:numId="30">
+    <w:abstractNumId w:val="25"/>
+  </w:num>
+  <w:num w:numId="31">
+    <w:abstractNumId w:val="26"/>
+  </w:num>
+  <w:num w:numId="32">
+    <w:abstractNumId w:val="2"/>
   </w:num>
 </w:numbering>
 </file>
